--- a/docs/LANDIS-II Net Ecosystem CN Succession v6.7 User Guide.docx
+++ b/docs/LANDIS-II Net Ecosystem CN Succession v6.7 User Guide.docx
@@ -174,8 +174,13 @@
           <w:vertAlign w:val="superscript"/>
         </w:rPr>
       </w:pPr>
-      <w:r>
-        <w:t>Chihiro Haga</w:t>
+      <w:proofErr w:type="spellStart"/>
+      <w:r>
+        <w:t>Chihiro</w:t>
+      </w:r>
+      <w:proofErr w:type="spellEnd"/>
+      <w:r>
+        <w:t xml:space="preserve"> Haga</w:t>
       </w:r>
       <w:r>
         <w:rPr>
@@ -188,8 +193,13 @@
       <w:pPr>
         <w:jc w:val="center"/>
       </w:pPr>
-      <w:r>
-        <w:t>Wataru Hotta</w:t>
+      <w:proofErr w:type="spellStart"/>
+      <w:r>
+        <w:t>Wataru</w:t>
+      </w:r>
+      <w:proofErr w:type="spellEnd"/>
+      <w:r>
+        <w:t xml:space="preserve"> Hotta</w:t>
       </w:r>
       <w:r>
         <w:rPr>
@@ -324,7 +334,7 @@
         <w:rPr>
           <w:noProof/>
         </w:rPr>
-        <w:t>May 4, 2021</w:t>
+        <w:t>July 9, 2021</w:t>
       </w:r>
       <w:r>
         <w:rPr>
@@ -380,9 +390,7 @@
       </w:r>
     </w:p>
     <w:bookmarkStart w:id="2" w:name="_Toc101616050"/>
-    <w:bookmarkStart w:id="3" w:name="_GoBack"/>
     <w:bookmarkEnd w:id="0"/>
-    <w:bookmarkEnd w:id="3"/>
     <w:p>
       <w:pPr>
         <w:pStyle w:val="TOC1"/>
@@ -12016,12 +12024,12 @@
         <w:lastRenderedPageBreak/>
         <w:fldChar w:fldCharType="end"/>
       </w:r>
-      <w:bookmarkStart w:id="4" w:name="_Toc71025523"/>
+      <w:bookmarkStart w:id="3" w:name="_Toc71025523"/>
       <w:r>
         <w:t>Introduction</w:t>
       </w:r>
       <w:bookmarkEnd w:id="2"/>
-      <w:bookmarkEnd w:id="4"/>
+      <w:bookmarkEnd w:id="3"/>
     </w:p>
     <w:p>
       <w:pPr>
@@ -12143,11 +12151,11 @@
         </w:tabs>
         <w:ind w:left="1170" w:hanging="1170"/>
       </w:pPr>
-      <w:bookmarkStart w:id="5" w:name="_Toc71025524"/>
+      <w:bookmarkStart w:id="4" w:name="_Toc71025524"/>
       <w:r>
         <w:t>Purpose</w:t>
       </w:r>
-      <w:bookmarkEnd w:id="5"/>
+      <w:bookmarkEnd w:id="4"/>
     </w:p>
     <w:p>
       <w:pPr>
@@ -12391,13 +12399,13 @@
         </w:tabs>
         <w:ind w:left="1170" w:hanging="1170"/>
       </w:pPr>
-      <w:bookmarkStart w:id="6" w:name="_Toc357416400"/>
-      <w:bookmarkStart w:id="7" w:name="_Toc71025525"/>
+      <w:bookmarkStart w:id="5" w:name="_Toc357416400"/>
+      <w:bookmarkStart w:id="6" w:name="_Toc71025525"/>
       <w:r>
         <w:t>Cohort Reproduction – Probability of Establishment</w:t>
       </w:r>
+      <w:bookmarkEnd w:id="5"/>
       <w:bookmarkEnd w:id="6"/>
-      <w:bookmarkEnd w:id="7"/>
     </w:p>
     <w:p>
       <w:pPr>
@@ -12414,7 +12422,15 @@
         <w:t>EST</w:t>
       </w:r>
       <w:r>
-        <w:t>) is internally calculated at an annual time step and is dependent upon input weather data.  Although calculated annually, establishment can only occur following a disturbance or at a succession time step.  P</w:t>
+        <w:t xml:space="preserve">) </w:t>
+      </w:r>
+      <w:proofErr w:type="gramStart"/>
+      <w:r>
+        <w:t>is internally calculated</w:t>
+      </w:r>
+      <w:proofErr w:type="gramEnd"/>
+      <w:r>
+        <w:t xml:space="preserve"> at an annual time step and is dependent upon input weather data.  Although calculated annually, establishment can only occur following a disturbance or at a succession time step.  P</w:t>
       </w:r>
       <w:r>
         <w:rPr>
@@ -12423,7 +12439,15 @@
         <w:t>EST</w:t>
       </w:r>
       <w:r>
-        <w:t xml:space="preserve"> is based on the minimum of three limiting factors:  1) growing degree days (GDD), 2) drought tolerance, 3) minimum January temperature.  These represent </w:t>
+        <w:t xml:space="preserve"> is based on the minimum of three limiting factors:  1) growing </w:t>
+      </w:r>
+      <w:proofErr w:type="gramStart"/>
+      <w:r>
+        <w:t>degree days</w:t>
+      </w:r>
+      <w:proofErr w:type="gramEnd"/>
+      <w:r>
+        <w:t xml:space="preserve"> (GDD), 2) drought tolerance, 3) minimum January temperature.  These represent </w:t>
       </w:r>
       <w:r>
         <w:rPr>
@@ -12432,7 +12456,23 @@
         <w:t>site-scale</w:t>
       </w:r>
       <w:r>
-        <w:t xml:space="preserve"> limits to species establishment in that the requisite parameters vary by ecoregion.  Available light is calculated as a function of LAI (via the MaximumLAI table, described below) and is included as a part of the </w:t>
+        <w:t xml:space="preserve"> limits to species establishment in that the requisite parameters vary by ecoregion.  Available light </w:t>
+      </w:r>
+      <w:proofErr w:type="gramStart"/>
+      <w:r>
+        <w:t>is calculated</w:t>
+      </w:r>
+      <w:proofErr w:type="gramEnd"/>
+      <w:r>
+        <w:t xml:space="preserve"> as a function of LAI (via the </w:t>
+      </w:r>
+      <w:proofErr w:type="spellStart"/>
+      <w:r>
+        <w:t>MaximumLAI</w:t>
+      </w:r>
+      <w:proofErr w:type="spellEnd"/>
+      <w:r>
+        <w:t xml:space="preserve"> table, described below) and is included as a part of the </w:t>
       </w:r>
       <w:r>
         <w:rPr>
@@ -12452,18 +12492,26 @@
         </w:tabs>
         <w:ind w:left="1170" w:hanging="1170"/>
       </w:pPr>
-      <w:bookmarkStart w:id="8" w:name="_Toc71025526"/>
+      <w:bookmarkStart w:id="7" w:name="_Toc71025526"/>
       <w:r>
         <w:t>Cohort Growth</w:t>
       </w:r>
-      <w:bookmarkEnd w:id="8"/>
+      <w:bookmarkEnd w:id="7"/>
     </w:p>
     <w:p>
       <w:pPr>
         <w:pStyle w:val="textbody"/>
       </w:pPr>
       <w:r>
-        <w:t xml:space="preserve">At each time step, cohort growth is determined by estimated </w:t>
+        <w:t xml:space="preserve">At each time step, cohort growth </w:t>
+      </w:r>
+      <w:proofErr w:type="gramStart"/>
+      <w:r>
+        <w:t>is determined</w:t>
+      </w:r>
+      <w:proofErr w:type="gramEnd"/>
+      <w:r>
+        <w:t xml:space="preserve"> by estimated </w:t>
       </w:r>
       <w:r>
         <w:t>leaf area index (</w:t>
@@ -12508,13 +12556,34 @@
         <w:t>.</w:t>
       </w:r>
       <w:r>
-        <w:t xml:space="preserve">  In hardwoods, resorbed N is used primarily in the spring; resorbed N can be utilized throughout the year in conifers.</w:t>
-      </w:r>
-      <w:r>
-        <w:t xml:space="preserve">  After the pool of resorbed N is depleted, the cohort takes up N from the mineral N pool.  Uptake of N is proportional to </w:t>
-      </w:r>
-      <w:r>
-        <w:t>above-ground net primary productivity (</w:t>
+        <w:t xml:space="preserve">  In hardwoods, resorbed N </w:t>
+      </w:r>
+      <w:proofErr w:type="gramStart"/>
+      <w:r>
+        <w:t>is used</w:t>
+      </w:r>
+      <w:proofErr w:type="gramEnd"/>
+      <w:r>
+        <w:t xml:space="preserve"> primarily in the spring; resorbed N can be utilized throughout the year in conifers.</w:t>
+      </w:r>
+      <w:r>
+        <w:t xml:space="preserve">  After the pool of resorbed N </w:t>
+      </w:r>
+      <w:proofErr w:type="gramStart"/>
+      <w:r>
+        <w:t>is depleted</w:t>
+      </w:r>
+      <w:proofErr w:type="gramEnd"/>
+      <w:r>
+        <w:t xml:space="preserve">, the cohort takes up N from the mineral N pool.  Uptake of N is proportional to </w:t>
+      </w:r>
+      <w:proofErr w:type="gramStart"/>
+      <w:r>
+        <w:t>above-ground</w:t>
+      </w:r>
+      <w:proofErr w:type="gramEnd"/>
+      <w:r>
+        <w:t xml:space="preserve"> net primary productivity (</w:t>
       </w:r>
       <w:r>
         <w:t>ANPP</w:t>
@@ -12527,7 +12596,15 @@
       </w:r>
       <w:r>
         <w:lastRenderedPageBreak/>
-        <w:t xml:space="preserve">between cohorts is determined by the relative amount of their coarse root biomass.  </w:t>
+        <w:t xml:space="preserve">between cohorts </w:t>
+      </w:r>
+      <w:proofErr w:type="gramStart"/>
+      <w:r>
+        <w:t>is determined</w:t>
+      </w:r>
+      <w:proofErr w:type="gramEnd"/>
+      <w:r>
+        <w:t xml:space="preserve"> by the relative amount of their coarse root biomass.  </w:t>
       </w:r>
     </w:p>
     <w:p>
@@ -12538,14 +12615,14 @@
         </w:tabs>
         <w:ind w:left="1170" w:hanging="1170"/>
       </w:pPr>
-      <w:bookmarkStart w:id="9" w:name="_Toc71025527"/>
+      <w:bookmarkStart w:id="8" w:name="_Toc71025527"/>
       <w:r>
         <w:t xml:space="preserve">Soil and </w:t>
       </w:r>
       <w:r>
         <w:t>Dead Biomass Decay</w:t>
       </w:r>
-      <w:bookmarkEnd w:id="9"/>
+      <w:bookmarkEnd w:id="8"/>
     </w:p>
     <w:p>
       <w:pPr>
@@ -12583,8 +12660,13 @@
       <w:r>
         <w:t xml:space="preserve">Decay rates of </w:t>
       </w:r>
-      <w:r>
-        <w:t xml:space="preserve">SOMsurf, SOM1soil, </w:t>
+      <w:proofErr w:type="spellStart"/>
+      <w:r>
+        <w:t>SOMsurf</w:t>
+      </w:r>
+      <w:proofErr w:type="spellEnd"/>
+      <w:r>
+        <w:t xml:space="preserve">, SOM1soil, </w:t>
       </w:r>
       <w:r>
         <w:t xml:space="preserve">SOM 2 and </w:t>
@@ -12610,21 +12692,29 @@
         </w:tabs>
         <w:ind w:left="1170" w:hanging="1170"/>
       </w:pPr>
-      <w:bookmarkStart w:id="10" w:name="_Toc71025528"/>
+      <w:bookmarkStart w:id="9" w:name="_Toc71025528"/>
       <w:r>
         <w:t>Initializing Biomass</w:t>
       </w:r>
       <w:r>
         <w:t xml:space="preserve"> and Soil Properties</w:t>
       </w:r>
-      <w:bookmarkEnd w:id="10"/>
+      <w:bookmarkEnd w:id="9"/>
     </w:p>
     <w:p>
       <w:pPr>
         <w:pStyle w:val="textbody"/>
       </w:pPr>
       <w:r>
-        <w:t>The initial biomass is provided by the user and therefore there is no model “spin-up”.</w:t>
+        <w:t xml:space="preserve">The </w:t>
+      </w:r>
+      <w:proofErr w:type="gramStart"/>
+      <w:r>
+        <w:t>initial biomass is provided by the user</w:t>
+      </w:r>
+      <w:proofErr w:type="gramEnd"/>
+      <w:r>
+        <w:t xml:space="preserve"> and therefore there is no model “spin-up”.</w:t>
       </w:r>
     </w:p>
     <w:p>
@@ -12699,7 +12789,15 @@
         <w:t xml:space="preserve">  </w:t>
       </w:r>
       <w:r>
-        <w:t>This is described below.</w:t>
+        <w:t xml:space="preserve">This </w:t>
+      </w:r>
+      <w:proofErr w:type="gramStart"/>
+      <w:r>
+        <w:t>is described</w:t>
+      </w:r>
+      <w:proofErr w:type="gramEnd"/>
+      <w:r>
+        <w:t xml:space="preserve"> below.</w:t>
       </w:r>
     </w:p>
     <w:p>
@@ -12710,11 +12808,11 @@
         </w:tabs>
         <w:ind w:left="1170" w:hanging="1170"/>
       </w:pPr>
-      <w:bookmarkStart w:id="11" w:name="_Toc71025529"/>
+      <w:bookmarkStart w:id="10" w:name="_Toc71025529"/>
       <w:r>
         <w:t>Interactions with Disturbances</w:t>
       </w:r>
-      <w:bookmarkEnd w:id="11"/>
+      <w:bookmarkEnd w:id="10"/>
     </w:p>
     <w:p>
       <w:pPr>
@@ -12766,7 +12864,15 @@
         <w:t xml:space="preserve">the extension </w:t>
       </w:r>
       <w:r>
-        <w:t xml:space="preserve">enables the biomass of cohorts killed by the disturbance to be allocated to </w:t>
+        <w:t xml:space="preserve">enables the biomass of cohorts killed by the disturbance to </w:t>
+      </w:r>
+      <w:proofErr w:type="gramStart"/>
+      <w:r>
+        <w:t>be allocated</w:t>
+      </w:r>
+      <w:proofErr w:type="gramEnd"/>
+      <w:r>
+        <w:t xml:space="preserve"> to </w:t>
       </w:r>
       <w:r>
         <w:t xml:space="preserve">the proper </w:t>
@@ -12783,11 +12889,11 @@
         </w:tabs>
         <w:ind w:left="1170" w:hanging="1170"/>
       </w:pPr>
-      <w:bookmarkStart w:id="12" w:name="_Toc71025530"/>
+      <w:bookmarkStart w:id="11" w:name="_Toc71025530"/>
       <w:r>
         <w:t>Available Light</w:t>
       </w:r>
-      <w:bookmarkEnd w:id="12"/>
+      <w:bookmarkEnd w:id="11"/>
     </w:p>
     <w:p>
       <w:pPr>
@@ -12823,11 +12929,11 @@
         </w:tabs>
         <w:ind w:left="1170" w:hanging="1170"/>
       </w:pPr>
-      <w:bookmarkStart w:id="13" w:name="_Toc71025531"/>
+      <w:bookmarkStart w:id="12" w:name="_Toc71025531"/>
       <w:r>
         <w:t>Cohort Reproduction – Disturbance Interactions</w:t>
       </w:r>
-      <w:bookmarkEnd w:id="13"/>
+      <w:bookmarkEnd w:id="12"/>
     </w:p>
     <w:p>
       <w:pPr>
@@ -12845,11 +12951,11 @@
         </w:tabs>
         <w:ind w:left="1170" w:hanging="1170"/>
       </w:pPr>
-      <w:bookmarkStart w:id="14" w:name="_Toc71025532"/>
+      <w:bookmarkStart w:id="13" w:name="_Toc71025532"/>
       <w:r>
         <w:t>Cohort Reproduction – Initial Biomass</w:t>
       </w:r>
-      <w:bookmarkEnd w:id="14"/>
+      <w:bookmarkEnd w:id="13"/>
     </w:p>
     <w:p>
       <w:pPr>
@@ -12867,11 +12973,11 @@
         </w:tabs>
         <w:ind w:left="1166" w:hanging="1166"/>
       </w:pPr>
-      <w:bookmarkStart w:id="15" w:name="_Toc71025533"/>
+      <w:bookmarkStart w:id="14" w:name="_Toc71025533"/>
       <w:r>
         <w:t>Cohort Senescence</w:t>
       </w:r>
-      <w:bookmarkEnd w:id="15"/>
+      <w:bookmarkEnd w:id="14"/>
     </w:p>
     <w:p>
       <w:pPr>
@@ -12889,12 +12995,12 @@
         </w:tabs>
         <w:ind w:left="1170" w:hanging="1170"/>
       </w:pPr>
-      <w:bookmarkStart w:id="16" w:name="_Toc71025534"/>
+      <w:bookmarkStart w:id="15" w:name="_Toc71025534"/>
       <w:r>
         <w:lastRenderedPageBreak/>
         <w:t>Major Releases</w:t>
       </w:r>
-      <w:bookmarkEnd w:id="16"/>
+      <w:bookmarkEnd w:id="15"/>
     </w:p>
     <w:p>
       <w:pPr>
@@ -12904,8 +13010,8 @@
         </w:tabs>
         <w:ind w:left="1166" w:hanging="1166"/>
       </w:pPr>
+      <w:bookmarkStart w:id="16" w:name="_Toc71025535"/>
       <w:bookmarkStart w:id="17" w:name="_Toc357416398"/>
-      <w:bookmarkStart w:id="18" w:name="_Toc71025535"/>
       <w:r>
         <w:t>Version 6.</w:t>
       </w:r>
@@ -12921,7 +13027,7 @@
       <w:r>
         <w:t xml:space="preserve"> 2021)</w:t>
       </w:r>
-      <w:bookmarkEnd w:id="18"/>
+      <w:bookmarkEnd w:id="16"/>
     </w:p>
     <w:p>
       <w:pPr>
@@ -12934,13 +13040,41 @@
         <w:rPr>
           <w:lang w:eastAsia="ja-JP"/>
         </w:rPr>
-        <w:t xml:space="preserve">We added a </w:t>
-      </w:r>
+        <w:t xml:space="preserve">We added </w:t>
+      </w:r>
+      <w:proofErr w:type="gramStart"/>
       <w:r>
         <w:rPr>
           <w:lang w:eastAsia="ja-JP"/>
         </w:rPr>
-        <w:t xml:space="preserve">new types of species:  Grass.  Grasses are invoked when an optional species parameter (‘Grass’) is present and one or more species are labeled as such.  </w:t>
+        <w:t xml:space="preserve">a </w:t>
+      </w:r>
+      <w:r>
+        <w:rPr>
+          <w:lang w:eastAsia="ja-JP"/>
+        </w:rPr>
+        <w:t>new</w:t>
+      </w:r>
+      <w:proofErr w:type="gramEnd"/>
+      <w:r>
+        <w:rPr>
+          <w:lang w:eastAsia="ja-JP"/>
+        </w:rPr>
+        <w:t xml:space="preserve"> types of species:  Grass.  Grasses </w:t>
+      </w:r>
+      <w:proofErr w:type="gramStart"/>
+      <w:r>
+        <w:rPr>
+          <w:lang w:eastAsia="ja-JP"/>
+        </w:rPr>
+        <w:t>are invoked</w:t>
+      </w:r>
+      <w:proofErr w:type="gramEnd"/>
+      <w:r>
+        <w:rPr>
+          <w:lang w:eastAsia="ja-JP"/>
+        </w:rPr>
+        <w:t xml:space="preserve"> when an optional species parameter (‘Grass’) is present and one or more species are labeled as such.  </w:t>
       </w:r>
       <w:r>
         <w:rPr>
@@ -13023,11 +13157,19 @@
         </w:rPr>
         <w:t xml:space="preserve">New cohorts </w:t>
       </w:r>
+      <w:proofErr w:type="gramStart"/>
       <w:r>
         <w:rPr>
           <w:lang w:eastAsia="ja-JP"/>
         </w:rPr>
-        <w:t xml:space="preserve">can be limited by </w:t>
+        <w:t>can be limited</w:t>
+      </w:r>
+      <w:proofErr w:type="gramEnd"/>
+      <w:r>
+        <w:rPr>
+          <w:lang w:eastAsia="ja-JP"/>
+        </w:rPr>
+        <w:t xml:space="preserve"> by </w:t>
       </w:r>
       <w:r>
         <w:rPr>
@@ -13101,6 +13243,7 @@
         </w:rPr>
         <w:t>(</w:t>
       </w:r>
+      <w:proofErr w:type="spellStart"/>
       <w:r>
         <w:rPr>
           <w:i/>
@@ -13109,6 +13252,7 @@
         </w:rPr>
         <w:t>calculate_LAI_Competition</w:t>
       </w:r>
+      <w:proofErr w:type="spellEnd"/>
       <w:r>
         <w:rPr>
           <w:lang w:eastAsia="ja-JP"/>
@@ -13119,7 +13263,21 @@
         <w:rPr>
           <w:lang w:eastAsia="ja-JP"/>
         </w:rPr>
-        <w:t xml:space="preserve"> is altered:</w:t>
+        <w:t xml:space="preserve"> </w:t>
+      </w:r>
+      <w:proofErr w:type="gramStart"/>
+      <w:r>
+        <w:rPr>
+          <w:lang w:eastAsia="ja-JP"/>
+        </w:rPr>
+        <w:t>is altered</w:t>
+      </w:r>
+      <w:proofErr w:type="gramEnd"/>
+      <w:r>
+        <w:rPr>
+          <w:lang w:eastAsia="ja-JP"/>
+        </w:rPr>
+        <w:t>:</w:t>
       </w:r>
       <w:r>
         <w:rPr>
@@ -13143,7 +13301,15 @@
         </w:rPr>
       </w:pPr>
       <w:r>
-        <w:t>In addition, the climate library was updated to v4.2.</w:t>
+        <w:t xml:space="preserve">In addition, the climate library </w:t>
+      </w:r>
+      <w:proofErr w:type="gramStart"/>
+      <w:r>
+        <w:t>was updated</w:t>
+      </w:r>
+      <w:proofErr w:type="gramEnd"/>
+      <w:r>
+        <w:t xml:space="preserve"> to v4.2.</w:t>
       </w:r>
     </w:p>
     <w:p>
@@ -13154,7 +13320,7 @@
         </w:tabs>
         <w:ind w:left="1166" w:hanging="1166"/>
       </w:pPr>
-      <w:bookmarkStart w:id="19" w:name="_Toc71025536"/>
+      <w:bookmarkStart w:id="18" w:name="_Toc71025536"/>
       <w:r>
         <w:t>Version 6.6 (</w:t>
       </w:r>
@@ -13170,7 +13336,7 @@
       <w:r>
         <w:t>)</w:t>
       </w:r>
-      <w:bookmarkEnd w:id="19"/>
+      <w:bookmarkEnd w:id="18"/>
     </w:p>
     <w:p>
       <w:pPr>
@@ -13189,7 +13355,23 @@
         </w:numPr>
       </w:pPr>
       <w:r>
-        <w:t>The Species and Functional Group tables can now be read in as a CSV file (instructions below).  The older style of text inputs will be maintained until v7.0.</w:t>
+        <w:t xml:space="preserve">The Species and Functional Group tables </w:t>
+      </w:r>
+      <w:proofErr w:type="gramStart"/>
+      <w:r>
+        <w:t>can now be read</w:t>
+      </w:r>
+      <w:proofErr w:type="gramEnd"/>
+      <w:r>
+        <w:t xml:space="preserve"> in as a CSV file (instructions below).  The older style of text inputs </w:t>
+      </w:r>
+      <w:proofErr w:type="gramStart"/>
+      <w:r>
+        <w:t>will be maintained</w:t>
+      </w:r>
+      <w:proofErr w:type="gramEnd"/>
+      <w:r>
+        <w:t xml:space="preserve"> until v7.0.</w:t>
       </w:r>
     </w:p>
     <w:p>
@@ -13201,7 +13383,15 @@
         </w:numPr>
       </w:pPr>
       <w:r>
-        <w:t>Leaf structure material now uses a base decay rate equal to the DecayRateSurf rate set by the user (see below).</w:t>
+        <w:t xml:space="preserve">Leaf structure material now uses a base decay rate equal to the </w:t>
+      </w:r>
+      <w:proofErr w:type="spellStart"/>
+      <w:r>
+        <w:t>DecayRateSurf</w:t>
+      </w:r>
+      <w:proofErr w:type="spellEnd"/>
+      <w:r>
+        <w:t xml:space="preserve"> rate set by the user (see below).</w:t>
       </w:r>
     </w:p>
     <w:p>
@@ -13224,8 +13414,26 @@
       <w:r>
         <w:t xml:space="preserve">Light Competition = </w:t>
       </w:r>
-      <w:r>
-        <w:t>Math.Exp(-0.14 * monthly_cumulative_LAI)</w:t>
+      <w:proofErr w:type="spellStart"/>
+      <w:proofErr w:type="gramStart"/>
+      <w:r>
+        <w:t>Math.Exp</w:t>
+      </w:r>
+      <w:proofErr w:type="spellEnd"/>
+      <w:r>
+        <w:t>(</w:t>
+      </w:r>
+      <w:proofErr w:type="gramEnd"/>
+      <w:r>
+        <w:t xml:space="preserve">-0.14 * </w:t>
+      </w:r>
+      <w:proofErr w:type="spellStart"/>
+      <w:r>
+        <w:t>monthly_cumulative_LAI</w:t>
+      </w:r>
+      <w:proofErr w:type="spellEnd"/>
+      <w:r>
+        <w:t>)</w:t>
       </w:r>
     </w:p>
     <w:p>
@@ -13245,7 +13453,15 @@
         <w:t xml:space="preserve">soil water model </w:t>
       </w:r>
       <w:r>
-        <w:t>with these modifications (see Version_Henne_SoilWater, below):</w:t>
+        <w:t xml:space="preserve">with these modifications (see </w:t>
+      </w:r>
+      <w:proofErr w:type="spellStart"/>
+      <w:r>
+        <w:t>Version_Henne_SoilWater</w:t>
+      </w:r>
+      <w:proofErr w:type="spellEnd"/>
+      <w:r>
+        <w:t>, below):</w:t>
       </w:r>
     </w:p>
     <w:p>
@@ -13260,7 +13476,23 @@
         <w:tab/>
       </w:r>
       <w:r>
-        <w:t xml:space="preserve">Snow melt and precipitation are now tracked as a separate pool before being added to the soil.  This allows water lost to interception and evaporation from litter to be removed from this pool before being added to the soil and therefore prevents interception from depleting soil water.  </w:t>
+        <w:t xml:space="preserve">Snow melt and precipitation </w:t>
+      </w:r>
+      <w:proofErr w:type="gramStart"/>
+      <w:r>
+        <w:t>are now tracked</w:t>
+      </w:r>
+      <w:proofErr w:type="gramEnd"/>
+      <w:r>
+        <w:t xml:space="preserve"> as a separate pool before being added to the soil.  This allows water lost to interception and evaporation from litter to </w:t>
+      </w:r>
+      <w:proofErr w:type="gramStart"/>
+      <w:r>
+        <w:t>be removed</w:t>
+      </w:r>
+      <w:proofErr w:type="gramEnd"/>
+      <w:r>
+        <w:t xml:space="preserve"> from this pool before being added to the soil and therefore prevents interception from depleting soil water.  </w:t>
       </w:r>
     </w:p>
     <w:p>
@@ -13278,7 +13510,15 @@
       </w:r>
       <w:r>
         <w:lastRenderedPageBreak/>
-        <w:t xml:space="preserve">evaporated snow instead.  We also changed the code to stop subtracting evaporated snow from the soil water.  This evaporated water is already subtracted from the snowpack, and there is no need to remove it twice.  </w:t>
+        <w:t xml:space="preserve">evaporated snow instead.  We also changed the code to stop subtracting evaporated snow from the soil water.  This evaporated water </w:t>
+      </w:r>
+      <w:proofErr w:type="gramStart"/>
+      <w:r>
+        <w:t>is already subtracted</w:t>
+      </w:r>
+      <w:proofErr w:type="gramEnd"/>
+      <w:r>
+        <w:t xml:space="preserve"> from the snowpack, and there is no need to remove it twice.  </w:t>
       </w:r>
     </w:p>
     <w:p>
@@ -13292,7 +13532,39 @@
         <w:tab/>
       </w:r>
       <w:r>
-        <w:t>We added a new variable (holdingTank) to track excess water (i.e., soil water that exceeds field capacity) and calculated stormflow and baseflow, following the CENTURY approach.  Previous NECN versions subtracted stormflow and baseflow from the soil water.  The updated approach continues to estimate stormflow and baseflow, but does not allow these parameters to deplete soil water.</w:t>
+        <w:t>We added a new variable (</w:t>
+      </w:r>
+      <w:proofErr w:type="spellStart"/>
+      <w:r>
+        <w:t>holdingTank</w:t>
+      </w:r>
+      <w:proofErr w:type="spellEnd"/>
+      <w:r>
+        <w:t xml:space="preserve">) to track excess water (i.e., soil water that exceeds field capacity) and calculated stormflow and </w:t>
+      </w:r>
+      <w:proofErr w:type="spellStart"/>
+      <w:r>
+        <w:t>baseflow</w:t>
+      </w:r>
+      <w:proofErr w:type="spellEnd"/>
+      <w:r>
+        <w:t xml:space="preserve">, following the CENTURY approach.  Previous NECN versions subtracted stormflow and </w:t>
+      </w:r>
+      <w:proofErr w:type="spellStart"/>
+      <w:r>
+        <w:t>baseflow</w:t>
+      </w:r>
+      <w:proofErr w:type="spellEnd"/>
+      <w:r>
+        <w:t xml:space="preserve"> from the soil water.  The updated approach continues to estimate stormflow and </w:t>
+      </w:r>
+      <w:proofErr w:type="spellStart"/>
+      <w:r>
+        <w:t>baseflow</w:t>
+      </w:r>
+      <w:proofErr w:type="spellEnd"/>
+      <w:r>
+        <w:t>, but does not allow these parameters to deplete soil water.</w:t>
       </w:r>
     </w:p>
     <w:p>
@@ -13306,7 +13578,15 @@
         <w:tab/>
       </w:r>
       <w:r>
-        <w:t>Soil available water is now calculated directly from the soil water content after evaporation and runoff.  Previous versions used the mean of the monthly maximum and minimum soil water values.</w:t>
+        <w:t xml:space="preserve">Soil available water </w:t>
+      </w:r>
+      <w:proofErr w:type="gramStart"/>
+      <w:r>
+        <w:t>is now calculated</w:t>
+      </w:r>
+      <w:proofErr w:type="gramEnd"/>
+      <w:r>
+        <w:t xml:space="preserve"> directly from the soil water content after evaporation and runoff.  Previous versions used the mean of the monthly maximum and minimum soil water values.</w:t>
       </w:r>
     </w:p>
     <w:p>
@@ -13317,18 +13597,26 @@
         </w:tabs>
         <w:ind w:left="1166" w:hanging="1166"/>
       </w:pPr>
-      <w:bookmarkStart w:id="20" w:name="_Toc71025537"/>
+      <w:bookmarkStart w:id="19" w:name="_Toc71025537"/>
       <w:r>
         <w:t>Version 6.5 (September 2020)</w:t>
       </w:r>
-      <w:bookmarkEnd w:id="20"/>
+      <w:bookmarkEnd w:id="19"/>
     </w:p>
     <w:p>
       <w:pPr>
         <w:pStyle w:val="textbody"/>
       </w:pPr>
       <w:r>
-        <w:t>New CSV initial community input file format introduced.</w:t>
+        <w:t xml:space="preserve">New CSV initial </w:t>
+      </w:r>
+      <w:proofErr w:type="gramStart"/>
+      <w:r>
+        <w:t>community input file format</w:t>
+      </w:r>
+      <w:proofErr w:type="gramEnd"/>
+      <w:r>
+        <w:t xml:space="preserve"> introduced.</w:t>
       </w:r>
       <w:r>
         <w:t xml:space="preserve">  Updated to Climate Library v4.1.1.</w:t>
@@ -13342,11 +13630,11 @@
         </w:tabs>
         <w:ind w:left="1166" w:hanging="1166"/>
       </w:pPr>
-      <w:bookmarkStart w:id="21" w:name="_Toc71025538"/>
+      <w:bookmarkStart w:id="20" w:name="_Toc71025538"/>
       <w:r>
         <w:t>Version 6.4 (May 2020)</w:t>
       </w:r>
-      <w:bookmarkEnd w:id="21"/>
+      <w:bookmarkEnd w:id="20"/>
     </w:p>
     <w:p>
       <w:pPr>
@@ -13364,11 +13652,11 @@
         </w:tabs>
         <w:ind w:left="1166" w:hanging="1166"/>
       </w:pPr>
-      <w:bookmarkStart w:id="22" w:name="_Toc71025539"/>
+      <w:bookmarkStart w:id="21" w:name="_Toc71025539"/>
       <w:r>
         <w:t>Version 6.2 and 6.3 (April 2019, October 2019)</w:t>
       </w:r>
-      <w:bookmarkEnd w:id="22"/>
+      <w:bookmarkEnd w:id="21"/>
     </w:p>
     <w:p>
       <w:pPr>
@@ -13386,11 +13674,11 @@
         </w:tabs>
         <w:ind w:left="1166" w:hanging="1166"/>
       </w:pPr>
-      <w:bookmarkStart w:id="23" w:name="_Toc71025540"/>
+      <w:bookmarkStart w:id="22" w:name="_Toc71025540"/>
       <w:r>
         <w:t>Version 6.1 (March 2019)</w:t>
       </w:r>
-      <w:bookmarkEnd w:id="23"/>
+      <w:bookmarkEnd w:id="22"/>
     </w:p>
     <w:p>
       <w:pPr>
@@ -13408,11 +13696,11 @@
         </w:tabs>
         <w:ind w:left="1166" w:hanging="1166"/>
       </w:pPr>
-      <w:bookmarkStart w:id="24" w:name="_Toc71025541"/>
+      <w:bookmarkStart w:id="23" w:name="_Toc71025541"/>
       <w:r>
         <w:t>Version 6.0 (September 2018)</w:t>
       </w:r>
-      <w:bookmarkEnd w:id="24"/>
+      <w:bookmarkEnd w:id="23"/>
     </w:p>
     <w:p>
       <w:pPr>
@@ -13430,11 +13718,11 @@
         </w:tabs>
         <w:ind w:left="1166" w:hanging="1166"/>
       </w:pPr>
-      <w:bookmarkStart w:id="25" w:name="_Toc71025542"/>
+      <w:bookmarkStart w:id="24" w:name="_Toc71025542"/>
       <w:r>
         <w:t>Version 5.0 (April 2018)</w:t>
       </w:r>
-      <w:bookmarkEnd w:id="25"/>
+      <w:bookmarkEnd w:id="24"/>
     </w:p>
     <w:p>
       <w:pPr>
@@ -13465,10 +13753,32 @@
         <w:rPr>
           <w:i/>
         </w:rPr>
-        <w:t xml:space="preserve">Ecoregions are no longer used to define abiotic conditions.  </w:t>
-      </w:r>
-      <w:r>
-        <w:t xml:space="preserve">This extension is essentially ‘ecoregion free’.  Soils vary site-to-site.  Climate is grouped into climate regions.  </w:t>
+        <w:t xml:space="preserve">Ecoregions </w:t>
+      </w:r>
+      <w:proofErr w:type="gramStart"/>
+      <w:r>
+        <w:rPr>
+          <w:i/>
+        </w:rPr>
+        <w:t>are no longer used</w:t>
+      </w:r>
+      <w:proofErr w:type="gramEnd"/>
+      <w:r>
+        <w:rPr>
+          <w:i/>
+        </w:rPr>
+        <w:t xml:space="preserve"> to define abiotic conditions.  </w:t>
+      </w:r>
+      <w:r>
+        <w:t xml:space="preserve">This extension is essentially ‘ecoregion free’.  Soils vary site-to-site.  Climate </w:t>
+      </w:r>
+      <w:proofErr w:type="gramStart"/>
+      <w:r>
+        <w:t>is grouped</w:t>
+      </w:r>
+      <w:proofErr w:type="gramEnd"/>
+      <w:r>
+        <w:t xml:space="preserve"> into climate regions.  </w:t>
       </w:r>
     </w:p>
     <w:p>
@@ -13480,7 +13790,15 @@
         </w:numPr>
       </w:pPr>
       <w:r>
-        <w:t>The extension does not ‘spin up’.  All initial parameters, including species biomass, are provided at time zero.  This eliminates the initial processing time required during spin-up and initial conditions reflect available data.</w:t>
+        <w:t xml:space="preserve">The extension does not ‘spin up’.  All initial parameters, including species biomass, </w:t>
+      </w:r>
+      <w:proofErr w:type="gramStart"/>
+      <w:r>
+        <w:t>are provided</w:t>
+      </w:r>
+      <w:proofErr w:type="gramEnd"/>
+      <w:r>
+        <w:t xml:space="preserve"> at time zero.  This eliminates the initial processing time required during spin-up and initial conditions reflect available data.</w:t>
       </w:r>
     </w:p>
     <w:p>
@@ -13493,7 +13811,23 @@
       </w:pPr>
       <w:r>
         <w:lastRenderedPageBreak/>
-        <w:t xml:space="preserve">Establishment probabilities are calculated per site, per succession time step.  Available light is calculated as a function of LAI and is included as a part of the </w:t>
+        <w:t xml:space="preserve">Establishment probabilities </w:t>
+      </w:r>
+      <w:proofErr w:type="gramStart"/>
+      <w:r>
+        <w:t>are calculated</w:t>
+      </w:r>
+      <w:proofErr w:type="gramEnd"/>
+      <w:r>
+        <w:t xml:space="preserve"> per site, per succession time step.  Available light </w:t>
+      </w:r>
+      <w:proofErr w:type="gramStart"/>
+      <w:r>
+        <w:t>is calculated</w:t>
+      </w:r>
+      <w:proofErr w:type="gramEnd"/>
+      <w:r>
+        <w:t xml:space="preserve"> as a function of LAI and is included as a part of the </w:t>
       </w:r>
       <w:r>
         <w:rPr>
@@ -13525,11 +13859,11 @@
         </w:tabs>
         <w:ind w:left="1166" w:hanging="1166"/>
       </w:pPr>
-      <w:bookmarkStart w:id="26" w:name="_Toc71025543"/>
+      <w:bookmarkStart w:id="25" w:name="_Toc71025543"/>
       <w:r>
         <w:t>Version 4.2 (June 2017)</w:t>
       </w:r>
-      <w:bookmarkEnd w:id="26"/>
+      <w:bookmarkEnd w:id="25"/>
     </w:p>
     <w:p>
       <w:pPr>
@@ -13544,7 +13878,15 @@
         <w:pStyle w:val="textbody"/>
       </w:pPr>
       <w:r>
-        <w:t>In addition, a fix is provided to provide proper allocation of dead material when partial cohort removal is used during biomass harvesting.</w:t>
+        <w:t xml:space="preserve">In addition, a fix </w:t>
+      </w:r>
+      <w:proofErr w:type="gramStart"/>
+      <w:r>
+        <w:t>is provided</w:t>
+      </w:r>
+      <w:proofErr w:type="gramEnd"/>
+      <w:r>
+        <w:t xml:space="preserve"> to provide proper allocation of dead material when partial cohort removal is used during biomass harvesting.</w:t>
       </w:r>
     </w:p>
     <w:p>
@@ -13555,14 +13897,14 @@
         </w:tabs>
         <w:ind w:left="1166" w:hanging="1166"/>
       </w:pPr>
-      <w:bookmarkStart w:id="27" w:name="_Toc71025544"/>
+      <w:bookmarkStart w:id="26" w:name="_Toc71025544"/>
       <w:r>
         <w:t>Version 4.1</w:t>
       </w:r>
       <w:r>
         <w:t xml:space="preserve"> (September 2016)</w:t>
       </w:r>
-      <w:bookmarkEnd w:id="27"/>
+      <w:bookmarkEnd w:id="26"/>
     </w:p>
     <w:p>
       <w:pPr>
@@ -13577,7 +13919,15 @@
         <w:pStyle w:val="textbody"/>
       </w:pPr>
       <w:r>
-        <w:t>In addition, v4.1 now uses the Biomass Libraries.  This enables this extension – in addition to Biomass Succession and PnET Succession to use the same Biomass extensions (including Land Use, Drought, Fuels, Harvest, Insects, Output, Reclassification Output, and Biomass-by-Age).  The Leaf Biomass extensions therefore will be retired.</w:t>
+        <w:t xml:space="preserve">In addition, v4.1 now uses the Biomass Libraries.  This enables this extension – in addition to Biomass Succession and </w:t>
+      </w:r>
+      <w:proofErr w:type="spellStart"/>
+      <w:r>
+        <w:t>PnET</w:t>
+      </w:r>
+      <w:proofErr w:type="spellEnd"/>
+      <w:r>
+        <w:t xml:space="preserve"> Succession to use the same Biomass extensions (including Land Use, Drought, Fuels, Harvest, Insects, Output, Reclassification Output, and Biomass-by-Age).  The Leaf Biomass extensions therefore will be retired.</w:t>
       </w:r>
     </w:p>
     <w:p>
@@ -13588,7 +13938,7 @@
         </w:tabs>
         <w:ind w:left="1166" w:hanging="1166"/>
       </w:pPr>
-      <w:bookmarkStart w:id="28" w:name="_Toc71025545"/>
+      <w:bookmarkStart w:id="27" w:name="_Toc71025545"/>
       <w:r>
         <w:t xml:space="preserve">Version </w:t>
       </w:r>
@@ -13602,7 +13952,7 @@
       <w:r>
         <w:t>0</w:t>
       </w:r>
-      <w:bookmarkEnd w:id="28"/>
+      <w:bookmarkEnd w:id="27"/>
     </w:p>
     <w:p>
       <w:pPr>
@@ -13662,11 +14012,16 @@
       <w:r>
         <w:t xml:space="preserve">once, the climate </w:t>
       </w:r>
+      <w:proofErr w:type="gramStart"/>
       <w:r>
         <w:t>is</w:t>
       </w:r>
       <w:r>
-        <w:t xml:space="preserve"> seamlessly integrated across </w:t>
+        <w:t xml:space="preserve"> seamlessly integrated</w:t>
+      </w:r>
+      <w:proofErr w:type="gramEnd"/>
+      <w:r>
+        <w:t xml:space="preserve"> across </w:t>
       </w:r>
       <w:r>
         <w:t>all extensions specified in the scenario file.</w:t>
@@ -13712,7 +14067,15 @@
         <w:pStyle w:val="textbody"/>
       </w:pPr>
       <w:r>
-        <w:t xml:space="preserve">We modified retranslocation for conifers so that they could utilized the resorbed N throughout the year.  In previous versions, conifers were restricted to using resorbed N in the spring (like hardwoods), but in this </w:t>
+        <w:t xml:space="preserve">We modified </w:t>
+      </w:r>
+      <w:proofErr w:type="spellStart"/>
+      <w:r>
+        <w:t>retranslocation</w:t>
+      </w:r>
+      <w:proofErr w:type="spellEnd"/>
+      <w:r>
+        <w:t xml:space="preserve"> for conifers so that they could utilized the resorbed N throughout the year.  In previous versions, conifers were restricted to using resorbed N in the spring (like hardwoods), but in this </w:t>
       </w:r>
       <w:r>
         <w:lastRenderedPageBreak/>
@@ -13740,11 +14103,16 @@
       <w:r>
         <w:t xml:space="preserve">We also corrected several minor errors.  We corrected an error in units, which was causing </w:t>
       </w:r>
+      <w:proofErr w:type="spellStart"/>
       <w:r>
         <w:t>bas</w:t>
       </w:r>
       <w:r>
-        <w:t xml:space="preserve">eflow to be an order of magnitude higher than the stormflow in previous versions of </w:t>
+        <w:t>eflow</w:t>
+      </w:r>
+      <w:proofErr w:type="spellEnd"/>
+      <w:r>
+        <w:t xml:space="preserve"> to be an order of magnitude higher than the stormflow in previous versions of </w:t>
       </w:r>
       <w:r>
         <w:t>NECN</w:t>
@@ -13768,7 +14136,15 @@
         <w:t xml:space="preserve"> and modified the BTOLAI and KLAI parameters to make them easier to calibrate</w:t>
       </w:r>
       <w:r>
-        <w:t xml:space="preserve">.  Finally, we corrected an error in the N intercept parameter, which was not being used in the calculation of N deposition.  Now both the N slope and intercept parameters can influence N deposition to </w:t>
+        <w:t xml:space="preserve">.  Finally, we corrected an error in the N intercept parameter, which </w:t>
+      </w:r>
+      <w:proofErr w:type="gramStart"/>
+      <w:r>
+        <w:t>was not being used</w:t>
+      </w:r>
+      <w:proofErr w:type="gramEnd"/>
+      <w:r>
+        <w:t xml:space="preserve"> in the calculation of N deposition.  Now both the N slope and intercept parameters can influence N deposition to </w:t>
       </w:r>
       <w:r>
         <w:t>account for wet (slope</w:t>
@@ -13785,7 +14161,15 @@
         <w:pStyle w:val="textbody"/>
       </w:pPr>
       <w:r>
-        <w:t xml:space="preserve">Finally, we increased the range of soil organic matter inputs to account for the large amount of carbon stored in productive forests, like in the Pacific Northwest.  We also reduced the minimum fraction of leaf biomass (Fcfrac) allowed in the input file to account for the small ratio of leaf: wood biomass in these forests. </w:t>
+        <w:t>Finally, we increased the range of soil organic matter inputs to account for the large amount of carbon stored in productive forests, like in the Pacific Northwest.  We also reduced the minimum fraction of leaf biomass (</w:t>
+      </w:r>
+      <w:proofErr w:type="spellStart"/>
+      <w:r>
+        <w:t>Fcfrac</w:t>
+      </w:r>
+      <w:proofErr w:type="spellEnd"/>
+      <w:r>
+        <w:t xml:space="preserve">) allowed in the input file to account for the small ratio of leaf: wood biomass in these forests. </w:t>
       </w:r>
     </w:p>
     <w:p>
@@ -13796,24 +14180,56 @@
         </w:tabs>
         <w:ind w:left="1170" w:hanging="1170"/>
       </w:pPr>
-      <w:bookmarkStart w:id="29" w:name="_Toc71025546"/>
+      <w:bookmarkStart w:id="28" w:name="_Toc71025546"/>
       <w:r>
         <w:t>Version 3.1</w:t>
       </w:r>
-      <w:bookmarkEnd w:id="29"/>
+      <w:bookmarkEnd w:id="28"/>
     </w:p>
     <w:p>
       <w:pPr>
         <w:pStyle w:val="textbody"/>
       </w:pPr>
       <w:r>
-        <w:t xml:space="preserve">We fixed frass N, which was artificially creating large increases in mineral N during defoliation events when </w:t>
+        <w:t xml:space="preserve">We fixed </w:t>
+      </w:r>
+      <w:proofErr w:type="spellStart"/>
+      <w:r>
+        <w:t>frass</w:t>
+      </w:r>
+      <w:proofErr w:type="spellEnd"/>
+      <w:r>
+        <w:t xml:space="preserve"> N, which was artificially creating large increases in mineral N during defoliation events when </w:t>
       </w:r>
       <w:r>
         <w:t>NECN</w:t>
       </w:r>
       <w:r>
-        <w:t xml:space="preserve"> was run with the Leaf Biomass Insects Extension.  Now when insect defoliation occurs, there is a small increase in frass N that corresponds to values observed in the field.  </w:t>
+        <w:t xml:space="preserve"> </w:t>
+      </w:r>
+      <w:proofErr w:type="gramStart"/>
+      <w:r>
+        <w:t>was run</w:t>
+      </w:r>
+      <w:proofErr w:type="gramEnd"/>
+      <w:r>
+        <w:t xml:space="preserve"> with the Leaf Biomass Insects Extension.  </w:t>
+      </w:r>
+      <w:proofErr w:type="gramStart"/>
+      <w:r>
+        <w:t xml:space="preserve">Now when insect defoliation occurs, there is a small increase in </w:t>
+      </w:r>
+      <w:proofErr w:type="spellStart"/>
+      <w:r>
+        <w:t>frass</w:t>
+      </w:r>
+      <w:proofErr w:type="spellEnd"/>
+      <w:r>
+        <w:t xml:space="preserve"> N that corresponds to values observed in the field.</w:t>
+      </w:r>
+      <w:proofErr w:type="gramEnd"/>
+      <w:r>
+        <w:t xml:space="preserve">  </w:t>
       </w:r>
     </w:p>
     <w:p>
@@ -13827,7 +14243,15 @@
         <w:t>NECN</w:t>
       </w:r>
       <w:r>
-        <w:t xml:space="preserve"> output table, we redefined the soil N pool by removing the surficial dead wood and soil dead wood.  This makes the soil N pool consistent with the soil C pool, which doesn’t include dead material.  </w:t>
+        <w:t xml:space="preserve"> output table, we redefined the soil N pool by removing the surficial dead wood and soil dead wood.  This makes the soil N pool consistent with the soil C pool, which </w:t>
+      </w:r>
+      <w:proofErr w:type="gramStart"/>
+      <w:r>
+        <w:t>doesn’t</w:t>
+      </w:r>
+      <w:proofErr w:type="gramEnd"/>
+      <w:r>
+        <w:t xml:space="preserve"> include dead material.  </w:t>
       </w:r>
     </w:p>
     <w:p>
@@ -13837,8 +14261,15 @@
       <w:r>
         <w:t xml:space="preserve">We also adjusted the mineral N so that it </w:t>
       </w:r>
-      <w:r>
-        <w:t>can not be depleted</w:t>
+      <w:proofErr w:type="spellStart"/>
+      <w:proofErr w:type="gramStart"/>
+      <w:r>
+        <w:t>can not</w:t>
+      </w:r>
+      <w:proofErr w:type="spellEnd"/>
+      <w:proofErr w:type="gramEnd"/>
+      <w:r>
+        <w:t xml:space="preserve"> be depleted</w:t>
       </w:r>
       <w:r>
         <w:t xml:space="preserve"> to zero, which caused errors for N uptake until more N deposition occurred.  Now mineral N can be very small (&lt;0.01) but not zero, allowing the calculation of N uptake even when the rates are very low.</w:t>
@@ -13852,11 +14283,11 @@
         </w:tabs>
         <w:ind w:left="1170" w:hanging="1170"/>
       </w:pPr>
-      <w:bookmarkStart w:id="30" w:name="_Toc71025547"/>
+      <w:bookmarkStart w:id="29" w:name="_Toc71025547"/>
       <w:r>
         <w:t>Version 3.0</w:t>
       </w:r>
-      <w:bookmarkEnd w:id="30"/>
+      <w:bookmarkEnd w:id="29"/>
     </w:p>
     <w:p>
       <w:pPr>
@@ -13967,7 +14398,23 @@
         <w:t>-</w:t>
       </w:r>
       <w:r>
-        <w:t>, and organic N), is now fully integrated throughout the extension with all the major inputs (deposition, N-fixation, insect frass), outputs (leaching and volatilization) and fluxes (resorption, litterfall, uptake, decomposition) simulated within the extension.  This allows users to track C and N cycling in their landscape and better understand the relative importance of N in regulating productivity.</w:t>
+        <w:t xml:space="preserve">, and organic N), is now fully integrated throughout the extension with all the major inputs (deposition, N-fixation, insect </w:t>
+      </w:r>
+      <w:proofErr w:type="spellStart"/>
+      <w:r>
+        <w:t>frass</w:t>
+      </w:r>
+      <w:proofErr w:type="spellEnd"/>
+      <w:r>
+        <w:t xml:space="preserve">), outputs (leaching and volatilization) and fluxes (resorption, </w:t>
+      </w:r>
+      <w:proofErr w:type="spellStart"/>
+      <w:r>
+        <w:t>litterfall</w:t>
+      </w:r>
+      <w:proofErr w:type="spellEnd"/>
+      <w:r>
+        <w:t>, uptake, decomposition) simulated within the extension.  This allows users to track C and N cycling in their landscape and better understand the relative importance of N in regulating productivity.</w:t>
       </w:r>
     </w:p>
     <w:p>
@@ -13975,16 +14422,42 @@
         <w:pStyle w:val="textbody"/>
       </w:pPr>
       <w:r>
-        <w:t xml:space="preserve">Specifically, we added N resorption, the amount of N withdrawn from the leaves just prior to senescence.  Retranslocation is a significant source of N uptake in the spring and can be 10-80% of N </w:t>
-      </w:r>
-      <w:r>
-        <w:t xml:space="preserve">uptake depending on species, site and the time since disturbance (Killingbeck 1996, Covelo et al. 2008).  </w:t>
-      </w:r>
+        <w:t xml:space="preserve">Specifically, we added N resorption, the amount of N withdrawn from the leaves just prior to senescence.  </w:t>
+      </w:r>
+      <w:proofErr w:type="spellStart"/>
       <w:r>
         <w:t>Retranslocation</w:t>
       </w:r>
-      <w:r>
-        <w:t xml:space="preserve"> for each cohort is calculated in August </w:t>
+      <w:proofErr w:type="spellEnd"/>
+      <w:r>
+        <w:t xml:space="preserve"> is a significant source of N uptake in the spring and can be 10-80% of N </w:t>
+      </w:r>
+      <w:r>
+        <w:t>uptake depending on species, site and the time since disturbance (</w:t>
+      </w:r>
+      <w:proofErr w:type="spellStart"/>
+      <w:r>
+        <w:t>Killingbeck</w:t>
+      </w:r>
+      <w:proofErr w:type="spellEnd"/>
+      <w:r>
+        <w:t xml:space="preserve"> 1996, Covelo et al. 2008).  </w:t>
+      </w:r>
+      <w:proofErr w:type="spellStart"/>
+      <w:r>
+        <w:t>Retranslocation</w:t>
+      </w:r>
+      <w:proofErr w:type="spellEnd"/>
+      <w:r>
+        <w:t xml:space="preserve"> for each cohort </w:t>
+      </w:r>
+      <w:proofErr w:type="gramStart"/>
+      <w:r>
+        <w:t>is calculated</w:t>
+      </w:r>
+      <w:proofErr w:type="gramEnd"/>
+      <w:r>
+        <w:t xml:space="preserve"> in August </w:t>
       </w:r>
       <w:r>
         <w:t xml:space="preserve">of </w:t>
@@ -13993,7 +14466,23 @@
         <w:t xml:space="preserve">each year as the difference </w:t>
       </w:r>
       <w:r>
-        <w:t xml:space="preserve">between leaf and litter N, and is used the following spring to satisfy the cohorts’ early demand for N.  After the resorptive pool is depleted, the cohort satisfies its need for N by withdrawing N from the soil (i.e. mineral N).  </w:t>
+        <w:t xml:space="preserve">between leaf and litter N, and is used the following spring to satisfy the cohorts’ early demand for N.  After the </w:t>
+      </w:r>
+      <w:proofErr w:type="spellStart"/>
+      <w:r>
+        <w:t>resorptive</w:t>
+      </w:r>
+      <w:proofErr w:type="spellEnd"/>
+      <w:r>
+        <w:t xml:space="preserve"> pool </w:t>
+      </w:r>
+      <w:proofErr w:type="gramStart"/>
+      <w:r>
+        <w:t>is depleted</w:t>
+      </w:r>
+      <w:proofErr w:type="gramEnd"/>
+      <w:r>
+        <w:t xml:space="preserve">, the cohort satisfies its need for N by withdrawing N from the soil (i.e. mineral N).  </w:t>
       </w:r>
     </w:p>
     <w:p>
@@ -14001,7 +14490,23 @@
         <w:pStyle w:val="textbody"/>
       </w:pPr>
       <w:r>
-        <w:t xml:space="preserve">We also added insect frass to the C and N budget.  Most large insect outbreaks occur in the summer before retranslocation occurs, causing a significant decline in the ability of trees to resorb N and potentially decreasing growth the following spring </w:t>
+        <w:t xml:space="preserve">We also added insect </w:t>
+      </w:r>
+      <w:proofErr w:type="spellStart"/>
+      <w:r>
+        <w:t>frass</w:t>
+      </w:r>
+      <w:proofErr w:type="spellEnd"/>
+      <w:r>
+        <w:t xml:space="preserve"> to the C and N budget.  Most large insect outbreaks occur in the summer before </w:t>
+      </w:r>
+      <w:proofErr w:type="spellStart"/>
+      <w:r>
+        <w:t>retranslocation</w:t>
+      </w:r>
+      <w:proofErr w:type="spellEnd"/>
+      <w:r>
+        <w:t xml:space="preserve"> occurs, causing a significant decline in the ability of trees to resorb N and potentially decreasing growth the following spring </w:t>
       </w:r>
       <w:r>
         <w:fldChar w:fldCharType="begin"/>
@@ -14036,11 +14541,40 @@
         <w:fldChar w:fldCharType="end"/>
       </w:r>
       <w:r>
-        <w:t xml:space="preserve">.  The addition of C and N in frass can cause changes in decomposition rates, which may affect long-term nutrient availability and productivity.  In the extension, defoliation events trigger deposition of frass C and N deposition, the relative amount of which is a function of the amount of leaf biomass removed during defoliation.  Since C/N ratio of frass (C/N =23 from </w:t>
-      </w:r>
-      <w:r>
-        <w:t>Lovett and Ruesink</w:t>
-      </w:r>
+        <w:t xml:space="preserve">.  The addition of C and N in </w:t>
+      </w:r>
+      <w:proofErr w:type="spellStart"/>
+      <w:r>
+        <w:t>frass</w:t>
+      </w:r>
+      <w:proofErr w:type="spellEnd"/>
+      <w:r>
+        <w:t xml:space="preserve"> can cause changes in decomposition rates, which may affect long-term nutrient availability and productivity.  In the extension, defoliation events trigger deposition of </w:t>
+      </w:r>
+      <w:proofErr w:type="spellStart"/>
+      <w:r>
+        <w:t>frass</w:t>
+      </w:r>
+      <w:proofErr w:type="spellEnd"/>
+      <w:r>
+        <w:t xml:space="preserve"> C and N deposition, the relative amount of which is a function of the amount of leaf biomass removed during defoliation.  Since C/N ratio of </w:t>
+      </w:r>
+      <w:proofErr w:type="spellStart"/>
+      <w:r>
+        <w:t>frass</w:t>
+      </w:r>
+      <w:proofErr w:type="spellEnd"/>
+      <w:r>
+        <w:t xml:space="preserve"> (C/N =23 from </w:t>
+      </w:r>
+      <w:r>
+        <w:t xml:space="preserve">Lovett and </w:t>
+      </w:r>
+      <w:proofErr w:type="spellStart"/>
+      <w:r>
+        <w:t>Ruesink</w:t>
+      </w:r>
+      <w:proofErr w:type="spellEnd"/>
       <w:r>
         <w:t>,</w:t>
       </w:r>
@@ -14048,7 +14582,23 @@
         <w:t xml:space="preserve"> 1995)</w:t>
       </w:r>
       <w:r>
-        <w:t xml:space="preserve"> may differ from litterfall, frass can also cause changes in the decomposition rates of the soil pools that can affect long-term carbon cycling and productivity.</w:t>
+        <w:t xml:space="preserve"> may differ from </w:t>
+      </w:r>
+      <w:proofErr w:type="spellStart"/>
+      <w:r>
+        <w:t>litterfall</w:t>
+      </w:r>
+      <w:proofErr w:type="spellEnd"/>
+      <w:r>
+        <w:t xml:space="preserve">, </w:t>
+      </w:r>
+      <w:proofErr w:type="spellStart"/>
+      <w:r>
+        <w:t>frass</w:t>
+      </w:r>
+      <w:proofErr w:type="spellEnd"/>
+      <w:r>
+        <w:t xml:space="preserve"> can also cause changes in the decomposition rates of the soil pools that can affect long-term carbon cycling and productivity.</w:t>
       </w:r>
     </w:p>
     <w:p>
@@ -14056,7 +14606,23 @@
         <w:pStyle w:val="textbody"/>
       </w:pPr>
       <w:r>
-        <w:t>We added N leaching which is a function of soil texture, the amount of available mineral N and the relative rates of base and storm flow.  The calculations are based on the original CENTURY model by Parton et al. (1983), though modified so that only NO</w:t>
+        <w:t xml:space="preserve">We added N </w:t>
+      </w:r>
+      <w:proofErr w:type="gramStart"/>
+      <w:r>
+        <w:t>leaching which</w:t>
+      </w:r>
+      <w:proofErr w:type="gramEnd"/>
+      <w:r>
+        <w:t xml:space="preserve"> is a function of soil texture, the amount of available mineral N and the relative rates of base and storm flow.  </w:t>
+      </w:r>
+      <w:proofErr w:type="gramStart"/>
+      <w:r>
+        <w:t>The calculations are based on the original CENTURY model by Parton et al. (1983)</w:t>
+      </w:r>
+      <w:proofErr w:type="gramEnd"/>
+      <w:r>
+        <w:t>, though modified so that only NO</w:t>
       </w:r>
       <w:r>
         <w:rPr>
@@ -14074,10 +14640,26 @@
         <w:t xml:space="preserve"> </w:t>
       </w:r>
       <w:r>
-        <w:t xml:space="preserve">(and not total N) is leached from soils.  The direct loss of mineral N to the atmosphere – not dependent upon fire as an agent - was modified so that the relative amount can vary with different ecosystems within the landscape.  The relative amount of N loss through ammonia volatilization and denitrification is now an input parameter for each ecoregion.  This is particularly useful when the landscape includes both uplands and wetlands, since wetlands have a much higher denitrification rates than </w:t>
-      </w:r>
-      <w:r>
-        <w:t xml:space="preserve">uplands (Seitzinger et al. 2006).  </w:t>
+        <w:t xml:space="preserve">(and not total N) is leached from soils.  The direct loss of mineral N to the atmosphere – not dependent upon fire as an agent - </w:t>
+      </w:r>
+      <w:proofErr w:type="gramStart"/>
+      <w:r>
+        <w:t>was modified</w:t>
+      </w:r>
+      <w:proofErr w:type="gramEnd"/>
+      <w:r>
+        <w:t xml:space="preserve"> so that the relative amount can vary with different ecosystems within the landscape.  The relative amount of N loss through ammonia volatilization and denitrification is now an input parameter for each ecoregion.  This is particularly useful when the landscape includes both uplands and wetlands, since wetlands have a much higher denitrification rates than </w:t>
+      </w:r>
+      <w:r>
+        <w:t>uplands (</w:t>
+      </w:r>
+      <w:proofErr w:type="spellStart"/>
+      <w:r>
+        <w:t>Seitzinger</w:t>
+      </w:r>
+      <w:proofErr w:type="spellEnd"/>
+      <w:r>
+        <w:t xml:space="preserve"> et al. 2006).  </w:t>
       </w:r>
       <w:r>
         <w:t>Overall, ammonia volatilization is relatively low (&lt;0.1 g m-2 y-1) from unfertilized forest ecosystems (Schlesinger and Hartley 1992), but denitrification rates can be significant, especially in forested wetlands (0.8 g m</w:t>
@@ -14101,7 +14683,15 @@
         <w:t xml:space="preserve">, </w:t>
       </w:r>
       <w:r>
-        <w:t>(Seitzinger et al. 2006)</w:t>
+        <w:t>(</w:t>
+      </w:r>
+      <w:proofErr w:type="spellStart"/>
+      <w:r>
+        <w:t>Seitzinger</w:t>
+      </w:r>
+      <w:proofErr w:type="spellEnd"/>
+      <w:r>
+        <w:t xml:space="preserve"> et al. 2006)</w:t>
       </w:r>
       <w:r>
         <w:t>.</w:t>
@@ -14116,7 +14706,15 @@
       </w:r>
       <w:r>
         <w:lastRenderedPageBreak/>
-        <w:t xml:space="preserve">is limiting, mineral N is allocated between cohorts based on their biomass (i.e. coarse root biomass).  This value is divided by the N demand for each cohort (amount of N needed for growth) to get a relative index (0-1) of how much N is limiting growth for that cohort.  </w:t>
+        <w:t xml:space="preserve">is limiting, mineral N </w:t>
+      </w:r>
+      <w:proofErr w:type="gramStart"/>
+      <w:r>
+        <w:t>is allocated</w:t>
+      </w:r>
+      <w:proofErr w:type="gramEnd"/>
+      <w:r>
+        <w:t xml:space="preserve"> between cohorts based on their biomass (i.e. coarse root biomass).  This value is divided by the N demand for each cohort (amount of N needed for growth) to get a relative index (0-1) of how much N is limiting growth for that cohort.  </w:t>
       </w:r>
     </w:p>
     <w:p>
@@ -14173,7 +14771,15 @@
         <w:t xml:space="preserve">, based on new </w:t>
       </w:r>
       <w:r>
-        <w:t>studies (Albaugh et al. 2006, Park et al. 2008).  We increased belowground productivity</w:t>
+        <w:t>studies (</w:t>
+      </w:r>
+      <w:proofErr w:type="spellStart"/>
+      <w:r>
+        <w:t>Albaugh</w:t>
+      </w:r>
+      <w:proofErr w:type="spellEnd"/>
+      <w:r>
+        <w:t xml:space="preserve"> et al. 2006, Park et al. 2008).  We increased belowground productivity</w:t>
       </w:r>
       <w:r>
         <w:t xml:space="preserve">, such that fine root biomass is now 75% of leaf biomass (was 70% in v2) and coarse root biomass is 50% (rather than 30%) of wood biomass.  </w:t>
@@ -14199,7 +14805,15 @@
         <w:t>NECN</w:t>
       </w:r>
       <w:r>
-        <w:t>.  This allows users to account for differences in establishment depending on the succession timestep.  The expectation is that shorter time steps will have smaller P</w:t>
+        <w:t xml:space="preserve">.  This allows users to account for differences in establishment depending on the succession </w:t>
+      </w:r>
+      <w:proofErr w:type="spellStart"/>
+      <w:r>
+        <w:t>timestep</w:t>
+      </w:r>
+      <w:proofErr w:type="spellEnd"/>
+      <w:r>
+        <w:t>.  The expectation is that shorter time steps will have smaller P</w:t>
       </w:r>
       <w:r>
         <w:rPr>
@@ -14208,7 +14822,15 @@
         <w:t>EST</w:t>
       </w:r>
       <w:r>
-        <w:t>.  For example, if you were operating at a 5-year time step and you decided to step it down to a 1-year time step, the adjustment factor of 0.2 should be applied to arrive at equivalent P</w:t>
+        <w:t xml:space="preserve">.  For example, if you were operating at a 5-year time step and you decided to step it down to a 1-year time step, the adjustment factor of 0.2 </w:t>
+      </w:r>
+      <w:proofErr w:type="gramStart"/>
+      <w:r>
+        <w:t>should be applied</w:t>
+      </w:r>
+      <w:proofErr w:type="gramEnd"/>
+      <w:r>
+        <w:t xml:space="preserve"> to arrive at equivalent P</w:t>
       </w:r>
       <w:r>
         <w:rPr>
@@ -14240,7 +14862,15 @@
         <w:t>NECN</w:t>
       </w:r>
       <w:r>
-        <w:t xml:space="preserve"> is run in calibrate mode.  This output file allows the user to (among other things) determine what is limiting growth of each cohort at each time step.</w:t>
+        <w:t xml:space="preserve"> is run in calibrate mode.  This output file allows the user </w:t>
+      </w:r>
+      <w:proofErr w:type="gramStart"/>
+      <w:r>
+        <w:t>to (among other things) determine</w:t>
+      </w:r>
+      <w:proofErr w:type="gramEnd"/>
+      <w:r>
+        <w:t xml:space="preserve"> what is limiting growth of each cohort at each time step.</w:t>
       </w:r>
     </w:p>
     <w:p>
@@ -14257,7 +14887,23 @@
         <w:t>optional</w:t>
       </w:r>
       <w:r>
-        <w:t xml:space="preserve"> parameter table that can be used in conjunction with the Leaf Biomass Harvest extension (see “LANDIS-II Leaf Biomass Harvest v2.0 User Guide”).  This table indicates the proportion of dead wood and leaf biomass that should be removed as a function of a specific harvest activity.  The dead biomass includes cohorts killed from the harvest activity and dead biomass (e.g., coarse woody debris, leaf litter) already present in the forest.  </w:t>
+        <w:t xml:space="preserve"> parameter table that </w:t>
+      </w:r>
+      <w:proofErr w:type="gramStart"/>
+      <w:r>
+        <w:t>can be used</w:t>
+      </w:r>
+      <w:proofErr w:type="gramEnd"/>
+      <w:r>
+        <w:t xml:space="preserve"> in conjunction with the Leaf Biomass Harvest extension (see “LANDIS-II Leaf Biomass Harvest v2.0 User Guide”).  This table indicates the proportion of dead wood and leaf biomass that </w:t>
+      </w:r>
+      <w:proofErr w:type="gramStart"/>
+      <w:r>
+        <w:t>should be removed</w:t>
+      </w:r>
+      <w:proofErr w:type="gramEnd"/>
+      <w:r>
+        <w:t xml:space="preserve"> as a function of a specific harvest activity.  The dead biomass includes cohorts killed from the harvest activity and dead biomass (e.g., coarse woody debris, leaf litter) already present in the forest.  </w:t>
       </w:r>
       <w:r>
         <w:rPr>
@@ -14266,13 +14912,35 @@
         <w:t>If this table is not used, the harvested cohorts will be follow the parameters in the age-only-disturbance file (see below).</w:t>
       </w:r>
       <w:r>
-        <w:t xml:space="preserve">  This table may be used if, for example, after a harvest event, a controlled burn would be applied to a stand to remove a proportion of leaf litter and coarse woody debris.  </w:t>
+        <w:t xml:space="preserve">  This table </w:t>
+      </w:r>
+      <w:proofErr w:type="gramStart"/>
+      <w:r>
+        <w:t>may be used</w:t>
+      </w:r>
+      <w:proofErr w:type="gramEnd"/>
+      <w:r>
+        <w:t xml:space="preserve"> if, for example, after a harvest event, a controlled burn would be applied to a stand to remove a proportion of leaf litter and coarse woody debris.  </w:t>
       </w:r>
       <w:r>
         <w:rPr>
           <w:i/>
         </w:rPr>
-        <w:t>If the table is used be sure to remove harvesting from the age-only-disturbance file.</w:t>
+        <w:t xml:space="preserve">If the table is </w:t>
+      </w:r>
+      <w:proofErr w:type="gramStart"/>
+      <w:r>
+        <w:rPr>
+          <w:i/>
+        </w:rPr>
+        <w:t>used</w:t>
+      </w:r>
+      <w:proofErr w:type="gramEnd"/>
+      <w:r>
+        <w:rPr>
+          <w:i/>
+        </w:rPr>
+        <w:t xml:space="preserve"> be sure to remove harvesting from the age-only-disturbance file.</w:t>
       </w:r>
     </w:p>
     <w:p>
@@ -14283,11 +14951,11 @@
         </w:tabs>
         <w:ind w:left="1170" w:hanging="1170"/>
       </w:pPr>
-      <w:bookmarkStart w:id="31" w:name="_Toc71025548"/>
+      <w:bookmarkStart w:id="30" w:name="_Toc71025548"/>
       <w:r>
         <w:t>Version 2.0</w:t>
       </w:r>
-      <w:bookmarkEnd w:id="31"/>
+      <w:bookmarkEnd w:id="30"/>
     </w:p>
     <w:p>
       <w:pPr>
@@ -14297,7 +14965,23 @@
         <w:t>NECN</w:t>
       </w:r>
       <w:r>
-        <w:t xml:space="preserve"> Succession is now compatible with LANDIS-II v6.0.  All succession extensions for v6.0 are required to include the initial communities text file and inputs map.  Previously these were input in the </w:t>
+        <w:t xml:space="preserve"> Succession is now compatible with LANDIS-II v6.0.  All succession extensions for v6.0 are required to include the initial </w:t>
+      </w:r>
+      <w:proofErr w:type="gramStart"/>
+      <w:r>
+        <w:t>communities</w:t>
+      </w:r>
+      <w:proofErr w:type="gramEnd"/>
+      <w:r>
+        <w:t xml:space="preserve"> text file and inputs map.  Previously these </w:t>
+      </w:r>
+      <w:proofErr w:type="gramStart"/>
+      <w:r>
+        <w:t>were input</w:t>
+      </w:r>
+      <w:proofErr w:type="gramEnd"/>
+      <w:r>
+        <w:t xml:space="preserve"> in the </w:t>
       </w:r>
       <w:r>
         <w:rPr>
@@ -14306,7 +14990,15 @@
         <w:t>Scenario</w:t>
       </w:r>
       <w:r>
-        <w:t xml:space="preserve"> file.  These details are outlined below.</w:t>
+        <w:t xml:space="preserve"> file.  These details </w:t>
+      </w:r>
+      <w:proofErr w:type="gramStart"/>
+      <w:r>
+        <w:t>are outlined</w:t>
+      </w:r>
+      <w:proofErr w:type="gramEnd"/>
+      <w:r>
+        <w:t xml:space="preserve"> below.</w:t>
       </w:r>
       <w:r>
         <w:t xml:space="preserve"> </w:t>
@@ -14364,14 +15056,14 @@
         </w:tabs>
         <w:ind w:left="1170" w:hanging="1170"/>
       </w:pPr>
-      <w:bookmarkStart w:id="32" w:name="_Toc71025549"/>
+      <w:bookmarkStart w:id="31" w:name="_Toc71025549"/>
       <w:r>
         <w:t>Minor Releases</w:t>
       </w:r>
       <w:r>
         <w:t xml:space="preserve"> (this major release)</w:t>
       </w:r>
-      <w:bookmarkEnd w:id="32"/>
+      <w:bookmarkEnd w:id="31"/>
     </w:p>
     <w:p>
       <w:pPr>
@@ -14381,11 +15073,11 @@
         </w:tabs>
         <w:ind w:left="1170" w:hanging="1170"/>
       </w:pPr>
-      <w:bookmarkStart w:id="33" w:name="_Toc71025550"/>
+      <w:bookmarkStart w:id="32" w:name="_Toc71025550"/>
       <w:r>
         <w:t>Version 6.4.1 (February 2020)</w:t>
       </w:r>
-      <w:bookmarkEnd w:id="33"/>
+      <w:bookmarkEnd w:id="32"/>
     </w:p>
     <w:p>
       <w:pPr>
@@ -14403,11 +15095,11 @@
         </w:tabs>
         <w:ind w:left="1170" w:hanging="1170"/>
       </w:pPr>
-      <w:bookmarkStart w:id="34" w:name="_Toc71025551"/>
+      <w:bookmarkStart w:id="33" w:name="_Toc71025551"/>
       <w:r>
         <w:t>Version 6.0.2 (February 2019)</w:t>
       </w:r>
-      <w:bookmarkEnd w:id="34"/>
+      <w:bookmarkEnd w:id="33"/>
     </w:p>
     <w:p>
       <w:pPr>
@@ -14425,11 +15117,11 @@
         </w:tabs>
         <w:ind w:left="1170" w:hanging="1170"/>
       </w:pPr>
-      <w:bookmarkStart w:id="35" w:name="_Toc71025552"/>
+      <w:bookmarkStart w:id="34" w:name="_Toc71025552"/>
       <w:r>
         <w:t>Version 6.0.1 (December 2018)</w:t>
       </w:r>
-      <w:bookmarkEnd w:id="35"/>
+      <w:bookmarkEnd w:id="34"/>
     </w:p>
     <w:p>
       <w:pPr>
@@ -14447,11 +15139,11 @@
         </w:tabs>
         <w:ind w:left="1170" w:hanging="1170"/>
       </w:pPr>
-      <w:bookmarkStart w:id="36" w:name="_Toc71025553"/>
+      <w:bookmarkStart w:id="35" w:name="_Toc71025553"/>
       <w:r>
         <w:t>References</w:t>
       </w:r>
-      <w:bookmarkEnd w:id="36"/>
+      <w:bookmarkEnd w:id="35"/>
     </w:p>
     <w:p>
       <w:pPr>
@@ -14468,7 +15160,43 @@
           <w:sz w:val="20"/>
           <w:szCs w:val="20"/>
         </w:rPr>
-        <w:t xml:space="preserve">Aber, J.D., D.B. Botkin, and J.M. Melillo. 1979. Predicting the effects of different harvesting regimes on productivity and yield in northern hardwoods. Canadian Journal of Forest Research </w:t>
+        <w:t xml:space="preserve">Aber, J.D., D.B. </w:t>
+      </w:r>
+      <w:proofErr w:type="spellStart"/>
+      <w:r>
+        <w:rPr>
+          <w:rFonts w:cs="MS Sans Serif"/>
+          <w:sz w:val="20"/>
+          <w:szCs w:val="20"/>
+        </w:rPr>
+        <w:t>Botkin</w:t>
+      </w:r>
+      <w:proofErr w:type="spellEnd"/>
+      <w:r>
+        <w:rPr>
+          <w:rFonts w:cs="MS Sans Serif"/>
+          <w:sz w:val="20"/>
+          <w:szCs w:val="20"/>
+        </w:rPr>
+        <w:t xml:space="preserve">, and J.M. </w:t>
+      </w:r>
+      <w:proofErr w:type="spellStart"/>
+      <w:r>
+        <w:rPr>
+          <w:rFonts w:cs="MS Sans Serif"/>
+          <w:sz w:val="20"/>
+          <w:szCs w:val="20"/>
+        </w:rPr>
+        <w:t>Melillo</w:t>
+      </w:r>
+      <w:proofErr w:type="spellEnd"/>
+      <w:r>
+        <w:rPr>
+          <w:rFonts w:cs="MS Sans Serif"/>
+          <w:sz w:val="20"/>
+          <w:szCs w:val="20"/>
+        </w:rPr>
+        <w:t xml:space="preserve">. 1979. Predicting the effects of different harvesting regimes on productivity and yield in northern hardwoods. Canadian Journal of Forest Research </w:t>
       </w:r>
       <w:r>
         <w:rPr>
@@ -14498,15 +15226,26 @@
           <w:szCs w:val="20"/>
         </w:rPr>
       </w:pPr>
-      <w:bookmarkStart w:id="37" w:name="PCRefList_LANDIS_II_Century_Succession_v"/>
+      <w:bookmarkStart w:id="36" w:name="PCRefList_LANDIS_II_Century_Succession_v"/>
+      <w:proofErr w:type="spellStart"/>
       <w:r>
         <w:rPr>
           <w:rFonts w:cs="MS Sans Serif"/>
           <w:sz w:val="20"/>
           <w:szCs w:val="20"/>
         </w:rPr>
-        <w:t xml:space="preserve">Albaugh, T., H. Allen, and L. Kress. 2006. Root and stem partitioning of </w:t>
-      </w:r>
+        <w:t>Albaugh</w:t>
+      </w:r>
+      <w:proofErr w:type="spellEnd"/>
+      <w:r>
+        <w:rPr>
+          <w:rFonts w:cs="MS Sans Serif"/>
+          <w:sz w:val="20"/>
+          <w:szCs w:val="20"/>
+        </w:rPr>
+        <w:t xml:space="preserve">, T., H. Allen, and L. Kress. 2006. Root and stem partitioning of </w:t>
+      </w:r>
+      <w:proofErr w:type="spellStart"/>
       <w:r>
         <w:rPr>
           <w:rFonts w:cs="MS Sans Serif"/>
@@ -14514,8 +15253,29 @@
           <w:sz w:val="20"/>
           <w:szCs w:val="20"/>
         </w:rPr>
-        <w:t>Pinus taeda</w:t>
-      </w:r>
+        <w:t>Pinus</w:t>
+      </w:r>
+      <w:proofErr w:type="spellEnd"/>
+      <w:r>
+        <w:rPr>
+          <w:rFonts w:cs="MS Sans Serif"/>
+          <w:i/>
+          <w:sz w:val="20"/>
+          <w:szCs w:val="20"/>
+        </w:rPr>
+        <w:t xml:space="preserve"> </w:t>
+      </w:r>
+      <w:proofErr w:type="spellStart"/>
+      <w:r>
+        <w:rPr>
+          <w:rFonts w:cs="MS Sans Serif"/>
+          <w:i/>
+          <w:sz w:val="20"/>
+          <w:szCs w:val="20"/>
+        </w:rPr>
+        <w:t>taeda</w:t>
+      </w:r>
+      <w:proofErr w:type="spellEnd"/>
       <w:r>
         <w:rPr>
           <w:rFonts w:cs="MS Sans Serif"/>
@@ -14534,13 +15294,41 @@
           <w:szCs w:val="20"/>
         </w:rPr>
       </w:pPr>
+      <w:proofErr w:type="spellStart"/>
       <w:r>
         <w:rPr>
           <w:rFonts w:cs="MS Sans Serif"/>
           <w:sz w:val="20"/>
           <w:szCs w:val="20"/>
         </w:rPr>
-        <w:t xml:space="preserve">Botkin, D.B., J.F. Janak, and J.R. Wallis. 1973. Some ecological consequences of a computer model of forest growth. Journal of Ecology </w:t>
+        <w:t>Botkin</w:t>
+      </w:r>
+      <w:proofErr w:type="spellEnd"/>
+      <w:r>
+        <w:rPr>
+          <w:rFonts w:cs="MS Sans Serif"/>
+          <w:sz w:val="20"/>
+          <w:szCs w:val="20"/>
+        </w:rPr>
+        <w:t xml:space="preserve">, D.B., J.F. </w:t>
+      </w:r>
+      <w:proofErr w:type="spellStart"/>
+      <w:r>
+        <w:rPr>
+          <w:rFonts w:cs="MS Sans Serif"/>
+          <w:sz w:val="20"/>
+          <w:szCs w:val="20"/>
+        </w:rPr>
+        <w:t>Janak</w:t>
+      </w:r>
+      <w:proofErr w:type="spellEnd"/>
+      <w:r>
+        <w:rPr>
+          <w:rFonts w:cs="MS Sans Serif"/>
+          <w:sz w:val="20"/>
+          <w:szCs w:val="20"/>
+        </w:rPr>
+        <w:t xml:space="preserve">, and J.R. Wallis. 1973. Some ecological consequences of a computer model of forest growth. Journal of Ecology </w:t>
       </w:r>
       <w:r>
         <w:rPr>
@@ -14578,6 +15366,7 @@
         </w:rPr>
         <w:t xml:space="preserve">Covelo, F., J. Duran, and A. Gallardo. 2008. Leaf resorption efficiency and proficiency in a </w:t>
       </w:r>
+      <w:proofErr w:type="spellStart"/>
       <w:r>
         <w:rPr>
           <w:rFonts w:cs="MS Sans Serif"/>
@@ -14585,8 +15374,29 @@
           <w:sz w:val="20"/>
           <w:szCs w:val="20"/>
         </w:rPr>
-        <w:t>Quercus robur</w:t>
-      </w:r>
+        <w:t>Quercus</w:t>
+      </w:r>
+      <w:proofErr w:type="spellEnd"/>
+      <w:r>
+        <w:rPr>
+          <w:rFonts w:cs="MS Sans Serif"/>
+          <w:i/>
+          <w:sz w:val="20"/>
+          <w:szCs w:val="20"/>
+        </w:rPr>
+        <w:t xml:space="preserve"> </w:t>
+      </w:r>
+      <w:proofErr w:type="spellStart"/>
+      <w:r>
+        <w:rPr>
+          <w:rFonts w:cs="MS Sans Serif"/>
+          <w:i/>
+          <w:sz w:val="20"/>
+          <w:szCs w:val="20"/>
+        </w:rPr>
+        <w:t>robur</w:t>
+      </w:r>
+      <w:proofErr w:type="spellEnd"/>
       <w:r>
         <w:rPr>
           <w:rFonts w:cs="MS Sans Serif"/>
@@ -14611,94 +15421,407 @@
           <w:sz w:val="20"/>
           <w:szCs w:val="20"/>
         </w:rPr>
-        <w:t>Johnson, D. W., M. E. Fenn, W. W. Miller, and C. T. Hunsaker. 2009. Fire effects on carbon and nitrogen cycling in forests of the Sierra Nevada.  Pages 405-423 in A. Bytnerowicz, M. Arbaugh, C. Andersen, and A. Riebau, editors. Wildland Fires and Air Pollution. Developments in Environmental Science 8. Elsevier, The Netherlands.</w:t>
-      </w:r>
-    </w:p>
-    <w:p>
-      <w:pPr>
-        <w:pStyle w:val="reference"/>
+        <w:t xml:space="preserve">Johnson, D. W., M. E. </w:t>
+      </w:r>
+      <w:proofErr w:type="spellStart"/>
+      <w:r>
         <w:rPr>
           <w:rFonts w:cs="MS Sans Serif"/>
           <w:sz w:val="20"/>
           <w:szCs w:val="20"/>
         </w:rPr>
-      </w:pPr>
+        <w:t>Fenn</w:t>
+      </w:r>
+      <w:proofErr w:type="spellEnd"/>
       <w:r>
         <w:rPr>
           <w:rFonts w:cs="MS Sans Serif"/>
           <w:sz w:val="20"/>
           <w:szCs w:val="20"/>
         </w:rPr>
-        <w:t>Killingbeck, K. T. 1996. Nutrients in senesced leaves: Keys to the search for potential resorption and resorption proficiency. Ecology 77:1716-1727.</w:t>
-      </w:r>
-    </w:p>
-    <w:p>
-      <w:pPr>
-        <w:pStyle w:val="reference"/>
+        <w:t xml:space="preserve">, W. W. Miller, and C. T. </w:t>
+      </w:r>
+      <w:proofErr w:type="spellStart"/>
+      <w:r>
         <w:rPr>
           <w:rFonts w:cs="MS Sans Serif"/>
           <w:sz w:val="20"/>
           <w:szCs w:val="20"/>
         </w:rPr>
-      </w:pPr>
+        <w:t>Hunsaker</w:t>
+      </w:r>
+      <w:proofErr w:type="spellEnd"/>
       <w:r>
         <w:rPr>
           <w:rFonts w:cs="MS Sans Serif"/>
           <w:sz w:val="20"/>
           <w:szCs w:val="20"/>
         </w:rPr>
-        <w:t>Lovett, G. M., L. M. Christenson, P. M. Groffman, C. G. Jones, J. E. Hart, and M. J. Mitchell. 2002. Insect defoliation and nitrogen cycling in forests. BioScience 52:335-341.</w:t>
-      </w:r>
-    </w:p>
-    <w:p>
-      <w:pPr>
-        <w:pStyle w:val="reference"/>
+        <w:t xml:space="preserve">. 2009. Fire effects on carbon and nitrogen cycling in forests of the Sierra Nevada.  Pages 405-423 in A. </w:t>
+      </w:r>
+      <w:proofErr w:type="spellStart"/>
+      <w:r>
         <w:rPr>
           <w:rFonts w:cs="MS Sans Serif"/>
           <w:sz w:val="20"/>
           <w:szCs w:val="20"/>
         </w:rPr>
-      </w:pPr>
+        <w:t>Bytnerowicz</w:t>
+      </w:r>
+      <w:proofErr w:type="spellEnd"/>
       <w:r>
         <w:rPr>
           <w:rFonts w:cs="MS Sans Serif"/>
           <w:sz w:val="20"/>
           <w:szCs w:val="20"/>
         </w:rPr>
-        <w:lastRenderedPageBreak/>
-        <w:t>Lovett, G. M. and A. E. Ruesink. 1995. Carbon and nitrogen mineralization from decomposing gypsy moth frass. Oecologia 104:133-138.</w:t>
-      </w:r>
-    </w:p>
-    <w:p>
-      <w:pPr>
-        <w:pStyle w:val="reference"/>
-        <w:rPr>
+        <w:t xml:space="preserve">, M. </w:t>
+      </w:r>
+      <w:proofErr w:type="spellStart"/>
+      <w:r>
+        <w:rPr>
+          <w:rFonts w:cs="MS Sans Serif"/>
           <w:sz w:val="20"/>
           <w:szCs w:val="20"/>
         </w:rPr>
-      </w:pPr>
-      <w:r>
-        <w:rPr>
+        <w:t>Arbaugh</w:t>
+      </w:r>
+      <w:proofErr w:type="spellEnd"/>
+      <w:r>
+        <w:rPr>
+          <w:rFonts w:cs="MS Sans Serif"/>
           <w:sz w:val="20"/>
           <w:szCs w:val="20"/>
         </w:rPr>
-        <w:t>Kimmins, J. P., D. Mailly, and B. Seely. 1999. Modelling forest ecosystem net primary production: the hybrid simulation approach used in FORECAST. Ecological Modelling 122:195-224.</w:t>
-      </w:r>
-    </w:p>
-    <w:p>
-      <w:pPr>
-        <w:pStyle w:val="reference"/>
-        <w:rPr>
+        <w:t xml:space="preserve">, C. Andersen, and A. </w:t>
+      </w:r>
+      <w:proofErr w:type="spellStart"/>
+      <w:r>
+        <w:rPr>
+          <w:rFonts w:cs="MS Sans Serif"/>
           <w:sz w:val="20"/>
           <w:szCs w:val="20"/>
         </w:rPr>
-      </w:pPr>
-      <w:r>
-        <w:rPr>
+        <w:t>Riebau</w:t>
+      </w:r>
+      <w:proofErr w:type="spellEnd"/>
+      <w:r>
+        <w:rPr>
+          <w:rFonts w:cs="MS Sans Serif"/>
           <w:sz w:val="20"/>
           <w:szCs w:val="20"/>
         </w:rPr>
-        <w:t>Pan, Y., J.M. Melillo, A.D. McGuire, D.W. Kicklighter, L.F. Pitelka, K. Hibbard, L.L. Pierce, S.W. Running, D.S. Ojima, W.J. Parton, D.S. Schimel, and VEMAP Members. 1998. Modeled responses of terrestrial ecosystems to elevated atmospheric CO</w:t>
+        <w:t xml:space="preserve">, editors. Wildland Fires and Air Pollution. Developments in Environmental Science 8. Elsevier, </w:t>
+      </w:r>
+      <w:proofErr w:type="gramStart"/>
+      <w:r>
+        <w:rPr>
+          <w:rFonts w:cs="MS Sans Serif"/>
+          <w:sz w:val="20"/>
+          <w:szCs w:val="20"/>
+        </w:rPr>
+        <w:t>The</w:t>
+      </w:r>
+      <w:proofErr w:type="gramEnd"/>
+      <w:r>
+        <w:rPr>
+          <w:rFonts w:cs="MS Sans Serif"/>
+          <w:sz w:val="20"/>
+          <w:szCs w:val="20"/>
+        </w:rPr>
+        <w:t xml:space="preserve"> Netherlands.</w:t>
+      </w:r>
+    </w:p>
+    <w:p>
+      <w:pPr>
+        <w:pStyle w:val="reference"/>
+        <w:rPr>
+          <w:rFonts w:cs="MS Sans Serif"/>
+          <w:sz w:val="20"/>
+          <w:szCs w:val="20"/>
+        </w:rPr>
+      </w:pPr>
+      <w:proofErr w:type="spellStart"/>
+      <w:r>
+        <w:rPr>
+          <w:rFonts w:cs="MS Sans Serif"/>
+          <w:sz w:val="20"/>
+          <w:szCs w:val="20"/>
+        </w:rPr>
+        <w:t>Killingbeck</w:t>
+      </w:r>
+      <w:proofErr w:type="spellEnd"/>
+      <w:r>
+        <w:rPr>
+          <w:rFonts w:cs="MS Sans Serif"/>
+          <w:sz w:val="20"/>
+          <w:szCs w:val="20"/>
+        </w:rPr>
+        <w:t>, K. T. 1996. Nutrients in senesced leaves: Keys to the search for potential resorption and resorption proficiency. Ecology 77:1716-1727.</w:t>
+      </w:r>
+    </w:p>
+    <w:p>
+      <w:pPr>
+        <w:pStyle w:val="reference"/>
+        <w:rPr>
+          <w:rFonts w:cs="MS Sans Serif"/>
+          <w:sz w:val="20"/>
+          <w:szCs w:val="20"/>
+        </w:rPr>
+      </w:pPr>
+      <w:r>
+        <w:rPr>
+          <w:rFonts w:cs="MS Sans Serif"/>
+          <w:sz w:val="20"/>
+          <w:szCs w:val="20"/>
+        </w:rPr>
+        <w:t xml:space="preserve">Lovett, G. M., L. M. Christenson, P. M. </w:t>
+      </w:r>
+      <w:proofErr w:type="spellStart"/>
+      <w:r>
+        <w:rPr>
+          <w:rFonts w:cs="MS Sans Serif"/>
+          <w:sz w:val="20"/>
+          <w:szCs w:val="20"/>
+        </w:rPr>
+        <w:t>Groffman</w:t>
+      </w:r>
+      <w:proofErr w:type="spellEnd"/>
+      <w:r>
+        <w:rPr>
+          <w:rFonts w:cs="MS Sans Serif"/>
+          <w:sz w:val="20"/>
+          <w:szCs w:val="20"/>
+        </w:rPr>
+        <w:t xml:space="preserve">, C. G. Jones, J. E. Hart, and M. J. Mitchell. 2002. Insect defoliation and nitrogen cycling in forests. </w:t>
+      </w:r>
+      <w:proofErr w:type="spellStart"/>
+      <w:r>
+        <w:rPr>
+          <w:rFonts w:cs="MS Sans Serif"/>
+          <w:sz w:val="20"/>
+          <w:szCs w:val="20"/>
+        </w:rPr>
+        <w:t>BioScience</w:t>
+      </w:r>
+      <w:proofErr w:type="spellEnd"/>
+      <w:r>
+        <w:rPr>
+          <w:rFonts w:cs="MS Sans Serif"/>
+          <w:sz w:val="20"/>
+          <w:szCs w:val="20"/>
+        </w:rPr>
+        <w:t xml:space="preserve"> 52:335-341.</w:t>
+      </w:r>
+    </w:p>
+    <w:p>
+      <w:pPr>
+        <w:pStyle w:val="reference"/>
+        <w:rPr>
+          <w:rFonts w:cs="MS Sans Serif"/>
+          <w:sz w:val="20"/>
+          <w:szCs w:val="20"/>
+        </w:rPr>
+      </w:pPr>
+      <w:r>
+        <w:rPr>
+          <w:rFonts w:cs="MS Sans Serif"/>
+          <w:sz w:val="20"/>
+          <w:szCs w:val="20"/>
+        </w:rPr>
+        <w:lastRenderedPageBreak/>
+        <w:t xml:space="preserve">Lovett, G. M. and A. E. </w:t>
+      </w:r>
+      <w:proofErr w:type="spellStart"/>
+      <w:r>
+        <w:rPr>
+          <w:rFonts w:cs="MS Sans Serif"/>
+          <w:sz w:val="20"/>
+          <w:szCs w:val="20"/>
+        </w:rPr>
+        <w:t>Ruesink</w:t>
+      </w:r>
+      <w:proofErr w:type="spellEnd"/>
+      <w:r>
+        <w:rPr>
+          <w:rFonts w:cs="MS Sans Serif"/>
+          <w:sz w:val="20"/>
+          <w:szCs w:val="20"/>
+        </w:rPr>
+        <w:t xml:space="preserve">. 1995. Carbon and nitrogen mineralization from decomposing gypsy moth </w:t>
+      </w:r>
+      <w:proofErr w:type="spellStart"/>
+      <w:r>
+        <w:rPr>
+          <w:rFonts w:cs="MS Sans Serif"/>
+          <w:sz w:val="20"/>
+          <w:szCs w:val="20"/>
+        </w:rPr>
+        <w:t>frass</w:t>
+      </w:r>
+      <w:proofErr w:type="spellEnd"/>
+      <w:r>
+        <w:rPr>
+          <w:rFonts w:cs="MS Sans Serif"/>
+          <w:sz w:val="20"/>
+          <w:szCs w:val="20"/>
+        </w:rPr>
+        <w:t xml:space="preserve">. </w:t>
+      </w:r>
+      <w:proofErr w:type="spellStart"/>
+      <w:r>
+        <w:rPr>
+          <w:rFonts w:cs="MS Sans Serif"/>
+          <w:sz w:val="20"/>
+          <w:szCs w:val="20"/>
+        </w:rPr>
+        <w:t>Oecologia</w:t>
+      </w:r>
+      <w:proofErr w:type="spellEnd"/>
+      <w:r>
+        <w:rPr>
+          <w:rFonts w:cs="MS Sans Serif"/>
+          <w:sz w:val="20"/>
+          <w:szCs w:val="20"/>
+        </w:rPr>
+        <w:t xml:space="preserve"> 104:133-138.</w:t>
+      </w:r>
+    </w:p>
+    <w:p>
+      <w:pPr>
+        <w:pStyle w:val="reference"/>
+        <w:rPr>
+          <w:sz w:val="20"/>
+          <w:szCs w:val="20"/>
+        </w:rPr>
+      </w:pPr>
+      <w:proofErr w:type="spellStart"/>
+      <w:r>
+        <w:rPr>
+          <w:sz w:val="20"/>
+          <w:szCs w:val="20"/>
+        </w:rPr>
+        <w:t>Kimmins</w:t>
+      </w:r>
+      <w:proofErr w:type="spellEnd"/>
+      <w:r>
+        <w:rPr>
+          <w:sz w:val="20"/>
+          <w:szCs w:val="20"/>
+        </w:rPr>
+        <w:t xml:space="preserve">, J. P., D. </w:t>
+      </w:r>
+      <w:proofErr w:type="spellStart"/>
+      <w:r>
+        <w:rPr>
+          <w:sz w:val="20"/>
+          <w:szCs w:val="20"/>
+        </w:rPr>
+        <w:t>Mailly</w:t>
+      </w:r>
+      <w:proofErr w:type="spellEnd"/>
+      <w:r>
+        <w:rPr>
+          <w:sz w:val="20"/>
+          <w:szCs w:val="20"/>
+        </w:rPr>
+        <w:t xml:space="preserve">, and B. </w:t>
+      </w:r>
+      <w:proofErr w:type="spellStart"/>
+      <w:r>
+        <w:rPr>
+          <w:sz w:val="20"/>
+          <w:szCs w:val="20"/>
+        </w:rPr>
+        <w:t>Seely</w:t>
+      </w:r>
+      <w:proofErr w:type="spellEnd"/>
+      <w:r>
+        <w:rPr>
+          <w:sz w:val="20"/>
+          <w:szCs w:val="20"/>
+        </w:rPr>
+        <w:t>. 1999. Modelling forest ecosystem net primary production: the hybrid simulation approach used in FORECAST. Ecological Modelling 122:195-224.</w:t>
+      </w:r>
+    </w:p>
+    <w:p>
+      <w:pPr>
+        <w:pStyle w:val="reference"/>
+        <w:rPr>
+          <w:sz w:val="20"/>
+          <w:szCs w:val="20"/>
+        </w:rPr>
+      </w:pPr>
+      <w:r>
+        <w:rPr>
+          <w:sz w:val="20"/>
+          <w:szCs w:val="20"/>
+        </w:rPr>
+        <w:t xml:space="preserve">Pan, Y., J.M. </w:t>
+      </w:r>
+      <w:proofErr w:type="spellStart"/>
+      <w:r>
+        <w:rPr>
+          <w:sz w:val="20"/>
+          <w:szCs w:val="20"/>
+        </w:rPr>
+        <w:t>Melillo</w:t>
+      </w:r>
+      <w:proofErr w:type="spellEnd"/>
+      <w:r>
+        <w:rPr>
+          <w:sz w:val="20"/>
+          <w:szCs w:val="20"/>
+        </w:rPr>
+        <w:t xml:space="preserve">, A.D. McGuire, D.W. </w:t>
+      </w:r>
+      <w:proofErr w:type="spellStart"/>
+      <w:r>
+        <w:rPr>
+          <w:sz w:val="20"/>
+          <w:szCs w:val="20"/>
+        </w:rPr>
+        <w:t>Kicklighter</w:t>
+      </w:r>
+      <w:proofErr w:type="spellEnd"/>
+      <w:r>
+        <w:rPr>
+          <w:sz w:val="20"/>
+          <w:szCs w:val="20"/>
+        </w:rPr>
+        <w:t xml:space="preserve">, L.F. </w:t>
+      </w:r>
+      <w:proofErr w:type="spellStart"/>
+      <w:r>
+        <w:rPr>
+          <w:sz w:val="20"/>
+          <w:szCs w:val="20"/>
+        </w:rPr>
+        <w:t>Pitelka</w:t>
+      </w:r>
+      <w:proofErr w:type="spellEnd"/>
+      <w:r>
+        <w:rPr>
+          <w:sz w:val="20"/>
+          <w:szCs w:val="20"/>
+        </w:rPr>
+        <w:t xml:space="preserve">, K. Hibbard, L.L. Pierce, S.W. Running, D.S. </w:t>
+      </w:r>
+      <w:proofErr w:type="spellStart"/>
+      <w:r>
+        <w:rPr>
+          <w:sz w:val="20"/>
+          <w:szCs w:val="20"/>
+        </w:rPr>
+        <w:t>Ojima</w:t>
+      </w:r>
+      <w:proofErr w:type="spellEnd"/>
+      <w:r>
+        <w:rPr>
+          <w:sz w:val="20"/>
+          <w:szCs w:val="20"/>
+        </w:rPr>
+        <w:t>, W.J. Parton, D.S. Schimel, and VEMAP Members. 1998. Modeled responses of terrestrial ecosystems to elevated atmospheric CO</w:t>
       </w:r>
       <w:r>
         <w:rPr>
@@ -14713,7 +15836,23 @@
           <w:sz w:val="20"/>
           <w:szCs w:val="20"/>
         </w:rPr>
-        <w:t>: a comparison of simulations by the biogeochemistry models of the Vegetation /Ecosystem Modeling and Analysis Project (VEMAP). Oecologia 114: 389-404.</w:t>
+        <w:t xml:space="preserve">: a comparison of simulations by the biogeochemistry models of the Vegetation /Ecosystem Modeling and Analysis Project (VEMAP). </w:t>
+      </w:r>
+      <w:proofErr w:type="spellStart"/>
+      <w:r>
+        <w:rPr>
+          <w:sz w:val="20"/>
+          <w:szCs w:val="20"/>
+        </w:rPr>
+        <w:t>Oecologia</w:t>
+      </w:r>
+      <w:proofErr w:type="spellEnd"/>
+      <w:r>
+        <w:rPr>
+          <w:sz w:val="20"/>
+          <w:szCs w:val="20"/>
+        </w:rPr>
+        <w:t xml:space="preserve"> 114: 389-404.</w:t>
       </w:r>
     </w:p>
     <w:p>
@@ -14731,71 +15870,79 @@
           <w:sz w:val="20"/>
           <w:szCs w:val="20"/>
         </w:rPr>
-        <w:t xml:space="preserve">Park, B., R. Yanai, T. Fahey, S. Bailey, T. Siccama, J. Shanley, and N. Cleavitt. 2008. Fine </w:t>
-      </w:r>
+        <w:t xml:space="preserve">Park, B., R. </w:t>
+      </w:r>
+      <w:proofErr w:type="spellStart"/>
       <w:r>
         <w:rPr>
           <w:rFonts w:cs="MS Sans Serif"/>
           <w:sz w:val="20"/>
           <w:szCs w:val="20"/>
         </w:rPr>
-        <w:t>r</w:t>
-      </w:r>
+        <w:t>Yanai</w:t>
+      </w:r>
+      <w:proofErr w:type="spellEnd"/>
       <w:r>
         <w:rPr>
           <w:rFonts w:cs="MS Sans Serif"/>
           <w:sz w:val="20"/>
           <w:szCs w:val="20"/>
         </w:rPr>
-        <w:t xml:space="preserve">oot </w:t>
-      </w:r>
+        <w:t xml:space="preserve">, T. Fahey, S. Bailey, T. </w:t>
+      </w:r>
+      <w:proofErr w:type="spellStart"/>
       <w:r>
         <w:rPr>
           <w:rFonts w:cs="MS Sans Serif"/>
           <w:sz w:val="20"/>
           <w:szCs w:val="20"/>
         </w:rPr>
-        <w:t>d</w:t>
-      </w:r>
+        <w:t>Siccama</w:t>
+      </w:r>
+      <w:proofErr w:type="spellEnd"/>
       <w:r>
         <w:rPr>
           <w:rFonts w:cs="MS Sans Serif"/>
           <w:sz w:val="20"/>
           <w:szCs w:val="20"/>
         </w:rPr>
-        <w:t xml:space="preserve">ynamics and </w:t>
-      </w:r>
+        <w:t xml:space="preserve">, J. </w:t>
+      </w:r>
+      <w:proofErr w:type="spellStart"/>
       <w:r>
         <w:rPr>
           <w:rFonts w:cs="MS Sans Serif"/>
           <w:sz w:val="20"/>
           <w:szCs w:val="20"/>
         </w:rPr>
-        <w:t>f</w:t>
-      </w:r>
+        <w:t>Shanley</w:t>
+      </w:r>
+      <w:proofErr w:type="spellEnd"/>
       <w:r>
         <w:rPr>
           <w:rFonts w:cs="MS Sans Serif"/>
           <w:sz w:val="20"/>
           <w:szCs w:val="20"/>
         </w:rPr>
-        <w:t xml:space="preserve">orest </w:t>
-      </w:r>
+        <w:t xml:space="preserve">, and N. </w:t>
+      </w:r>
+      <w:proofErr w:type="spellStart"/>
       <w:r>
         <w:rPr>
           <w:rFonts w:cs="MS Sans Serif"/>
           <w:sz w:val="20"/>
           <w:szCs w:val="20"/>
         </w:rPr>
-        <w:t>p</w:t>
-      </w:r>
+        <w:t>Cleavitt</w:t>
+      </w:r>
+      <w:proofErr w:type="spellEnd"/>
       <w:r>
         <w:rPr>
           <w:rFonts w:cs="MS Sans Serif"/>
           <w:sz w:val="20"/>
           <w:szCs w:val="20"/>
         </w:rPr>
-        <w:t xml:space="preserve">roduction </w:t>
+        <w:t xml:space="preserve">. 2008. Fine </w:t>
       </w:r>
       <w:r>
         <w:rPr>
@@ -14803,7 +15950,7 @@
           <w:sz w:val="20"/>
           <w:szCs w:val="20"/>
         </w:rPr>
-        <w:t>a</w:t>
+        <w:t>r</w:t>
       </w:r>
       <w:r>
         <w:rPr>
@@ -14811,7 +15958,7 @@
           <w:sz w:val="20"/>
           <w:szCs w:val="20"/>
         </w:rPr>
-        <w:t xml:space="preserve">cross a </w:t>
+        <w:t xml:space="preserve">oot </w:t>
       </w:r>
       <w:r>
         <w:rPr>
@@ -14819,7 +15966,7 @@
           <w:sz w:val="20"/>
           <w:szCs w:val="20"/>
         </w:rPr>
-        <w:t>c</w:t>
+        <w:t>d</w:t>
       </w:r>
       <w:r>
         <w:rPr>
@@ -14827,7 +15974,7 @@
           <w:sz w:val="20"/>
           <w:szCs w:val="20"/>
         </w:rPr>
-        <w:t xml:space="preserve">alcium </w:t>
+        <w:t xml:space="preserve">ynamics and </w:t>
       </w:r>
       <w:r>
         <w:rPr>
@@ -14835,7 +15982,7 @@
           <w:sz w:val="20"/>
           <w:szCs w:val="20"/>
         </w:rPr>
-        <w:t>g</w:t>
+        <w:t>f</w:t>
       </w:r>
       <w:r>
         <w:rPr>
@@ -14843,7 +15990,7 @@
           <w:sz w:val="20"/>
           <w:szCs w:val="20"/>
         </w:rPr>
-        <w:t xml:space="preserve">radient in </w:t>
+        <w:t xml:space="preserve">orest </w:t>
       </w:r>
       <w:r>
         <w:rPr>
@@ -14851,7 +15998,7 @@
           <w:sz w:val="20"/>
           <w:szCs w:val="20"/>
         </w:rPr>
-        <w:t>n</w:t>
+        <w:t>p</w:t>
       </w:r>
       <w:r>
         <w:rPr>
@@ -14859,7 +16006,7 @@
           <w:sz w:val="20"/>
           <w:szCs w:val="20"/>
         </w:rPr>
-        <w:t xml:space="preserve">orthern </w:t>
+        <w:t xml:space="preserve">roduction </w:t>
       </w:r>
       <w:r>
         <w:rPr>
@@ -14867,7 +16014,7 @@
           <w:sz w:val="20"/>
           <w:szCs w:val="20"/>
         </w:rPr>
-        <w:t>h</w:t>
+        <w:t>a</w:t>
       </w:r>
       <w:r>
         <w:rPr>
@@ -14875,7 +16022,7 @@
           <w:sz w:val="20"/>
           <w:szCs w:val="20"/>
         </w:rPr>
-        <w:t xml:space="preserve">ardwood and </w:t>
+        <w:t xml:space="preserve">cross a </w:t>
       </w:r>
       <w:r>
         <w:rPr>
@@ -14891,7 +16038,7 @@
           <w:sz w:val="20"/>
           <w:szCs w:val="20"/>
         </w:rPr>
-        <w:t xml:space="preserve">onifer </w:t>
+        <w:t xml:space="preserve">alcium </w:t>
       </w:r>
       <w:r>
         <w:rPr>
@@ -14899,7 +16046,7 @@
           <w:sz w:val="20"/>
           <w:szCs w:val="20"/>
         </w:rPr>
-        <w:t>e</w:t>
+        <w:t>g</w:t>
       </w:r>
       <w:r>
         <w:rPr>
@@ -14907,71 +16054,23 @@
           <w:sz w:val="20"/>
           <w:szCs w:val="20"/>
         </w:rPr>
-        <w:t>cosystems. Ecosystems 11:325-341.</w:t>
-      </w:r>
-    </w:p>
-    <w:p>
-      <w:pPr>
-        <w:pStyle w:val="reference"/>
-        <w:rPr>
-          <w:sz w:val="20"/>
-          <w:szCs w:val="20"/>
-        </w:rPr>
-      </w:pPr>
-      <w:r>
-        <w:rPr>
-          <w:sz w:val="20"/>
-          <w:szCs w:val="20"/>
-        </w:rPr>
-        <w:t>Parton, W. J., D. S. Ojima, C. V. Cole, and D. S. Schimel. 1994. "A General Model for Soil Organic Matters Dynamics: Sensitivity to Litter Chemistry, Texture and Management." Pp. 147-67 in Quantitative Modeling of Soil Forming Processes: Proceedings of a Symposium Sponsored by Divisions S-5 and S-9 of the Soil Science Society of America Minneapolis, Minnesota, USA,  editors R. B. Bryant and R. W. Arnold. Madison, Wisconsin, USA: Soil Science Society of America.</w:t>
-      </w:r>
-    </w:p>
-    <w:p>
-      <w:pPr>
-        <w:pStyle w:val="reference"/>
-        <w:rPr>
-          <w:sz w:val="20"/>
-          <w:szCs w:val="20"/>
-        </w:rPr>
-      </w:pPr>
-      <w:r>
-        <w:rPr>
-          <w:sz w:val="20"/>
-          <w:szCs w:val="20"/>
-        </w:rPr>
-        <w:t>Parton, W.J., J.M.O. Scurlock, D.S. Ojima, T.G. Gilmanov, R.J. Scholes, D.S. Schimel, T. Kirchner, J.C. Menaut, T. Seastedt, E. Garcia Moya, A. Kamnalrut, and J.I. Kinyamario. 1993. Observations and modeling of biomass and soil organic matter dynamics fo</w:t>
-      </w:r>
-      <w:r>
-        <w:rPr>
-          <w:sz w:val="20"/>
-          <w:szCs w:val="20"/>
-        </w:rPr>
-        <w:t>r the grassland biome worldwide</w:t>
-      </w:r>
-      <w:r>
-        <w:rPr>
-          <w:sz w:val="20"/>
-          <w:szCs w:val="20"/>
-        </w:rPr>
-        <w:t>. Global Biogeochemical Cycles 7: 785-809.</w:t>
-      </w:r>
-    </w:p>
-    <w:p>
-      <w:pPr>
-        <w:pStyle w:val="reference"/>
+        <w:t xml:space="preserve">radient in </w:t>
+      </w:r>
+      <w:r>
         <w:rPr>
           <w:rFonts w:cs="MS Sans Serif"/>
           <w:sz w:val="20"/>
           <w:szCs w:val="20"/>
         </w:rPr>
-      </w:pPr>
+        <w:t>n</w:t>
+      </w:r>
       <w:r>
         <w:rPr>
           <w:rFonts w:cs="MS Sans Serif"/>
           <w:sz w:val="20"/>
           <w:szCs w:val="20"/>
         </w:rPr>
-        <w:t xml:space="preserve">Ryan, D. F. and F. H. Bormann. 1982. Nutrient </w:t>
+        <w:t xml:space="preserve">orthern </w:t>
       </w:r>
       <w:r>
         <w:rPr>
@@ -14979,7 +16078,7 @@
           <w:sz w:val="20"/>
           <w:szCs w:val="20"/>
         </w:rPr>
-        <w:t>r</w:t>
+        <w:t>h</w:t>
       </w:r>
       <w:r>
         <w:rPr>
@@ -14987,7 +16086,7 @@
           <w:sz w:val="20"/>
           <w:szCs w:val="20"/>
         </w:rPr>
-        <w:t xml:space="preserve">esorption in </w:t>
+        <w:t xml:space="preserve">ardwood and </w:t>
       </w:r>
       <w:r>
         <w:rPr>
@@ -14995,7 +16094,7 @@
           <w:sz w:val="20"/>
           <w:szCs w:val="20"/>
         </w:rPr>
-        <w:t>n</w:t>
+        <w:t>c</w:t>
       </w:r>
       <w:r>
         <w:rPr>
@@ -15003,7 +16102,7 @@
           <w:sz w:val="20"/>
           <w:szCs w:val="20"/>
         </w:rPr>
-        <w:t xml:space="preserve">orthern </w:t>
+        <w:t xml:space="preserve">onifer </w:t>
       </w:r>
       <w:r>
         <w:rPr>
@@ -15011,7 +16110,7 @@
           <w:sz w:val="20"/>
           <w:szCs w:val="20"/>
         </w:rPr>
-        <w:t>h</w:t>
+        <w:t>e</w:t>
       </w:r>
       <w:r>
         <w:rPr>
@@ -15019,106 +16118,582 @@
           <w:sz w:val="20"/>
           <w:szCs w:val="20"/>
         </w:rPr>
-        <w:t xml:space="preserve">ardwood </w:t>
-      </w:r>
-      <w:r>
+        <w:t>cosystems. Ecosystems 11:325-341.</w:t>
+      </w:r>
+    </w:p>
+    <w:p>
+      <w:pPr>
+        <w:pStyle w:val="reference"/>
+        <w:rPr>
+          <w:sz w:val="20"/>
+          <w:szCs w:val="20"/>
+        </w:rPr>
+      </w:pPr>
+      <w:r>
+        <w:rPr>
+          <w:sz w:val="20"/>
+          <w:szCs w:val="20"/>
+        </w:rPr>
+        <w:t xml:space="preserve">Parton, W. J., D. S. </w:t>
+      </w:r>
+      <w:proofErr w:type="spellStart"/>
+      <w:r>
+        <w:rPr>
+          <w:sz w:val="20"/>
+          <w:szCs w:val="20"/>
+        </w:rPr>
+        <w:t>Ojima</w:t>
+      </w:r>
+      <w:proofErr w:type="spellEnd"/>
+      <w:r>
+        <w:rPr>
+          <w:sz w:val="20"/>
+          <w:szCs w:val="20"/>
+        </w:rPr>
+        <w:t>, C. V. Cole, and D. S. Schimel. 1994. "A General Model for Soil Organic Matters Dynamics: Sensitivity to Litter Chemistry, Texture and Management." Pp. 147-67 in Quantitative Modeling of Soil Forming Processes: Proceedings of a Symposium Sponsored by Divisions S-5 and S-9 of the Soil Science Society of America Minneapolis, Minnesota, USA,  editors R. B. Bryant and R. W. Arnold. Madison, Wisconsin, USA: Soil Science Society of America.</w:t>
+      </w:r>
+    </w:p>
+    <w:p>
+      <w:pPr>
+        <w:pStyle w:val="reference"/>
+        <w:rPr>
+          <w:sz w:val="20"/>
+          <w:szCs w:val="20"/>
+        </w:rPr>
+      </w:pPr>
+      <w:r>
+        <w:rPr>
+          <w:sz w:val="20"/>
+          <w:szCs w:val="20"/>
+        </w:rPr>
+        <w:t xml:space="preserve">Parton, W.J., J.M.O. Scurlock, D.S. </w:t>
+      </w:r>
+      <w:proofErr w:type="spellStart"/>
+      <w:r>
+        <w:rPr>
+          <w:sz w:val="20"/>
+          <w:szCs w:val="20"/>
+        </w:rPr>
+        <w:t>Ojima</w:t>
+      </w:r>
+      <w:proofErr w:type="spellEnd"/>
+      <w:r>
+        <w:rPr>
+          <w:sz w:val="20"/>
+          <w:szCs w:val="20"/>
+        </w:rPr>
+        <w:t xml:space="preserve">, T.G. </w:t>
+      </w:r>
+      <w:proofErr w:type="spellStart"/>
+      <w:r>
+        <w:rPr>
+          <w:sz w:val="20"/>
+          <w:szCs w:val="20"/>
+        </w:rPr>
+        <w:t>Gilmanov</w:t>
+      </w:r>
+      <w:proofErr w:type="spellEnd"/>
+      <w:r>
+        <w:rPr>
+          <w:sz w:val="20"/>
+          <w:szCs w:val="20"/>
+        </w:rPr>
+        <w:t xml:space="preserve">, R.J. Scholes, D.S. Schimel, T. Kirchner, J.C. </w:t>
+      </w:r>
+      <w:proofErr w:type="spellStart"/>
+      <w:r>
+        <w:rPr>
+          <w:sz w:val="20"/>
+          <w:szCs w:val="20"/>
+        </w:rPr>
+        <w:t>Menaut</w:t>
+      </w:r>
+      <w:proofErr w:type="spellEnd"/>
+      <w:r>
+        <w:rPr>
+          <w:sz w:val="20"/>
+          <w:szCs w:val="20"/>
+        </w:rPr>
+        <w:t xml:space="preserve">, T. </w:t>
+      </w:r>
+      <w:proofErr w:type="spellStart"/>
+      <w:r>
+        <w:rPr>
+          <w:sz w:val="20"/>
+          <w:szCs w:val="20"/>
+        </w:rPr>
+        <w:t>Seastedt</w:t>
+      </w:r>
+      <w:proofErr w:type="spellEnd"/>
+      <w:r>
+        <w:rPr>
+          <w:sz w:val="20"/>
+          <w:szCs w:val="20"/>
+        </w:rPr>
+        <w:t xml:space="preserve">, E. Garcia Moya, A. </w:t>
+      </w:r>
+      <w:proofErr w:type="spellStart"/>
+      <w:r>
+        <w:rPr>
+          <w:sz w:val="20"/>
+          <w:szCs w:val="20"/>
+        </w:rPr>
+        <w:t>Kamnalrut</w:t>
+      </w:r>
+      <w:proofErr w:type="spellEnd"/>
+      <w:r>
+        <w:rPr>
+          <w:sz w:val="20"/>
+          <w:szCs w:val="20"/>
+        </w:rPr>
+        <w:t xml:space="preserve">, and J.I. </w:t>
+      </w:r>
+      <w:proofErr w:type="spellStart"/>
+      <w:r>
+        <w:rPr>
+          <w:sz w:val="20"/>
+          <w:szCs w:val="20"/>
+        </w:rPr>
+        <w:t>Kinyamario</w:t>
+      </w:r>
+      <w:proofErr w:type="spellEnd"/>
+      <w:r>
+        <w:rPr>
+          <w:sz w:val="20"/>
+          <w:szCs w:val="20"/>
+        </w:rPr>
+        <w:t>. 1993. Observations and modeling of biomass and soil organic matter dynamics fo</w:t>
+      </w:r>
+      <w:r>
+        <w:rPr>
+          <w:sz w:val="20"/>
+          <w:szCs w:val="20"/>
+        </w:rPr>
+        <w:t>r the grassland biome worldwide</w:t>
+      </w:r>
+      <w:r>
+        <w:rPr>
+          <w:sz w:val="20"/>
+          <w:szCs w:val="20"/>
+        </w:rPr>
+        <w:t>. Global Biogeochemical Cycles 7: 785-809.</w:t>
+      </w:r>
+    </w:p>
+    <w:p>
+      <w:pPr>
+        <w:pStyle w:val="reference"/>
         <w:rPr>
           <w:rFonts w:cs="MS Sans Serif"/>
           <w:sz w:val="20"/>
           <w:szCs w:val="20"/>
         </w:rPr>
-        <w:t>f</w:t>
-      </w:r>
+      </w:pPr>
       <w:r>
         <w:rPr>
           <w:rFonts w:cs="MS Sans Serif"/>
           <w:sz w:val="20"/>
           <w:szCs w:val="20"/>
         </w:rPr>
-        <w:t>orests. BioScience 32:29-32.</w:t>
-      </w:r>
-    </w:p>
-    <w:p>
-      <w:pPr>
-        <w:pStyle w:val="reference"/>
-        <w:rPr>
-          <w:sz w:val="20"/>
-          <w:szCs w:val="20"/>
-        </w:rPr>
-      </w:pPr>
-      <w:r>
-        <w:rPr>
-          <w:sz w:val="20"/>
-          <w:szCs w:val="20"/>
-        </w:rPr>
-        <w:t>Scheller, R. M., D. Hua, P. V. Bolstad, R. A. Birdsey, and D. J. Mladenoff. 2011. The effects of forest harvest intensity in combination with wind disturbance on carbon dynamics in Lake States mesic forests. Ecological Modelling 222:144-153.</w:t>
-      </w:r>
-    </w:p>
-    <w:p>
-      <w:pPr>
-        <w:pStyle w:val="reference"/>
-        <w:rPr>
-          <w:sz w:val="20"/>
-          <w:szCs w:val="20"/>
-        </w:rPr>
-      </w:pPr>
-      <w:r>
-        <w:rPr>
-          <w:sz w:val="20"/>
-          <w:szCs w:val="20"/>
-        </w:rPr>
-        <w:t>Scheller, R.M., S. Van Tuyl, K. Clark, J. Hom, I. La Puma. 2011. Carbon sequestration in the in the New Jersey pine barrens under different scenarios of fire management. Ecosystems. DOI: 10.1007/s10021-011-9462-6</w:t>
-      </w:r>
-    </w:p>
-    <w:p>
-      <w:pPr>
-        <w:pStyle w:val="reference"/>
-        <w:rPr>
-          <w:sz w:val="20"/>
-          <w:szCs w:val="20"/>
-        </w:rPr>
-      </w:pPr>
-      <w:r>
-        <w:rPr>
-          <w:sz w:val="20"/>
-          <w:szCs w:val="20"/>
-        </w:rPr>
-        <w:t>Scheller, R. M. and Mladenoff, D. J. A forest growth and biomass module for a landscape simulation model, LANDIS:  Design, validation, and application. Ecological Modelling. 2004; 180(1):211-229.</w:t>
-      </w:r>
-    </w:p>
-    <w:p>
-      <w:pPr>
-        <w:pStyle w:val="reference"/>
-        <w:rPr>
-          <w:sz w:val="20"/>
-          <w:szCs w:val="20"/>
-        </w:rPr>
-      </w:pPr>
-      <w:r>
-        <w:rPr>
-          <w:sz w:val="20"/>
-          <w:szCs w:val="20"/>
-        </w:rPr>
-        <w:t>Schimel, D.S., B.H. Braswell, E.A. Holland, R. McKeown, D.S. Ojima, T.H. Painter, W.J. Parton, and A.R. Townsend. 1994. Climatic, edaphic, and biotic controls over storage and turnover of carbon in soils. Global Biogeochemical Cycles 8: 279-293.</w:t>
-      </w:r>
-    </w:p>
-    <w:p>
-      <w:pPr>
-        <w:pStyle w:val="reference"/>
+        <w:t xml:space="preserve">Ryan, D. F. and F. H. Bormann. 1982. Nutrient </w:t>
+      </w:r>
+      <w:r>
         <w:rPr>
           <w:rFonts w:cs="MS Sans Serif"/>
           <w:sz w:val="20"/>
           <w:szCs w:val="20"/>
         </w:rPr>
-      </w:pPr>
+        <w:t>r</w:t>
+      </w:r>
       <w:r>
         <w:rPr>
           <w:rFonts w:cs="MS Sans Serif"/>
           <w:sz w:val="20"/>
           <w:szCs w:val="20"/>
         </w:rPr>
-        <w:t>Seitzinger, S., J. A. Harrison, J. K. Böhlke, A. F. Bouwman, R. Lowrance, B. Peterson, C. Tobias, and G. V. Drecht</w:t>
-      </w:r>
+        <w:t xml:space="preserve">esorption in </w:t>
+      </w:r>
+      <w:r>
+        <w:rPr>
+          <w:rFonts w:cs="MS Sans Serif"/>
+          <w:sz w:val="20"/>
+          <w:szCs w:val="20"/>
+        </w:rPr>
+        <w:t>n</w:t>
+      </w:r>
+      <w:r>
+        <w:rPr>
+          <w:rFonts w:cs="MS Sans Serif"/>
+          <w:sz w:val="20"/>
+          <w:szCs w:val="20"/>
+        </w:rPr>
+        <w:t xml:space="preserve">orthern </w:t>
+      </w:r>
+      <w:r>
+        <w:rPr>
+          <w:rFonts w:cs="MS Sans Serif"/>
+          <w:sz w:val="20"/>
+          <w:szCs w:val="20"/>
+        </w:rPr>
+        <w:t>h</w:t>
+      </w:r>
+      <w:r>
+        <w:rPr>
+          <w:rFonts w:cs="MS Sans Serif"/>
+          <w:sz w:val="20"/>
+          <w:szCs w:val="20"/>
+        </w:rPr>
+        <w:t xml:space="preserve">ardwood </w:t>
+      </w:r>
+      <w:r>
+        <w:rPr>
+          <w:rFonts w:cs="MS Sans Serif"/>
+          <w:sz w:val="20"/>
+          <w:szCs w:val="20"/>
+        </w:rPr>
+        <w:t>f</w:t>
+      </w:r>
+      <w:r>
+        <w:rPr>
+          <w:rFonts w:cs="MS Sans Serif"/>
+          <w:sz w:val="20"/>
+          <w:szCs w:val="20"/>
+        </w:rPr>
+        <w:t xml:space="preserve">orests. </w:t>
+      </w:r>
+      <w:proofErr w:type="spellStart"/>
+      <w:r>
+        <w:rPr>
+          <w:rFonts w:cs="MS Sans Serif"/>
+          <w:sz w:val="20"/>
+          <w:szCs w:val="20"/>
+        </w:rPr>
+        <w:t>BioScience</w:t>
+      </w:r>
+      <w:proofErr w:type="spellEnd"/>
+      <w:r>
+        <w:rPr>
+          <w:rFonts w:cs="MS Sans Serif"/>
+          <w:sz w:val="20"/>
+          <w:szCs w:val="20"/>
+        </w:rPr>
+        <w:t xml:space="preserve"> 32:29-32.</w:t>
+      </w:r>
+    </w:p>
+    <w:p>
+      <w:pPr>
+        <w:pStyle w:val="reference"/>
+        <w:rPr>
+          <w:sz w:val="20"/>
+          <w:szCs w:val="20"/>
+        </w:rPr>
+      </w:pPr>
+      <w:r>
+        <w:rPr>
+          <w:sz w:val="20"/>
+          <w:szCs w:val="20"/>
+        </w:rPr>
+        <w:t xml:space="preserve">Scheller, R. M., D. Hua, P. V. </w:t>
+      </w:r>
+      <w:proofErr w:type="spellStart"/>
+      <w:r>
+        <w:rPr>
+          <w:sz w:val="20"/>
+          <w:szCs w:val="20"/>
+        </w:rPr>
+        <w:t>Bolstad</w:t>
+      </w:r>
+      <w:proofErr w:type="spellEnd"/>
+      <w:r>
+        <w:rPr>
+          <w:sz w:val="20"/>
+          <w:szCs w:val="20"/>
+        </w:rPr>
+        <w:t xml:space="preserve">, R. A. </w:t>
+      </w:r>
+      <w:proofErr w:type="spellStart"/>
+      <w:r>
+        <w:rPr>
+          <w:sz w:val="20"/>
+          <w:szCs w:val="20"/>
+        </w:rPr>
+        <w:t>Birdsey</w:t>
+      </w:r>
+      <w:proofErr w:type="spellEnd"/>
+      <w:r>
+        <w:rPr>
+          <w:sz w:val="20"/>
+          <w:szCs w:val="20"/>
+        </w:rPr>
+        <w:t xml:space="preserve">, and D. J. </w:t>
+      </w:r>
+      <w:proofErr w:type="spellStart"/>
+      <w:r>
+        <w:rPr>
+          <w:sz w:val="20"/>
+          <w:szCs w:val="20"/>
+        </w:rPr>
+        <w:t>Mladenoff</w:t>
+      </w:r>
+      <w:proofErr w:type="spellEnd"/>
+      <w:r>
+        <w:rPr>
+          <w:sz w:val="20"/>
+          <w:szCs w:val="20"/>
+        </w:rPr>
+        <w:t xml:space="preserve">. 2011. The effects of forest harvest intensity </w:t>
+      </w:r>
+      <w:proofErr w:type="gramStart"/>
+      <w:r>
+        <w:rPr>
+          <w:sz w:val="20"/>
+          <w:szCs w:val="20"/>
+        </w:rPr>
+        <w:t>in combination with wind disturbance on carbon dynamics in Lake States mesic forests</w:t>
+      </w:r>
+      <w:proofErr w:type="gramEnd"/>
+      <w:r>
+        <w:rPr>
+          <w:sz w:val="20"/>
+          <w:szCs w:val="20"/>
+        </w:rPr>
+        <w:t>. Ecological Modelling 222:144-153.</w:t>
+      </w:r>
+    </w:p>
+    <w:p>
+      <w:pPr>
+        <w:pStyle w:val="reference"/>
+        <w:rPr>
+          <w:sz w:val="20"/>
+          <w:szCs w:val="20"/>
+        </w:rPr>
+      </w:pPr>
+      <w:r>
+        <w:rPr>
+          <w:sz w:val="20"/>
+          <w:szCs w:val="20"/>
+        </w:rPr>
+        <w:t xml:space="preserve">Scheller, R.M., S. Van </w:t>
+      </w:r>
+      <w:proofErr w:type="spellStart"/>
+      <w:r>
+        <w:rPr>
+          <w:sz w:val="20"/>
+          <w:szCs w:val="20"/>
+        </w:rPr>
+        <w:t>Tuyl</w:t>
+      </w:r>
+      <w:proofErr w:type="spellEnd"/>
+      <w:r>
+        <w:rPr>
+          <w:sz w:val="20"/>
+          <w:szCs w:val="20"/>
+        </w:rPr>
+        <w:t xml:space="preserve">, K. Clark, J. </w:t>
+      </w:r>
+      <w:proofErr w:type="spellStart"/>
+      <w:r>
+        <w:rPr>
+          <w:sz w:val="20"/>
+          <w:szCs w:val="20"/>
+        </w:rPr>
+        <w:t>Hom</w:t>
+      </w:r>
+      <w:proofErr w:type="spellEnd"/>
+      <w:r>
+        <w:rPr>
+          <w:sz w:val="20"/>
+          <w:szCs w:val="20"/>
+        </w:rPr>
+        <w:t>, I. La Puma. 2011. Carbon sequestration in the in the New Jersey pine barrens under different scenarios of fire management. Ecosystems. DOI: 10.1007/s10021-011-9462-6</w:t>
+      </w:r>
+    </w:p>
+    <w:p>
+      <w:pPr>
+        <w:pStyle w:val="reference"/>
+        <w:rPr>
+          <w:sz w:val="20"/>
+          <w:szCs w:val="20"/>
+        </w:rPr>
+      </w:pPr>
+      <w:r>
+        <w:rPr>
+          <w:sz w:val="20"/>
+          <w:szCs w:val="20"/>
+        </w:rPr>
+        <w:t xml:space="preserve">Scheller, R. M. and </w:t>
+      </w:r>
+      <w:proofErr w:type="spellStart"/>
+      <w:r>
+        <w:rPr>
+          <w:sz w:val="20"/>
+          <w:szCs w:val="20"/>
+        </w:rPr>
+        <w:t>Mladenoff</w:t>
+      </w:r>
+      <w:proofErr w:type="spellEnd"/>
+      <w:r>
+        <w:rPr>
+          <w:sz w:val="20"/>
+          <w:szCs w:val="20"/>
+        </w:rPr>
+        <w:t xml:space="preserve">, D. J. A forest growth and biomass module for a landscape simulation model, LANDIS:  Design, validation, and application. Ecological Modelling. </w:t>
+      </w:r>
+      <w:proofErr w:type="gramStart"/>
+      <w:r>
+        <w:rPr>
+          <w:sz w:val="20"/>
+          <w:szCs w:val="20"/>
+        </w:rPr>
+        <w:t>2004</w:t>
+      </w:r>
+      <w:proofErr w:type="gramEnd"/>
+      <w:r>
+        <w:rPr>
+          <w:sz w:val="20"/>
+          <w:szCs w:val="20"/>
+        </w:rPr>
+        <w:t>; 180(1):211-229.</w:t>
+      </w:r>
+    </w:p>
+    <w:p>
+      <w:pPr>
+        <w:pStyle w:val="reference"/>
+        <w:rPr>
+          <w:sz w:val="20"/>
+          <w:szCs w:val="20"/>
+        </w:rPr>
+      </w:pPr>
+      <w:r>
+        <w:rPr>
+          <w:sz w:val="20"/>
+          <w:szCs w:val="20"/>
+        </w:rPr>
+        <w:t xml:space="preserve">Schimel, D.S., B.H. Braswell, E.A. Holland, R. </w:t>
+      </w:r>
+      <w:proofErr w:type="spellStart"/>
+      <w:r>
+        <w:rPr>
+          <w:sz w:val="20"/>
+          <w:szCs w:val="20"/>
+        </w:rPr>
+        <w:t>McKeown</w:t>
+      </w:r>
+      <w:proofErr w:type="spellEnd"/>
+      <w:r>
+        <w:rPr>
+          <w:sz w:val="20"/>
+          <w:szCs w:val="20"/>
+        </w:rPr>
+        <w:t xml:space="preserve">, D.S. </w:t>
+      </w:r>
+      <w:proofErr w:type="spellStart"/>
+      <w:r>
+        <w:rPr>
+          <w:sz w:val="20"/>
+          <w:szCs w:val="20"/>
+        </w:rPr>
+        <w:t>Ojima</w:t>
+      </w:r>
+      <w:proofErr w:type="spellEnd"/>
+      <w:r>
+        <w:rPr>
+          <w:sz w:val="20"/>
+          <w:szCs w:val="20"/>
+        </w:rPr>
+        <w:t>, T.H. Painter, W.J. Parton, and A.R. Townsend. 1994. Climatic, edaphic, and biotic controls over storage and turnover of carbon in soils. Global Biogeochemical Cycles 8: 279-293.</w:t>
+      </w:r>
+    </w:p>
+    <w:p>
+      <w:pPr>
+        <w:pStyle w:val="reference"/>
+        <w:rPr>
+          <w:rFonts w:cs="MS Sans Serif"/>
+          <w:sz w:val="20"/>
+          <w:szCs w:val="20"/>
+        </w:rPr>
+      </w:pPr>
+      <w:proofErr w:type="spellStart"/>
+      <w:r>
+        <w:rPr>
+          <w:rFonts w:cs="MS Sans Serif"/>
+          <w:sz w:val="20"/>
+          <w:szCs w:val="20"/>
+        </w:rPr>
+        <w:t>Seitzinger</w:t>
+      </w:r>
+      <w:proofErr w:type="spellEnd"/>
+      <w:r>
+        <w:rPr>
+          <w:rFonts w:cs="MS Sans Serif"/>
+          <w:sz w:val="20"/>
+          <w:szCs w:val="20"/>
+        </w:rPr>
+        <w:t xml:space="preserve">, S., J. A. Harrison, J. K. </w:t>
+      </w:r>
+      <w:proofErr w:type="spellStart"/>
+      <w:r>
+        <w:rPr>
+          <w:rFonts w:cs="MS Sans Serif"/>
+          <w:sz w:val="20"/>
+          <w:szCs w:val="20"/>
+        </w:rPr>
+        <w:t>Böhlke</w:t>
+      </w:r>
+      <w:proofErr w:type="spellEnd"/>
+      <w:r>
+        <w:rPr>
+          <w:rFonts w:cs="MS Sans Serif"/>
+          <w:sz w:val="20"/>
+          <w:szCs w:val="20"/>
+        </w:rPr>
+        <w:t xml:space="preserve">, A. F. </w:t>
+      </w:r>
+      <w:proofErr w:type="spellStart"/>
+      <w:r>
+        <w:rPr>
+          <w:rFonts w:cs="MS Sans Serif"/>
+          <w:sz w:val="20"/>
+          <w:szCs w:val="20"/>
+        </w:rPr>
+        <w:t>Bouwman</w:t>
+      </w:r>
+      <w:proofErr w:type="spellEnd"/>
+      <w:r>
+        <w:rPr>
+          <w:rFonts w:cs="MS Sans Serif"/>
+          <w:sz w:val="20"/>
+          <w:szCs w:val="20"/>
+        </w:rPr>
+        <w:t xml:space="preserve">, R. </w:t>
+      </w:r>
+      <w:proofErr w:type="spellStart"/>
+      <w:r>
+        <w:rPr>
+          <w:rFonts w:cs="MS Sans Serif"/>
+          <w:sz w:val="20"/>
+          <w:szCs w:val="20"/>
+        </w:rPr>
+        <w:t>Lowrance</w:t>
+      </w:r>
+      <w:proofErr w:type="spellEnd"/>
+      <w:r>
+        <w:rPr>
+          <w:rFonts w:cs="MS Sans Serif"/>
+          <w:sz w:val="20"/>
+          <w:szCs w:val="20"/>
+        </w:rPr>
+        <w:t xml:space="preserve">, B. Peterson, C. Tobias, and G. V. </w:t>
+      </w:r>
+      <w:proofErr w:type="spellStart"/>
+      <w:r>
+        <w:rPr>
+          <w:rFonts w:cs="MS Sans Serif"/>
+          <w:sz w:val="20"/>
+          <w:szCs w:val="20"/>
+        </w:rPr>
+        <w:t>Drecht</w:t>
+      </w:r>
+      <w:proofErr w:type="spellEnd"/>
       <w:r>
         <w:rPr>
           <w:rFonts w:cs="MS Sans Serif"/>
@@ -15211,19 +16786,20 @@
         </w:tabs>
         <w:ind w:left="1170" w:hanging="1170"/>
       </w:pPr>
-      <w:bookmarkStart w:id="38" w:name="_Toc127846704"/>
-      <w:bookmarkStart w:id="39" w:name="_Toc71025554"/>
+      <w:bookmarkStart w:id="37" w:name="_Toc127846704"/>
+      <w:bookmarkStart w:id="38" w:name="_Toc71025554"/>
+      <w:bookmarkEnd w:id="36"/>
+      <w:r>
+        <w:t>Acknowledgments</w:t>
+      </w:r>
       <w:bookmarkEnd w:id="37"/>
-      <w:r>
-        <w:t>Acknowledgments</w:t>
-      </w:r>
       <w:bookmarkEnd w:id="38"/>
-      <w:bookmarkEnd w:id="39"/>
     </w:p>
     <w:p>
       <w:pPr>
         <w:pStyle w:val="textbody"/>
       </w:pPr>
+      <w:proofErr w:type="gramStart"/>
       <w:r>
         <w:t xml:space="preserve">Funding for the development of LANDIS-II has been provided by the </w:t>
       </w:r>
@@ -15247,8 +16823,13 @@
       </w:r>
       <w:r>
         <w:lastRenderedPageBreak/>
-        <w:t xml:space="preserve">Forest Service.  </w:t>
-      </w:r>
+        <w:t>Forest Service</w:t>
+      </w:r>
+      <w:proofErr w:type="gramEnd"/>
+      <w:r>
+        <w:t xml:space="preserve">.  </w:t>
+      </w:r>
+      <w:proofErr w:type="gramStart"/>
       <w:r>
         <w:t xml:space="preserve">Funding for </w:t>
       </w:r>
@@ -15262,14 +16843,18 @@
         <w:t xml:space="preserve">– 4.1 </w:t>
       </w:r>
       <w:r>
-        <w:t>has been provided by USDA AFRI.</w:t>
+        <w:t>has been provided by USDA AFRI</w:t>
+      </w:r>
+      <w:proofErr w:type="gramEnd"/>
+      <w:r>
+        <w:t>.</w:t>
       </w:r>
     </w:p>
     <w:p>
       <w:pPr>
         <w:pStyle w:val="Heading1"/>
       </w:pPr>
-      <w:bookmarkStart w:id="40" w:name="_Toc71025555"/>
+      <w:bookmarkStart w:id="39" w:name="_Toc71025555"/>
       <w:r>
         <w:lastRenderedPageBreak/>
         <w:t xml:space="preserve">Succession </w:t>
@@ -15277,7 +16862,7 @@
       <w:r>
         <w:t>Input File</w:t>
       </w:r>
-      <w:bookmarkEnd w:id="40"/>
+      <w:bookmarkEnd w:id="39"/>
     </w:p>
     <w:p>
       <w:pPr>
@@ -15292,8 +16877,13 @@
       <w:r>
         <w:t xml:space="preserve">NECN </w:t>
       </w:r>
-      <w:r>
-        <w:t xml:space="preserve">are specified in </w:t>
+      <w:proofErr w:type="gramStart"/>
+      <w:r>
+        <w:t>are specified</w:t>
+      </w:r>
+      <w:proofErr w:type="gramEnd"/>
+      <w:r>
+        <w:t xml:space="preserve"> in </w:t>
       </w:r>
       <w:r>
         <w:t xml:space="preserve">the </w:t>
@@ -15344,13 +16934,15 @@
         </w:tabs>
         <w:ind w:left="1170" w:hanging="1170"/>
       </w:pPr>
-      <w:bookmarkStart w:id="41" w:name="_Toc112490865"/>
-      <w:bookmarkStart w:id="42" w:name="_Toc71025556"/>
+      <w:bookmarkStart w:id="40" w:name="_Toc112490865"/>
+      <w:bookmarkStart w:id="41" w:name="_Toc71025556"/>
+      <w:proofErr w:type="spellStart"/>
       <w:r>
         <w:t>LandisData</w:t>
       </w:r>
+      <w:bookmarkEnd w:id="40"/>
       <w:bookmarkEnd w:id="41"/>
-      <w:bookmarkEnd w:id="42"/>
+      <w:proofErr w:type="spellEnd"/>
     </w:p>
     <w:p>
       <w:pPr>
@@ -15395,13 +16987,15 @@
         </w:tabs>
         <w:ind w:left="1170" w:hanging="1170"/>
       </w:pPr>
-      <w:bookmarkStart w:id="43" w:name="_Toc112490866"/>
-      <w:bookmarkStart w:id="44" w:name="_Toc71025557"/>
+      <w:bookmarkStart w:id="42" w:name="_Toc112490866"/>
+      <w:bookmarkStart w:id="43" w:name="_Toc71025557"/>
+      <w:proofErr w:type="spellStart"/>
       <w:r>
         <w:t>Timestep</w:t>
       </w:r>
+      <w:bookmarkEnd w:id="42"/>
       <w:bookmarkEnd w:id="43"/>
-      <w:bookmarkEnd w:id="44"/>
+      <w:proofErr w:type="spellEnd"/>
     </w:p>
     <w:p>
       <w:pPr>
@@ -15434,7 +17028,15 @@
         <w:t>Note</w:t>
       </w:r>
       <w:r>
-        <w:t xml:space="preserve">: When changing the timestep of this extension (e.g., from a 5-year time step to a 1-year time step), you may need </w:t>
+        <w:t xml:space="preserve">: When changing the </w:t>
+      </w:r>
+      <w:proofErr w:type="spellStart"/>
+      <w:r>
+        <w:t>timestep</w:t>
+      </w:r>
+      <w:proofErr w:type="spellEnd"/>
+      <w:r>
+        <w:t xml:space="preserve"> of this extension (e.g., from a 5-year time step to a 1-year time step), you may need </w:t>
       </w:r>
       <w:r>
         <w:t xml:space="preserve">to </w:t>
@@ -15473,10 +17075,18 @@
         <w:t xml:space="preserve">factor </w:t>
       </w:r>
       <w:r>
-        <w:t>(Prob</w:t>
-      </w:r>
-      <w:r>
-        <w:t xml:space="preserve">EstablishAdjust) </w:t>
+        <w:t>(</w:t>
+      </w:r>
+      <w:proofErr w:type="spellStart"/>
+      <w:r>
+        <w:t>Prob</w:t>
+      </w:r>
+      <w:r>
+        <w:t>EstablishAdjust</w:t>
+      </w:r>
+      <w:proofErr w:type="spellEnd"/>
+      <w:r>
+        <w:t xml:space="preserve">) </w:t>
       </w:r>
       <w:r>
         <w:t>to retain the same regeneration rates (see section 2.13 below)</w:t>
@@ -15493,15 +17103,17 @@
         </w:tabs>
         <w:ind w:left="1170" w:hanging="1170"/>
       </w:pPr>
-      <w:bookmarkStart w:id="45" w:name="_Toc107735767"/>
-      <w:bookmarkStart w:id="46" w:name="_Toc112490867"/>
-      <w:bookmarkStart w:id="47" w:name="_Toc71025558"/>
+      <w:bookmarkStart w:id="44" w:name="_Toc107735767"/>
+      <w:bookmarkStart w:id="45" w:name="_Toc112490867"/>
+      <w:bookmarkStart w:id="46" w:name="_Toc71025558"/>
+      <w:proofErr w:type="spellStart"/>
       <w:r>
         <w:t>SeedingAlgorithm</w:t>
       </w:r>
+      <w:bookmarkEnd w:id="44"/>
       <w:bookmarkEnd w:id="45"/>
       <w:bookmarkEnd w:id="46"/>
-      <w:bookmarkEnd w:id="47"/>
+      <w:proofErr w:type="spellEnd"/>
     </w:p>
     <w:p>
       <w:pPr>
@@ -15522,29 +17134,83 @@
           <w:sz w:val="20"/>
           <w:szCs w:val="20"/>
         </w:rPr>
-        <w:t>"WardSeedDispersal"</w:t>
-      </w:r>
-      <w:r>
-        <w:t xml:space="preserve">, </w:t>
-      </w:r>
+        <w:t>"</w:t>
+      </w:r>
+      <w:proofErr w:type="spellStart"/>
       <w:r>
         <w:rPr>
           <w:rFonts w:ascii="Courier New" w:hAnsi="Courier New" w:cs="Courier New"/>
           <w:sz w:val="20"/>
           <w:szCs w:val="20"/>
         </w:rPr>
-        <w:t>"NoDispersal"</w:t>
-      </w:r>
-      <w:r>
-        <w:t xml:space="preserve"> or </w:t>
-      </w:r>
+        <w:t>WardSeedDispersal</w:t>
+      </w:r>
+      <w:proofErr w:type="spellEnd"/>
       <w:r>
         <w:rPr>
           <w:rFonts w:ascii="Courier New" w:hAnsi="Courier New" w:cs="Courier New"/>
           <w:sz w:val="20"/>
           <w:szCs w:val="20"/>
         </w:rPr>
-        <w:t>"UniversalDispersal"</w:t>
+        <w:t>"</w:t>
+      </w:r>
+      <w:r>
+        <w:t xml:space="preserve">, </w:t>
+      </w:r>
+      <w:r>
+        <w:rPr>
+          <w:rFonts w:ascii="Courier New" w:hAnsi="Courier New" w:cs="Courier New"/>
+          <w:sz w:val="20"/>
+          <w:szCs w:val="20"/>
+        </w:rPr>
+        <w:t>"</w:t>
+      </w:r>
+      <w:proofErr w:type="spellStart"/>
+      <w:r>
+        <w:rPr>
+          <w:rFonts w:ascii="Courier New" w:hAnsi="Courier New" w:cs="Courier New"/>
+          <w:sz w:val="20"/>
+          <w:szCs w:val="20"/>
+        </w:rPr>
+        <w:t>NoDispersal</w:t>
+      </w:r>
+      <w:proofErr w:type="spellEnd"/>
+      <w:r>
+        <w:rPr>
+          <w:rFonts w:ascii="Courier New" w:hAnsi="Courier New" w:cs="Courier New"/>
+          <w:sz w:val="20"/>
+          <w:szCs w:val="20"/>
+        </w:rPr>
+        <w:t>"</w:t>
+      </w:r>
+      <w:r>
+        <w:t xml:space="preserve"> or </w:t>
+      </w:r>
+      <w:r>
+        <w:rPr>
+          <w:rFonts w:ascii="Courier New" w:hAnsi="Courier New" w:cs="Courier New"/>
+          <w:sz w:val="20"/>
+          <w:szCs w:val="20"/>
+        </w:rPr>
+        <w:t>"</w:t>
+      </w:r>
+      <w:proofErr w:type="spellStart"/>
+      <w:r>
+        <w:rPr>
+          <w:rFonts w:ascii="Courier New" w:hAnsi="Courier New" w:cs="Courier New"/>
+          <w:sz w:val="20"/>
+          <w:szCs w:val="20"/>
+        </w:rPr>
+        <w:t>UniversalDispersal</w:t>
+      </w:r>
+      <w:proofErr w:type="spellEnd"/>
+      <w:r>
+        <w:rPr>
+          <w:rFonts w:ascii="Courier New" w:hAnsi="Courier New" w:cs="Courier New"/>
+          <w:sz w:val="20"/>
+          <w:szCs w:val="20"/>
+        </w:rPr>
+        <w:t>"</w:t>
       </w:r>
       <w:r>
         <w:t xml:space="preserve">.  The algorithms are described in section 4.5.1 </w:t>
@@ -15586,17 +17252,19 @@
         </w:tabs>
         <w:ind w:left="1170" w:hanging="1170"/>
       </w:pPr>
+      <w:bookmarkStart w:id="47" w:name="_Toc71025559"/>
       <w:bookmarkStart w:id="48" w:name="_Toc107735768"/>
       <w:bookmarkStart w:id="49" w:name="_Toc112490868"/>
       <w:bookmarkStart w:id="50" w:name="_Ref140207509"/>
-      <w:bookmarkStart w:id="51" w:name="_Toc71025559"/>
+      <w:proofErr w:type="spellStart"/>
       <w:r>
         <w:t>InitialCommunities</w:t>
       </w:r>
+      <w:proofErr w:type="spellEnd"/>
       <w:r>
         <w:t xml:space="preserve"> (file name)</w:t>
       </w:r>
-      <w:bookmarkEnd w:id="51"/>
+      <w:bookmarkEnd w:id="47"/>
     </w:p>
     <w:p>
       <w:pPr>
@@ -15620,20 +17288,22 @@
         </w:tabs>
         <w:ind w:left="1170" w:hanging="1170"/>
       </w:pPr>
-      <w:bookmarkStart w:id="52" w:name="_Ref109371856"/>
-      <w:bookmarkStart w:id="53" w:name="_Toc133339090"/>
-      <w:bookmarkStart w:id="54" w:name="_Toc282434151"/>
-      <w:bookmarkStart w:id="55" w:name="_Toc71025560"/>
+      <w:bookmarkStart w:id="51" w:name="_Ref109371856"/>
+      <w:bookmarkStart w:id="52" w:name="_Toc133339090"/>
+      <w:bookmarkStart w:id="53" w:name="_Toc282434151"/>
+      <w:bookmarkStart w:id="54" w:name="_Toc71025560"/>
+      <w:proofErr w:type="spellStart"/>
       <w:r>
         <w:t>InitialCommunitiesMap</w:t>
       </w:r>
+      <w:bookmarkEnd w:id="51"/>
       <w:bookmarkEnd w:id="52"/>
       <w:bookmarkEnd w:id="53"/>
+      <w:proofErr w:type="spellEnd"/>
+      <w:r>
+        <w:t xml:space="preserve"> (file name)</w:t>
+      </w:r>
       <w:bookmarkEnd w:id="54"/>
-      <w:r>
-        <w:t xml:space="preserve"> (file name)</w:t>
-      </w:r>
-      <w:bookmarkEnd w:id="55"/>
     </w:p>
     <w:p>
       <w:pPr>
@@ -15657,7 +17327,8 @@
         </w:tabs>
         <w:ind w:left="1170" w:hanging="1170"/>
       </w:pPr>
-      <w:bookmarkStart w:id="56" w:name="_Toc71025561"/>
+      <w:bookmarkStart w:id="55" w:name="_Toc71025561"/>
+      <w:proofErr w:type="spellStart"/>
       <w:r>
         <w:t>Climate</w:t>
       </w:r>
@@ -15667,10 +17338,11 @@
       <w:r>
         <w:t>File</w:t>
       </w:r>
+      <w:proofErr w:type="spellEnd"/>
       <w:r>
         <w:t xml:space="preserve"> (file name)</w:t>
       </w:r>
-      <w:bookmarkEnd w:id="56"/>
+      <w:bookmarkEnd w:id="55"/>
     </w:p>
     <w:p>
       <w:pPr>
@@ -15698,10 +17370,18 @@
         <w:t xml:space="preserve">  The format of that file </w:t>
       </w:r>
       <w:r>
-        <w:t>and its contents are</w:t>
-      </w:r>
-      <w:r>
-        <w:t xml:space="preserve"> described in </w:t>
+        <w:t xml:space="preserve">and its contents </w:t>
+      </w:r>
+      <w:proofErr w:type="gramStart"/>
+      <w:r>
+        <w:t>are</w:t>
+      </w:r>
+      <w:r>
+        <w:t xml:space="preserve"> described</w:t>
+      </w:r>
+      <w:proofErr w:type="gramEnd"/>
+      <w:r>
+        <w:t xml:space="preserve"> in </w:t>
       </w:r>
       <w:r>
         <w:t>the climate library user’s manual (</w:t>
@@ -15724,19 +17404,21 @@
         </w:tabs>
         <w:ind w:left="1170" w:hanging="1170"/>
       </w:pPr>
-      <w:bookmarkStart w:id="57" w:name="_Toc510167268"/>
-      <w:bookmarkStart w:id="58" w:name="_Toc71025562"/>
+      <w:bookmarkStart w:id="56" w:name="_Toc510167268"/>
+      <w:bookmarkStart w:id="57" w:name="_Toc71025562"/>
+      <w:proofErr w:type="spellStart"/>
       <w:r>
         <w:t>SoilDepth</w:t>
       </w:r>
       <w:r>
         <w:t>MapName</w:t>
       </w:r>
+      <w:bookmarkEnd w:id="56"/>
+      <w:proofErr w:type="spellEnd"/>
+      <w:r>
+        <w:t xml:space="preserve"> (double)</w:t>
+      </w:r>
       <w:bookmarkEnd w:id="57"/>
-      <w:r>
-        <w:t xml:space="preserve"> (double)</w:t>
-      </w:r>
-      <w:bookmarkEnd w:id="58"/>
     </w:p>
     <w:p>
       <w:pPr>
@@ -15770,8 +17452,9 @@
         </w:tabs>
         <w:ind w:left="1170" w:hanging="1170"/>
       </w:pPr>
+      <w:bookmarkStart w:id="58" w:name="_Toc71025563"/>
       <w:bookmarkStart w:id="59" w:name="_Toc510167269"/>
-      <w:bookmarkStart w:id="60" w:name="_Toc71025563"/>
+      <w:proofErr w:type="spellStart"/>
       <w:r>
         <w:lastRenderedPageBreak/>
         <w:t>SoilD</w:t>
@@ -15782,10 +17465,11 @@
       <w:r>
         <w:t>MapName</w:t>
       </w:r>
+      <w:proofErr w:type="spellEnd"/>
       <w:r>
         <w:t xml:space="preserve"> (double)</w:t>
       </w:r>
-      <w:bookmarkEnd w:id="60"/>
+      <w:bookmarkEnd w:id="58"/>
     </w:p>
     <w:p>
       <w:pPr>
@@ -15805,13 +17489,7 @@
         <w:ind w:hanging="360"/>
       </w:pPr>
       <w:r>
-        <w:t>Drain</w:t>
-      </w:r>
-      <w:r>
-        <w:t>:</w:t>
-      </w:r>
-      <w:r>
-        <w:t xml:space="preserve"> the fraction of excess water lost by drainage.  The soil drainage factor allows a soil to have differing degrees of wetness (e.g., </w:t>
+        <w:t xml:space="preserve">Drain: the fraction of excess water lost by drainage.  The soil drainage factor allows a soil to have differing degrees of wetness (e.g., </w:t>
       </w:r>
       <w:hyperlink r:id="rId9" w:anchor="DRAIN">
         <w:r>
@@ -15819,7 +17497,15 @@
         </w:r>
       </w:hyperlink>
       <w:r>
-        <w:t xml:space="preserve">=1 for well drained sandy soils and </w:t>
+        <w:t>=</w:t>
+      </w:r>
+      <w:proofErr w:type="gramStart"/>
+      <w:r>
+        <w:t>1</w:t>
+      </w:r>
+      <w:proofErr w:type="gramEnd"/>
+      <w:r>
+        <w:t xml:space="preserve"> for well drained sandy soils and </w:t>
       </w:r>
       <w:hyperlink r:id="rId10" w:anchor="DRAIN">
         <w:r>
@@ -15838,10 +17524,12 @@
         </w:tabs>
         <w:ind w:left="1170" w:hanging="1170"/>
       </w:pPr>
-      <w:bookmarkStart w:id="61" w:name="_Toc71025564"/>
+      <w:bookmarkStart w:id="60" w:name="_Toc71025564"/>
+      <w:proofErr w:type="spellStart"/>
       <w:r>
         <w:t>SoilBaseFlowMapName</w:t>
       </w:r>
+      <w:proofErr w:type="spellEnd"/>
       <w:r>
         <w:t xml:space="preserve"> (double)</w:t>
       </w:r>
@@ -15849,13 +17537,18 @@
         <w:t>,</w:t>
       </w:r>
       <w:r>
-        <w:t xml:space="preserve"> SoilStormFlowMapName</w:t>
+        <w:t xml:space="preserve"> </w:t>
+      </w:r>
+      <w:proofErr w:type="spellStart"/>
+      <w:r>
+        <w:t>SoilStormFlowMapName</w:t>
       </w:r>
       <w:bookmarkEnd w:id="59"/>
+      <w:proofErr w:type="spellEnd"/>
       <w:r>
         <w:t xml:space="preserve"> (double)</w:t>
       </w:r>
-      <w:bookmarkEnd w:id="61"/>
+      <w:bookmarkEnd w:id="60"/>
     </w:p>
     <w:p>
       <w:pPr>
@@ -15874,9 +17567,11 @@
         </w:numPr>
         <w:ind w:hanging="360"/>
       </w:pPr>
+      <w:proofErr w:type="spellStart"/>
       <w:r>
         <w:t>BaseFlow</w:t>
       </w:r>
+      <w:proofErr w:type="spellEnd"/>
       <w:r>
         <w:t xml:space="preserve">: the </w:t>
       </w:r>
@@ -15892,9 +17587,11 @@
         </w:numPr>
         <w:ind w:hanging="360"/>
       </w:pPr>
+      <w:proofErr w:type="spellStart"/>
       <w:r>
         <w:t>StormFlow</w:t>
       </w:r>
+      <w:proofErr w:type="spellEnd"/>
       <w:r>
         <w:t xml:space="preserve">: </w:t>
       </w:r>
@@ -15910,8 +17607,9 @@
         </w:tabs>
         <w:ind w:left="1170" w:hanging="1170"/>
       </w:pPr>
-      <w:bookmarkStart w:id="62" w:name="_Toc510167270"/>
-      <w:bookmarkStart w:id="63" w:name="_Toc71025565"/>
+      <w:bookmarkStart w:id="61" w:name="_Toc510167270"/>
+      <w:bookmarkStart w:id="62" w:name="_Toc71025565"/>
+      <w:proofErr w:type="spellStart"/>
       <w:r>
         <w:t>Soil</w:t>
       </w:r>
@@ -15921,12 +17619,14 @@
       <w:r>
         <w:t>MapName</w:t>
       </w:r>
+      <w:proofErr w:type="spellEnd"/>
       <w:r>
         <w:t xml:space="preserve"> (double)</w:t>
       </w:r>
       <w:r>
         <w:t xml:space="preserve">, </w:t>
       </w:r>
+      <w:proofErr w:type="spellStart"/>
       <w:r>
         <w:t>Soil</w:t>
       </w:r>
@@ -15936,11 +17636,12 @@
       <w:r>
         <w:t>MapName</w:t>
       </w:r>
+      <w:bookmarkEnd w:id="61"/>
+      <w:proofErr w:type="spellEnd"/>
+      <w:r>
+        <w:t xml:space="preserve"> (double)</w:t>
+      </w:r>
       <w:bookmarkEnd w:id="62"/>
-      <w:r>
-        <w:t xml:space="preserve"> (double)</w:t>
-      </w:r>
-      <w:bookmarkEnd w:id="63"/>
     </w:p>
     <w:p>
       <w:pPr>
@@ -15960,7 +17661,15 @@
         <w:t xml:space="preserve"> algorithms</w:t>
       </w:r>
       <w:r>
-        <w:t>, field capacity and wilting point are calculated as this fraction multiplied by soil depth.</w:t>
+        <w:t xml:space="preserve">, field capacity and wilting point </w:t>
+      </w:r>
+      <w:proofErr w:type="gramStart"/>
+      <w:r>
+        <w:t>are calculated</w:t>
+      </w:r>
+      <w:proofErr w:type="gramEnd"/>
+      <w:r>
+        <w:t xml:space="preserve"> as this fraction multiplied by soil depth.</w:t>
       </w:r>
     </w:p>
     <w:p>
@@ -15971,20 +17680,23 @@
         </w:tabs>
         <w:ind w:left="1170" w:hanging="1170"/>
       </w:pPr>
-      <w:bookmarkStart w:id="64" w:name="_Toc510167271"/>
-      <w:bookmarkStart w:id="65" w:name="_Toc71025566"/>
+      <w:bookmarkStart w:id="63" w:name="_Toc510167271"/>
+      <w:bookmarkStart w:id="64" w:name="_Toc71025566"/>
+      <w:proofErr w:type="spellStart"/>
       <w:r>
         <w:t>SoilPercentClay</w:t>
       </w:r>
       <w:r>
         <w:t>MapName</w:t>
       </w:r>
+      <w:proofErr w:type="spellEnd"/>
       <w:r>
         <w:t xml:space="preserve"> (double)</w:t>
       </w:r>
       <w:r>
         <w:t xml:space="preserve">, </w:t>
       </w:r>
+      <w:proofErr w:type="spellStart"/>
       <w:r>
         <w:t>Soil</w:t>
       </w:r>
@@ -15994,11 +17706,12 @@
       <w:r>
         <w:t>MapName</w:t>
       </w:r>
+      <w:bookmarkEnd w:id="63"/>
+      <w:proofErr w:type="spellEnd"/>
+      <w:r>
+        <w:t xml:space="preserve"> (double)</w:t>
+      </w:r>
       <w:bookmarkEnd w:id="64"/>
-      <w:r>
-        <w:t xml:space="preserve"> (double)</w:t>
-      </w:r>
-      <w:bookmarkEnd w:id="65"/>
     </w:p>
     <w:p>
       <w:pPr>
@@ -16020,16 +17733,16 @@
         </w:tabs>
         <w:ind w:left="1170" w:hanging="1170"/>
       </w:pPr>
-      <w:bookmarkStart w:id="66" w:name="_Toc510167272"/>
-      <w:bookmarkStart w:id="67" w:name="_Toc71025567"/>
+      <w:bookmarkStart w:id="65" w:name="_Toc510167272"/>
+      <w:bookmarkStart w:id="66" w:name="_Toc71025567"/>
       <w:r>
         <w:t>InitialSOM1CsurfMapName</w:t>
       </w:r>
+      <w:bookmarkEnd w:id="65"/>
+      <w:r>
+        <w:t xml:space="preserve"> (double)</w:t>
+      </w:r>
       <w:bookmarkEnd w:id="66"/>
-      <w:r>
-        <w:t xml:space="preserve"> (double)</w:t>
-      </w:r>
-      <w:bookmarkEnd w:id="67"/>
     </w:p>
     <w:p>
       <w:pPr>
@@ -16074,16 +17787,16 @@
         </w:tabs>
         <w:ind w:left="1170" w:hanging="1170"/>
       </w:pPr>
-      <w:bookmarkStart w:id="68" w:name="_Toc510167273"/>
-      <w:bookmarkStart w:id="69" w:name="_Toc71025568"/>
+      <w:bookmarkStart w:id="67" w:name="_Toc510167273"/>
+      <w:bookmarkStart w:id="68" w:name="_Toc71025568"/>
       <w:r>
         <w:t>InitialSOM1NsurfMapName</w:t>
       </w:r>
+      <w:bookmarkEnd w:id="67"/>
+      <w:r>
+        <w:t xml:space="preserve"> (double)</w:t>
+      </w:r>
       <w:bookmarkEnd w:id="68"/>
-      <w:r>
-        <w:t xml:space="preserve"> (double)</w:t>
-      </w:r>
-      <w:bookmarkEnd w:id="69"/>
     </w:p>
     <w:p>
       <w:pPr>
@@ -16122,16 +17835,16 @@
         </w:tabs>
         <w:ind w:left="1170" w:hanging="1170"/>
       </w:pPr>
-      <w:bookmarkStart w:id="70" w:name="_Toc510167274"/>
-      <w:bookmarkStart w:id="71" w:name="_Toc71025569"/>
+      <w:bookmarkStart w:id="69" w:name="_Toc510167274"/>
+      <w:bookmarkStart w:id="70" w:name="_Toc71025569"/>
       <w:r>
         <w:t>InitialSOM1CsoilMapName</w:t>
       </w:r>
+      <w:bookmarkEnd w:id="69"/>
+      <w:r>
+        <w:t xml:space="preserve"> (double)</w:t>
+      </w:r>
       <w:bookmarkEnd w:id="70"/>
-      <w:r>
-        <w:t xml:space="preserve"> (double)</w:t>
-      </w:r>
-      <w:bookmarkEnd w:id="71"/>
     </w:p>
     <w:p>
       <w:pPr>
@@ -16170,16 +17883,16 @@
         </w:tabs>
         <w:ind w:left="1170" w:hanging="1170"/>
       </w:pPr>
-      <w:bookmarkStart w:id="72" w:name="_Toc510167275"/>
-      <w:bookmarkStart w:id="73" w:name="_Toc71025570"/>
+      <w:bookmarkStart w:id="71" w:name="_Toc510167275"/>
+      <w:bookmarkStart w:id="72" w:name="_Toc71025570"/>
       <w:r>
         <w:t>InitialSOM1NsoilMapName</w:t>
       </w:r>
+      <w:bookmarkEnd w:id="71"/>
+      <w:r>
+        <w:t xml:space="preserve"> (double)</w:t>
+      </w:r>
       <w:bookmarkEnd w:id="72"/>
-      <w:r>
-        <w:t xml:space="preserve"> (double)</w:t>
-      </w:r>
-      <w:bookmarkEnd w:id="73"/>
     </w:p>
     <w:p>
       <w:pPr>
@@ -16218,16 +17931,16 @@
         </w:tabs>
         <w:ind w:left="1170" w:hanging="1170"/>
       </w:pPr>
-      <w:bookmarkStart w:id="74" w:name="_Toc510167276"/>
-      <w:bookmarkStart w:id="75" w:name="_Toc71025571"/>
+      <w:bookmarkStart w:id="73" w:name="_Toc510167276"/>
+      <w:bookmarkStart w:id="74" w:name="_Toc71025571"/>
       <w:r>
         <w:t>InitialSOM2CMapName</w:t>
       </w:r>
+      <w:bookmarkEnd w:id="73"/>
+      <w:r>
+        <w:t xml:space="preserve"> (double)</w:t>
+      </w:r>
       <w:bookmarkEnd w:id="74"/>
-      <w:r>
-        <w:t xml:space="preserve"> (double)</w:t>
-      </w:r>
-      <w:bookmarkEnd w:id="75"/>
     </w:p>
     <w:p>
       <w:pPr>
@@ -16266,17 +17979,17 @@
         </w:tabs>
         <w:ind w:left="1170" w:hanging="1170"/>
       </w:pPr>
-      <w:bookmarkStart w:id="76" w:name="_Toc510167277"/>
-      <w:bookmarkStart w:id="77" w:name="_Toc71025572"/>
+      <w:bookmarkStart w:id="75" w:name="_Toc510167277"/>
+      <w:bookmarkStart w:id="76" w:name="_Toc71025572"/>
       <w:r>
         <w:lastRenderedPageBreak/>
         <w:t>InitialSOM2NMapName</w:t>
       </w:r>
+      <w:bookmarkEnd w:id="75"/>
+      <w:r>
+        <w:t xml:space="preserve"> (double)</w:t>
+      </w:r>
       <w:bookmarkEnd w:id="76"/>
-      <w:r>
-        <w:t xml:space="preserve"> (double)</w:t>
-      </w:r>
-      <w:bookmarkEnd w:id="77"/>
     </w:p>
     <w:p>
       <w:pPr>
@@ -16316,16 +18029,16 @@
         </w:tabs>
         <w:ind w:left="1170" w:hanging="1170"/>
       </w:pPr>
-      <w:bookmarkStart w:id="78" w:name="_Toc510167278"/>
-      <w:bookmarkStart w:id="79" w:name="_Toc71025573"/>
+      <w:bookmarkStart w:id="77" w:name="_Toc510167278"/>
+      <w:bookmarkStart w:id="78" w:name="_Toc71025573"/>
       <w:r>
         <w:t>InitialSOM3CMapName</w:t>
       </w:r>
+      <w:bookmarkEnd w:id="77"/>
+      <w:r>
+        <w:t xml:space="preserve"> (double)</w:t>
+      </w:r>
       <w:bookmarkEnd w:id="78"/>
-      <w:r>
-        <w:t xml:space="preserve"> (double)</w:t>
-      </w:r>
-      <w:bookmarkEnd w:id="79"/>
     </w:p>
     <w:p>
       <w:pPr>
@@ -16383,16 +18096,16 @@
         </w:tabs>
         <w:ind w:left="1170" w:hanging="1170"/>
       </w:pPr>
-      <w:bookmarkStart w:id="80" w:name="_Toc510167279"/>
-      <w:bookmarkStart w:id="81" w:name="_Toc71025574"/>
+      <w:bookmarkStart w:id="79" w:name="_Toc510167279"/>
+      <w:bookmarkStart w:id="80" w:name="_Toc71025574"/>
       <w:r>
         <w:t>InitialSOM3NMapName</w:t>
       </w:r>
+      <w:bookmarkEnd w:id="79"/>
+      <w:r>
+        <w:t xml:space="preserve"> (double)</w:t>
+      </w:r>
       <w:bookmarkEnd w:id="80"/>
-      <w:r>
-        <w:t xml:space="preserve"> (double)</w:t>
-      </w:r>
-      <w:bookmarkEnd w:id="81"/>
     </w:p>
     <w:p>
       <w:pPr>
@@ -16425,16 +18138,18 @@
         </w:tabs>
         <w:ind w:left="1170" w:hanging="1170"/>
       </w:pPr>
-      <w:bookmarkStart w:id="82" w:name="_Toc510167280"/>
-      <w:bookmarkStart w:id="83" w:name="_Toc71025575"/>
+      <w:bookmarkStart w:id="81" w:name="_Toc510167280"/>
+      <w:bookmarkStart w:id="82" w:name="_Toc71025575"/>
+      <w:proofErr w:type="spellStart"/>
       <w:r>
         <w:t>InitialDeadWoodSurfaceMapName</w:t>
       </w:r>
+      <w:bookmarkEnd w:id="81"/>
+      <w:proofErr w:type="spellEnd"/>
+      <w:r>
+        <w:t xml:space="preserve"> (double)</w:t>
+      </w:r>
       <w:bookmarkEnd w:id="82"/>
-      <w:r>
-        <w:t xml:space="preserve"> (double)</w:t>
-      </w:r>
-      <w:bookmarkEnd w:id="83"/>
     </w:p>
     <w:p>
       <w:pPr>
@@ -16467,16 +18182,18 @@
         </w:tabs>
         <w:ind w:left="1170" w:hanging="1170"/>
       </w:pPr>
-      <w:bookmarkStart w:id="84" w:name="_Toc510167281"/>
-      <w:bookmarkStart w:id="85" w:name="_Toc71025576"/>
+      <w:bookmarkStart w:id="83" w:name="_Toc510167281"/>
+      <w:bookmarkStart w:id="84" w:name="_Toc71025576"/>
+      <w:proofErr w:type="spellStart"/>
       <w:r>
         <w:t>InitialDeadWoodSoilMapName</w:t>
       </w:r>
+      <w:bookmarkEnd w:id="83"/>
+      <w:proofErr w:type="spellEnd"/>
+      <w:r>
+        <w:t xml:space="preserve"> (double)</w:t>
+      </w:r>
       <w:bookmarkEnd w:id="84"/>
-      <w:r>
-        <w:t xml:space="preserve"> (double)</w:t>
-      </w:r>
-      <w:bookmarkEnd w:id="85"/>
     </w:p>
     <w:p>
       <w:pPr>
@@ -16509,21 +18226,31 @@
         </w:tabs>
         <w:ind w:left="1170" w:hanging="1170"/>
       </w:pPr>
-      <w:bookmarkStart w:id="86" w:name="_Toc71025577"/>
+      <w:bookmarkStart w:id="85" w:name="_Toc71025577"/>
+      <w:proofErr w:type="spellStart"/>
       <w:r>
         <w:t>CalibrateMode</w:t>
       </w:r>
+      <w:proofErr w:type="spellEnd"/>
       <w:r>
         <w:t xml:space="preserve"> (Optional)</w:t>
       </w:r>
-      <w:bookmarkEnd w:id="86"/>
+      <w:bookmarkEnd w:id="85"/>
     </w:p>
     <w:p>
       <w:pPr>
         <w:pStyle w:val="textbody"/>
       </w:pPr>
       <w:r>
-        <w:t xml:space="preserve">Determines whether the model is run in calibrate mode whereby additional </w:t>
+        <w:t xml:space="preserve">Determines whether the model </w:t>
+      </w:r>
+      <w:proofErr w:type="gramStart"/>
+      <w:r>
+        <w:t>is run in</w:t>
+      </w:r>
+      <w:proofErr w:type="gramEnd"/>
+      <w:r>
+        <w:t xml:space="preserve"> calibrate mode whereby additional </w:t>
       </w:r>
       <w:r>
         <w:t>parameters are added</w:t>
@@ -16594,21 +18321,31 @@
         </w:tabs>
         <w:ind w:left="1170" w:hanging="1170"/>
       </w:pPr>
-      <w:bookmarkStart w:id="87" w:name="_Toc71025578"/>
+      <w:bookmarkStart w:id="86" w:name="_Toc71025578"/>
+      <w:proofErr w:type="spellStart"/>
       <w:r>
         <w:t>SmokeModelOutputs</w:t>
       </w:r>
+      <w:proofErr w:type="spellEnd"/>
       <w:r>
         <w:t xml:space="preserve"> (Optional)</w:t>
       </w:r>
-      <w:bookmarkEnd w:id="87"/>
+      <w:bookmarkEnd w:id="86"/>
     </w:p>
     <w:p>
       <w:pPr>
         <w:pStyle w:val="textbody"/>
       </w:pPr>
       <w:r>
-        <w:t>These are outputs specific to subsequent (external) calculations of smoke emissions.  If true, maps of conifer needle biomass, surface dead wood, and SOM1-surface (litter) are produced.</w:t>
+        <w:t xml:space="preserve">These are outputs specific to subsequent (external) calculations of smoke emissions.  If true, maps of conifer needle biomass, surface dead wood, and SOM1-surface (litter) </w:t>
+      </w:r>
+      <w:proofErr w:type="gramStart"/>
+      <w:r>
+        <w:t>are produced</w:t>
+      </w:r>
+      <w:proofErr w:type="gramEnd"/>
+      <w:r>
+        <w:t>.</w:t>
       </w:r>
     </w:p>
     <w:p>
@@ -16619,7 +18356,8 @@
         </w:tabs>
         <w:ind w:left="1170" w:hanging="1170"/>
       </w:pPr>
-      <w:bookmarkStart w:id="88" w:name="_Toc71025579"/>
+      <w:bookmarkStart w:id="87" w:name="_Toc71025579"/>
+      <w:proofErr w:type="spellStart"/>
       <w:r>
         <w:t>Version</w:t>
       </w:r>
@@ -16627,9 +18365,13 @@
         <w:t>_Henne_</w:t>
       </w:r>
       <w:r>
-        <w:t>SoilWater (Optional)</w:t>
-      </w:r>
-      <w:bookmarkEnd w:id="88"/>
+        <w:t>SoilWater</w:t>
+      </w:r>
+      <w:proofErr w:type="spellEnd"/>
+      <w:r>
+        <w:t xml:space="preserve"> (Optional)</w:t>
+      </w:r>
+      <w:bookmarkEnd w:id="87"/>
     </w:p>
     <w:p>
       <w:pPr>
@@ -16645,10 +18387,26 @@
         <w:t>version of the soil water calculations (</w:t>
       </w:r>
       <w:r>
-        <w:t>provided by Dr. Paul Henne, USGS</w:t>
-      </w:r>
-      <w:r>
-        <w:t>) are used for soil water calculations.</w:t>
+        <w:t xml:space="preserve">provided by Dr. Paul </w:t>
+      </w:r>
+      <w:proofErr w:type="spellStart"/>
+      <w:r>
+        <w:t>Henne</w:t>
+      </w:r>
+      <w:proofErr w:type="spellEnd"/>
+      <w:r>
+        <w:t>, USGS</w:t>
+      </w:r>
+      <w:r>
+        <w:t xml:space="preserve">) </w:t>
+      </w:r>
+      <w:proofErr w:type="gramStart"/>
+      <w:r>
+        <w:t>are used</w:t>
+      </w:r>
+      <w:proofErr w:type="gramEnd"/>
+      <w:r>
+        <w:t xml:space="preserve"> for soil water calculations.</w:t>
       </w:r>
     </w:p>
     <w:p>
@@ -16659,18 +18417,28 @@
         </w:tabs>
         <w:ind w:left="1170" w:hanging="1170"/>
       </w:pPr>
-      <w:bookmarkStart w:id="89" w:name="_Toc71025580"/>
+      <w:bookmarkStart w:id="88" w:name="_Toc71025580"/>
+      <w:proofErr w:type="spellStart"/>
       <w:r>
         <w:t>WaterDecayFunction</w:t>
       </w:r>
-      <w:bookmarkEnd w:id="89"/>
+      <w:bookmarkEnd w:id="88"/>
+      <w:proofErr w:type="spellEnd"/>
     </w:p>
     <w:p>
       <w:pPr>
         <w:pStyle w:val="textbody"/>
       </w:pPr>
       <w:r>
-        <w:t xml:space="preserve">The WaterDecayFunction parameter determines the effect of moisture on decay rate can be either linear or based on a ratio.  The Century 4.0 Help file states that linear option is to be when only the relative water content in </w:t>
+        <w:t xml:space="preserve">The </w:t>
+      </w:r>
+      <w:proofErr w:type="spellStart"/>
+      <w:r>
+        <w:t>WaterDecayFunction</w:t>
+      </w:r>
+      <w:proofErr w:type="spellEnd"/>
+      <w:r>
+        <w:t xml:space="preserve"> parameter determines the effect of moisture on decay rate can be either linear or based on a ratio.  The Century 4.0 Help file states that linear option is to be when only the relative water content in </w:t>
       </w:r>
       <w:r>
         <w:lastRenderedPageBreak/>
@@ -16724,7 +18492,21 @@
         <w:rPr>
           <w:i/>
         </w:rPr>
-        <w:t>Linear is generally appropriate for sandy soils; ratio for more mesic soils.</w:t>
+        <w:t>Linear is generally appropriate for sandy soils</w:t>
+      </w:r>
+      <w:proofErr w:type="gramStart"/>
+      <w:r>
+        <w:rPr>
+          <w:i/>
+        </w:rPr>
+        <w:t>;</w:t>
+      </w:r>
+      <w:proofErr w:type="gramEnd"/>
+      <w:r>
+        <w:rPr>
+          <w:i/>
+        </w:rPr>
+        <w:t xml:space="preserve"> ratio for more mesic soils.</w:t>
       </w:r>
     </w:p>
     <w:p>
@@ -16735,14 +18517,16 @@
         </w:tabs>
         <w:ind w:left="1170" w:hanging="1170"/>
       </w:pPr>
-      <w:bookmarkStart w:id="90" w:name="_Toc71025581"/>
+      <w:bookmarkStart w:id="89" w:name="_Toc71025581"/>
+      <w:proofErr w:type="spellStart"/>
       <w:r>
         <w:t>ProbabilityEstablishAdjust</w:t>
       </w:r>
+      <w:proofErr w:type="spellEnd"/>
       <w:r>
         <w:t xml:space="preserve"> (double)</w:t>
       </w:r>
-      <w:bookmarkEnd w:id="90"/>
+      <w:bookmarkEnd w:id="89"/>
       <w:r>
         <w:t xml:space="preserve"> </w:t>
       </w:r>
@@ -16800,7 +18584,21 @@
         <w:rPr>
           <w:i/>
         </w:rPr>
-        <w:t xml:space="preserve">Keep in mind that p-est is dependent on the successional time step.  For example, you might want to lower the adjustment factor if you shift </w:t>
+        <w:t>Keep in mind that p-</w:t>
+      </w:r>
+      <w:proofErr w:type="spellStart"/>
+      <w:r>
+        <w:rPr>
+          <w:i/>
+        </w:rPr>
+        <w:t>est</w:t>
+      </w:r>
+      <w:proofErr w:type="spellEnd"/>
+      <w:r>
+        <w:rPr>
+          <w:i/>
+        </w:rPr>
+        <w:t xml:space="preserve"> is dependent on the successional time step.  For example, you might want to lower the adjustment factor if you shift </w:t>
       </w:r>
       <w:r>
         <w:rPr>
@@ -16817,20 +18615,22 @@
         </w:tabs>
         <w:ind w:left="1170" w:hanging="1170"/>
       </w:pPr>
-      <w:bookmarkStart w:id="91" w:name="_Toc387238314"/>
-      <w:bookmarkStart w:id="92" w:name="_Toc387238315"/>
-      <w:bookmarkStart w:id="93" w:name="_Toc387238316"/>
-      <w:bookmarkStart w:id="94" w:name="_Toc71025582"/>
+      <w:bookmarkStart w:id="90" w:name="_Toc387238314"/>
+      <w:bookmarkStart w:id="91" w:name="_Toc387238315"/>
+      <w:bookmarkStart w:id="92" w:name="_Toc387238316"/>
+      <w:bookmarkStart w:id="93" w:name="_Toc71025582"/>
+      <w:bookmarkEnd w:id="90"/>
       <w:bookmarkEnd w:id="91"/>
       <w:bookmarkEnd w:id="92"/>
+      <w:proofErr w:type="spellStart"/>
+      <w:r>
+        <w:t>InitialMineralN</w:t>
+      </w:r>
+      <w:proofErr w:type="spellEnd"/>
+      <w:r>
+        <w:t xml:space="preserve"> (double)</w:t>
+      </w:r>
       <w:bookmarkEnd w:id="93"/>
-      <w:r>
-        <w:t>InitialMineralN</w:t>
-      </w:r>
-      <w:r>
-        <w:t xml:space="preserve"> (double)</w:t>
-      </w:r>
-      <w:bookmarkEnd w:id="94"/>
     </w:p>
     <w:p>
       <w:pPr>
@@ -16857,21 +18657,39 @@
         </w:tabs>
         <w:ind w:left="1170" w:hanging="1170"/>
       </w:pPr>
-      <w:bookmarkStart w:id="95" w:name="_Toc71025583"/>
+      <w:bookmarkStart w:id="94" w:name="_Toc71025583"/>
+      <w:proofErr w:type="spellStart"/>
       <w:r>
         <w:t>InitialFineFuels</w:t>
       </w:r>
+      <w:proofErr w:type="spellEnd"/>
       <w:r>
         <w:t xml:space="preserve"> (double)</w:t>
       </w:r>
-      <w:bookmarkEnd w:id="95"/>
+      <w:bookmarkEnd w:id="94"/>
     </w:p>
     <w:p>
       <w:pPr>
         <w:pStyle w:val="textbody"/>
       </w:pPr>
       <w:r>
-        <w:t xml:space="preserve">The amount of fine fuel biomass (internally, the SoilStructural and SoilMetabolic layers) as a fraction of initial dead wood.  </w:t>
+        <w:t xml:space="preserve">The amount of fine fuel biomass (internally, the </w:t>
+      </w:r>
+      <w:proofErr w:type="spellStart"/>
+      <w:r>
+        <w:t>SoilStructural</w:t>
+      </w:r>
+      <w:proofErr w:type="spellEnd"/>
+      <w:r>
+        <w:t xml:space="preserve"> and </w:t>
+      </w:r>
+      <w:proofErr w:type="spellStart"/>
+      <w:r>
+        <w:t>SoilMetabolic</w:t>
+      </w:r>
+      <w:proofErr w:type="spellEnd"/>
+      <w:r>
+        <w:t xml:space="preserve"> layers) as a fraction of initial dead wood.  </w:t>
       </w:r>
       <w:r>
         <w:t>This accounts for recent disturbance that may have deposited large volumes of both dead wood and fine fuels.</w:t>
@@ -16888,8 +18706,8 @@
         </w:tabs>
         <w:ind w:left="1170" w:hanging="1170"/>
       </w:pPr>
-      <w:bookmarkStart w:id="96" w:name="_Toc510167286"/>
-      <w:bookmarkStart w:id="97" w:name="_Toc71025584"/>
+      <w:bookmarkStart w:id="95" w:name="_Toc510167286"/>
+      <w:bookmarkStart w:id="96" w:name="_Toc71025584"/>
       <w:r>
         <w:t>Nitrogen Inputs:</w:t>
       </w:r>
@@ -16902,8 +18720,8 @@
       <w:r>
         <w:t xml:space="preserve"> Intercept</w:t>
       </w:r>
+      <w:bookmarkEnd w:id="95"/>
       <w:bookmarkEnd w:id="96"/>
-      <w:bookmarkEnd w:id="97"/>
     </w:p>
     <w:p>
       <w:pPr>
@@ -16920,8 +18738,21 @@
         <w:ind w:left="1152" w:right="1008"/>
       </w:pPr>
       <w:r>
-        <w:t>Total N deposition = (AtmosNslope*precipitation) + AtmosNinter</w:t>
-      </w:r>
+        <w:t>Total N deposition = (</w:t>
+      </w:r>
+      <w:proofErr w:type="spellStart"/>
+      <w:r>
+        <w:t>AtmosNslope</w:t>
+      </w:r>
+      <w:proofErr w:type="spellEnd"/>
+      <w:r>
+        <w:t xml:space="preserve">*precipitation) + </w:t>
+      </w:r>
+      <w:proofErr w:type="spellStart"/>
+      <w:r>
+        <w:t>AtmosNinter</w:t>
+      </w:r>
+      <w:proofErr w:type="spellEnd"/>
     </w:p>
     <w:p>
       <w:pPr>
@@ -16929,7 +18760,23 @@
         <w:ind w:left="1152" w:right="1008"/>
       </w:pPr>
       <w:r>
-        <w:t>The AtmosNslope parameter controls how the amount of wet deposition, i.e. how much N is deposited during rain events, with higher slopes generating more N deposition.  Dry deposition is controlled by the N intercept parameter, which is constant and is not a function of precipitation.</w:t>
+        <w:t xml:space="preserve">The </w:t>
+      </w:r>
+      <w:proofErr w:type="spellStart"/>
+      <w:r>
+        <w:t>AtmosNslope</w:t>
+      </w:r>
+      <w:proofErr w:type="spellEnd"/>
+      <w:r>
+        <w:t xml:space="preserve"> parameter controls how the amount of wet deposition, i.e. how much N is deposited during rain events, with higher slopes generating more N deposition.  Dry deposition </w:t>
+      </w:r>
+      <w:proofErr w:type="gramStart"/>
+      <w:r>
+        <w:t>is controlled</w:t>
+      </w:r>
+      <w:proofErr w:type="gramEnd"/>
+      <w:r>
+        <w:t xml:space="preserve"> by the N intercept parameter, which is constant and is not a function of precipitation.</w:t>
       </w:r>
     </w:p>
     <w:p>
@@ -16961,11 +18808,11 @@
         </w:tabs>
         <w:ind w:left="1170" w:hanging="1170"/>
       </w:pPr>
-      <w:bookmarkStart w:id="98" w:name="_Toc71025585"/>
+      <w:bookmarkStart w:id="97" w:name="_Toc71025585"/>
       <w:r>
         <w:t>Latitude</w:t>
       </w:r>
-      <w:bookmarkEnd w:id="98"/>
+      <w:bookmarkEnd w:id="97"/>
     </w:p>
     <w:p>
       <w:pPr>
@@ -16983,7 +18830,8 @@
         </w:tabs>
         <w:ind w:left="1170" w:hanging="1170"/>
       </w:pPr>
-      <w:bookmarkStart w:id="99" w:name="_Toc71025586"/>
+      <w:bookmarkStart w:id="98" w:name="_Toc71025586"/>
+      <w:proofErr w:type="spellStart"/>
       <w:r>
         <w:lastRenderedPageBreak/>
         <w:t>Denitrification</w:t>
@@ -16991,7 +18839,8 @@
       <w:r>
         <w:t>Rate</w:t>
       </w:r>
-      <w:bookmarkEnd w:id="99"/>
+      <w:bookmarkEnd w:id="98"/>
+      <w:proofErr w:type="spellEnd"/>
     </w:p>
     <w:p>
       <w:pPr>
@@ -17007,7 +18856,15 @@
         <w:t>per month</w:t>
       </w:r>
       <w:r>
-        <w:t xml:space="preserve">.  This fraction is not fire related; fire related volatilization is modeled separately.  </w:t>
+        <w:t xml:space="preserve">.  This fraction is not fire related; fire related volatilization </w:t>
+      </w:r>
+      <w:proofErr w:type="gramStart"/>
+      <w:r>
+        <w:t>is modeled</w:t>
+      </w:r>
+      <w:proofErr w:type="gramEnd"/>
+      <w:r>
+        <w:t xml:space="preserve"> separately.  </w:t>
       </w:r>
       <w:r>
         <w:t>Ranges from 0.0 to 1.0.</w:t>
@@ -17030,7 +18887,35 @@
         <w:rPr>
           <w:i/>
         </w:rPr>
-        <w:t>This parameter should be adjusted so that Nvol (output parameter of N volatilization) ranges from 0 to ~0.3 for uplands and 0.3 to 1 g m</w:t>
+        <w:t xml:space="preserve">This parameter should be adjusted so that </w:t>
+      </w:r>
+      <w:proofErr w:type="spellStart"/>
+      <w:r>
+        <w:rPr>
+          <w:i/>
+        </w:rPr>
+        <w:t>Nvol</w:t>
+      </w:r>
+      <w:proofErr w:type="spellEnd"/>
+      <w:r>
+        <w:rPr>
+          <w:i/>
+        </w:rPr>
+        <w:t xml:space="preserve"> (output parameter of N volatilization) ranges from </w:t>
+      </w:r>
+      <w:proofErr w:type="gramStart"/>
+      <w:r>
+        <w:rPr>
+          <w:i/>
+        </w:rPr>
+        <w:t>0</w:t>
+      </w:r>
+      <w:proofErr w:type="gramEnd"/>
+      <w:r>
+        <w:rPr>
+          <w:i/>
+        </w:rPr>
+        <w:t xml:space="preserve"> to ~0.3 for uplands and 0.3 to 1 g m</w:t>
       </w:r>
       <w:r>
         <w:rPr>
@@ -17056,7 +18941,21 @@
         <w:rPr>
           <w:i/>
         </w:rPr>
-        <w:t xml:space="preserve"> for wetlands (Seitzinger et al. 2006).</w:t>
+        <w:t xml:space="preserve"> for wetlands (</w:t>
+      </w:r>
+      <w:proofErr w:type="spellStart"/>
+      <w:r>
+        <w:rPr>
+          <w:i/>
+        </w:rPr>
+        <w:t>Seitzinger</w:t>
+      </w:r>
+      <w:proofErr w:type="spellEnd"/>
+      <w:r>
+        <w:rPr>
+          <w:i/>
+        </w:rPr>
+        <w:t xml:space="preserve"> et al. 2006).</w:t>
       </w:r>
     </w:p>
     <w:p>
@@ -17067,18 +18966,28 @@
         </w:tabs>
         <w:ind w:left="1170" w:hanging="1170"/>
       </w:pPr>
-      <w:bookmarkStart w:id="100" w:name="_Toc71025587"/>
+      <w:bookmarkStart w:id="99" w:name="_Toc71025587"/>
+      <w:proofErr w:type="spellStart"/>
       <w:r>
         <w:t>DecayRateSurf</w:t>
       </w:r>
-      <w:bookmarkEnd w:id="100"/>
+      <w:bookmarkEnd w:id="99"/>
+      <w:proofErr w:type="spellEnd"/>
     </w:p>
     <w:p>
       <w:pPr>
         <w:pStyle w:val="textbody"/>
       </w:pPr>
       <w:r>
-        <w:t>The maximum decay rate for the SOM1-surface pool and the maximum decay rates for foliar structural material.  Prior to v6.6, the maximum decay rate for foliar structural material was fixed at 0.39 monthly.</w:t>
+        <w:t xml:space="preserve">The maximum decay rate for the SOM1-surface pool and the maximum decay rates for foliar structural material.  Prior to v6.6, the maximum decay rate for foliar structural material </w:t>
+      </w:r>
+      <w:proofErr w:type="gramStart"/>
+      <w:r>
+        <w:t>was fixed</w:t>
+      </w:r>
+      <w:proofErr w:type="gramEnd"/>
+      <w:r>
+        <w:t xml:space="preserve"> at 0.39 monthly.</w:t>
       </w:r>
     </w:p>
     <w:p>
@@ -17089,7 +18998,7 @@
         </w:tabs>
         <w:ind w:left="1170" w:hanging="1170"/>
       </w:pPr>
-      <w:bookmarkStart w:id="101" w:name="_Toc71025588"/>
+      <w:bookmarkStart w:id="100" w:name="_Toc71025588"/>
       <w:r>
         <w:t>Decay Rate</w:t>
       </w:r>
@@ -17114,7 +19023,7 @@
       <w:r>
         <w:t xml:space="preserve"> soil pools</w:t>
       </w:r>
-      <w:bookmarkEnd w:id="101"/>
+      <w:bookmarkEnd w:id="100"/>
     </w:p>
     <w:p>
       <w:pPr>
@@ -17179,18 +19088,41 @@
         </w:rPr>
         <w:t xml:space="preserve">.  Therefore, the maximum decay rates should be higher in the surficial than the deeper pools (i.e. </w:t>
       </w:r>
+      <w:proofErr w:type="spellStart"/>
       <w:r>
         <w:rPr>
           <w:i/>
           <w:sz w:val="22"/>
         </w:rPr>
-        <w:t>DecayRateSurf&gt;DecayRateSOM1&gt; DecayRateSOM2&gt;DecayRateSOM3)</w:t>
-      </w:r>
+        <w:t>DecayRateSurf</w:t>
+      </w:r>
+      <w:proofErr w:type="spellEnd"/>
       <w:r>
         <w:rPr>
           <w:i/>
-        </w:rPr>
-        <w:t xml:space="preserve">. Also, </w:t>
+          <w:sz w:val="22"/>
+        </w:rPr>
+        <w:t>&gt;DecayRateSOM1&gt; DecayRateSOM2&gt;DecayRateSOM3)</w:t>
+      </w:r>
+      <w:r>
+        <w:rPr>
+          <w:i/>
+        </w:rPr>
+        <w:t xml:space="preserve">. </w:t>
+      </w:r>
+      <w:proofErr w:type="gramStart"/>
+      <w:r>
+        <w:rPr>
+          <w:i/>
+        </w:rPr>
+        <w:t>Also</w:t>
+      </w:r>
+      <w:proofErr w:type="gramEnd"/>
+      <w:r>
+        <w:rPr>
+          <w:i/>
+        </w:rPr>
+        <w:t xml:space="preserve">, </w:t>
       </w:r>
       <w:r>
         <w:rPr>
@@ -17219,18 +19151,47 @@
         </w:tabs>
         <w:ind w:left="1170" w:hanging="1170"/>
       </w:pPr>
-      <w:bookmarkStart w:id="102" w:name="_Toc71025589"/>
-      <w:r>
-        <w:t>CreateInputCommunityMaps (Optional)</w:t>
-      </w:r>
-      <w:bookmarkEnd w:id="102"/>
+      <w:bookmarkStart w:id="101" w:name="_Toc71025589"/>
+      <w:proofErr w:type="spellStart"/>
+      <w:r>
+        <w:t>CreateInputCommunityMaps</w:t>
+      </w:r>
+      <w:proofErr w:type="spellEnd"/>
+      <w:r>
+        <w:t xml:space="preserve"> (Optional)</w:t>
+      </w:r>
+      <w:bookmarkEnd w:id="101"/>
     </w:p>
     <w:p>
       <w:pPr>
         <w:pStyle w:val="textbody"/>
       </w:pPr>
       <w:r>
-        <w:t>This Boolean keyword will create maps necessary for generating new initial conditions in a separate model run.  Maps include:  SOM1, SOM2, SOM3, DeadRoots.  Other necessary inputs are provided elsewhere.</w:t>
+        <w:t xml:space="preserve">This Boolean keyword will create maps necessary for generating new initial conditions in a separate model run.  Maps </w:t>
+      </w:r>
+      <w:proofErr w:type="gramStart"/>
+      <w:r>
+        <w:t>include:</w:t>
+      </w:r>
+      <w:proofErr w:type="gramEnd"/>
+      <w:r>
+        <w:t xml:space="preserve">  SOM1, SOM2, SOM3, </w:t>
+      </w:r>
+      <w:proofErr w:type="spellStart"/>
+      <w:r>
+        <w:t>DeadRoots</w:t>
+      </w:r>
+      <w:proofErr w:type="spellEnd"/>
+      <w:r>
+        <w:t xml:space="preserve">.  Other necessary inputs </w:t>
+      </w:r>
+      <w:proofErr w:type="gramStart"/>
+      <w:r>
+        <w:t>are provided</w:t>
+      </w:r>
+      <w:proofErr w:type="gramEnd"/>
+      <w:r>
+        <w:t xml:space="preserve"> elsewhere.</w:t>
       </w:r>
     </w:p>
     <w:p>
@@ -17241,13 +19202,18 @@
         </w:tabs>
         <w:ind w:left="1170" w:hanging="1170"/>
       </w:pPr>
-      <w:bookmarkStart w:id="103" w:name="_Ref69910657"/>
-      <w:bookmarkStart w:id="104" w:name="_Toc71025590"/>
-      <w:r>
-        <w:t>GrassThresholdMultiplier (Optional)</w:t>
-      </w:r>
+      <w:bookmarkStart w:id="102" w:name="_Ref69910657"/>
+      <w:bookmarkStart w:id="103" w:name="_Toc71025590"/>
+      <w:proofErr w:type="spellStart"/>
+      <w:r>
+        <w:t>GrassThresholdMultiplier</w:t>
+      </w:r>
+      <w:proofErr w:type="spellEnd"/>
+      <w:r>
+        <w:t xml:space="preserve"> (Optional)</w:t>
+      </w:r>
+      <w:bookmarkEnd w:id="102"/>
       <w:bookmarkEnd w:id="103"/>
-      <w:bookmarkEnd w:id="104"/>
     </w:p>
     <w:p>
       <w:pPr>
@@ -17274,6 +19240,7 @@
         </w:rPr>
         <w:t xml:space="preserve"> </w:t>
       </w:r>
+      <w:proofErr w:type="spellStart"/>
       <w:r>
         <w:rPr>
           <w:i/>
@@ -17282,6 +19249,7 @@
         </w:rPr>
         <w:t>i</w:t>
       </w:r>
+      <w:proofErr w:type="spellEnd"/>
       <w:r>
         <w:rPr>
           <w:lang w:eastAsia="ja-JP"/>
@@ -17569,18 +19537,20 @@
         </w:tabs>
         <w:ind w:left="1170" w:hanging="1170"/>
       </w:pPr>
-      <w:bookmarkStart w:id="105" w:name="_Toc71025591"/>
+      <w:bookmarkStart w:id="104" w:name="_Toc71025591"/>
+      <w:proofErr w:type="spellStart"/>
       <w:r>
         <w:lastRenderedPageBreak/>
         <w:t>MaximumLAI</w:t>
       </w:r>
+      <w:proofErr w:type="spellEnd"/>
       <w:r>
         <w:t xml:space="preserve"> Table</w:t>
       </w:r>
       <w:bookmarkEnd w:id="48"/>
       <w:bookmarkEnd w:id="49"/>
       <w:bookmarkEnd w:id="50"/>
-      <w:bookmarkEnd w:id="105"/>
+      <w:bookmarkEnd w:id="104"/>
     </w:p>
     <w:p>
       <w:pPr>
@@ -17589,12 +19559,14 @@
       <w:r>
         <w:t xml:space="preserve">The </w:t>
       </w:r>
+      <w:proofErr w:type="spellStart"/>
       <w:r>
         <w:rPr>
           <w:rFonts w:ascii="Courier New" w:hAnsi="Courier New" w:cs="Courier New"/>
         </w:rPr>
         <w:t>MaximumLAI</w:t>
       </w:r>
+      <w:proofErr w:type="spellEnd"/>
       <w:r>
         <w:t xml:space="preserve"> table defines how much </w:t>
       </w:r>
@@ -17664,16 +19636,16 @@
         </w:tabs>
         <w:ind w:left="1170" w:hanging="1170"/>
       </w:pPr>
-      <w:bookmarkStart w:id="106" w:name="_Toc112490871"/>
-      <w:bookmarkStart w:id="107" w:name="_Toc71025592"/>
+      <w:bookmarkStart w:id="105" w:name="_Toc112490871"/>
+      <w:bookmarkStart w:id="106" w:name="_Toc71025592"/>
       <w:r>
         <w:t>Available Light</w:t>
       </w:r>
       <w:r>
         <w:t xml:space="preserve"> Class</w:t>
       </w:r>
+      <w:bookmarkEnd w:id="105"/>
       <w:bookmarkEnd w:id="106"/>
-      <w:bookmarkEnd w:id="107"/>
     </w:p>
     <w:p>
       <w:pPr>
@@ -17701,7 +19673,23 @@
         <w:t>s</w:t>
       </w:r>
       <w:r>
-        <w:t>: 1 ≤ integer ≤ 5.  The classes must be in increasing order: class 1 first and ending with class 5.</w:t>
+        <w:t xml:space="preserve">: </w:t>
+      </w:r>
+      <w:proofErr w:type="gramStart"/>
+      <w:r>
+        <w:t>1</w:t>
+      </w:r>
+      <w:proofErr w:type="gramEnd"/>
+      <w:r>
+        <w:t xml:space="preserve"> ≤ integer ≤ 5.  The classes must be in increasing order: class </w:t>
+      </w:r>
+      <w:proofErr w:type="gramStart"/>
+      <w:r>
+        <w:t>1</w:t>
+      </w:r>
+      <w:proofErr w:type="gramEnd"/>
+      <w:r>
+        <w:t xml:space="preserve"> first and ending with class 5.</w:t>
       </w:r>
       <w:r>
         <w:t xml:space="preserve">  </w:t>
@@ -17725,7 +19713,15 @@
         <w:t>.</w:t>
       </w:r>
       <w:r>
-        <w:t xml:space="preserve">  A site will be class 0 (</w:t>
+        <w:t xml:space="preserve">  A site will be class </w:t>
+      </w:r>
+      <w:proofErr w:type="gramStart"/>
+      <w:r>
+        <w:t>0</w:t>
+      </w:r>
+      <w:proofErr w:type="gramEnd"/>
+      <w:r>
+        <w:t xml:space="preserve"> (</w:t>
       </w:r>
       <w:r>
         <w:t>complete light</w:t>
@@ -17770,7 +19766,15 @@
         <w:t xml:space="preserve">maximum LAI </w:t>
       </w:r>
       <w:r>
-        <w:t>is between the amount defined for classes 1 and 2, the site is given an available light class of 1.  And so on up to class 5.</w:t>
+        <w:t xml:space="preserve">is between the amount defined for classes 1 and 2, the site is given an available light class of </w:t>
+      </w:r>
+      <w:proofErr w:type="gramStart"/>
+      <w:r>
+        <w:t>1</w:t>
+      </w:r>
+      <w:proofErr w:type="gramEnd"/>
+      <w:r>
+        <w:t>.  And so on up to class 5.</w:t>
       </w:r>
     </w:p>
     <w:p>
@@ -17781,11 +19785,11 @@
         </w:tabs>
         <w:ind w:left="1170" w:hanging="1170"/>
       </w:pPr>
-      <w:bookmarkStart w:id="108" w:name="_Toc71025593"/>
+      <w:bookmarkStart w:id="107" w:name="_Toc71025593"/>
       <w:r>
         <w:t>Maximum LAI</w:t>
       </w:r>
-      <w:bookmarkEnd w:id="108"/>
+      <w:bookmarkEnd w:id="107"/>
     </w:p>
     <w:p>
       <w:pPr>
@@ -17825,17 +19829,19 @@
         </w:tabs>
         <w:ind w:left="1170" w:hanging="1170"/>
       </w:pPr>
+      <w:bookmarkStart w:id="108" w:name="_Toc71025594"/>
       <w:bookmarkStart w:id="109" w:name="_Toc107735769"/>
       <w:bookmarkStart w:id="110" w:name="_Toc112490873"/>
       <w:bookmarkStart w:id="111" w:name="_Ref140207562"/>
-      <w:bookmarkStart w:id="112" w:name="_Toc71025594"/>
+      <w:proofErr w:type="spellStart"/>
       <w:r>
         <w:t>Light</w:t>
       </w:r>
       <w:r>
         <w:t>EstablishmentTable</w:t>
       </w:r>
-      <w:bookmarkEnd w:id="112"/>
+      <w:bookmarkEnd w:id="108"/>
+      <w:proofErr w:type="spellEnd"/>
     </w:p>
     <w:p>
       <w:pPr>
@@ -17884,13 +19890,29 @@
         <w:t>=</w:t>
       </w:r>
       <w:r>
-        <w:t xml:space="preserve"> 3) and the available light class is 5 (very low light), the probability ma</w:t>
+        <w:t xml:space="preserve"> 3) and the available light class is </w:t>
+      </w:r>
+      <w:proofErr w:type="gramStart"/>
+      <w:r>
+        <w:t>5</w:t>
+      </w:r>
+      <w:proofErr w:type="gramEnd"/>
+      <w:r>
+        <w:t xml:space="preserve"> (very low light), the probability ma</w:t>
       </w:r>
       <w:r>
         <w:t>y be low but not zero.  If the user indicates a low probability, then there would</w:t>
       </w:r>
       <w:r>
-        <w:t xml:space="preserve"> still some small chance that a mid-tolerant can become established as may be the case in small gaps.</w:t>
+        <w:t xml:space="preserve"> still some small chance that a mid-tolerant can become </w:t>
+      </w:r>
+      <w:proofErr w:type="gramStart"/>
+      <w:r>
+        <w:t>established</w:t>
+      </w:r>
+      <w:proofErr w:type="gramEnd"/>
+      <w:r>
+        <w:t xml:space="preserve"> as may be the case in small gaps.</w:t>
       </w:r>
     </w:p>
     <w:p>
@@ -17901,7 +19923,7 @@
         </w:tabs>
         <w:ind w:left="1170" w:hanging="1170"/>
       </w:pPr>
-      <w:bookmarkStart w:id="113" w:name="_Toc71025595"/>
+      <w:bookmarkStart w:id="112" w:name="_Toc71025595"/>
       <w:r>
         <w:t xml:space="preserve">Species </w:t>
       </w:r>
@@ -17914,7 +19936,7 @@
       <w:r>
         <w:t>Class</w:t>
       </w:r>
-      <w:bookmarkEnd w:id="113"/>
+      <w:bookmarkEnd w:id="112"/>
     </w:p>
     <w:p>
       <w:pPr>
@@ -17933,7 +19955,23 @@
         <w:t>)</w:t>
       </w:r>
       <w:r>
-        <w:t xml:space="preserve"> class values: 1 ≤ integer ≤ 5.  The classes must be in increasing order: class 1 first and ending with class 5.  </w:t>
+        <w:t xml:space="preserve"> class values: </w:t>
+      </w:r>
+      <w:proofErr w:type="gramStart"/>
+      <w:r>
+        <w:t>1</w:t>
+      </w:r>
+      <w:proofErr w:type="gramEnd"/>
+      <w:r>
+        <w:t xml:space="preserve"> ≤ integer ≤ 5.  The classes must be in increasing order: class </w:t>
+      </w:r>
+      <w:proofErr w:type="gramStart"/>
+      <w:r>
+        <w:t>1</w:t>
+      </w:r>
+      <w:proofErr w:type="gramEnd"/>
+      <w:r>
+        <w:t xml:space="preserve"> first and ending with class 5.  </w:t>
       </w:r>
       <w:r>
         <w:t>C</w:t>
@@ -17962,11 +20000,11 @@
         </w:tabs>
         <w:ind w:left="1170" w:hanging="1170"/>
       </w:pPr>
-      <w:bookmarkStart w:id="114" w:name="_Toc71025596"/>
+      <w:bookmarkStart w:id="113" w:name="_Toc71025596"/>
       <w:r>
         <w:t>Probability of Establishment, given light conditions</w:t>
       </w:r>
-      <w:bookmarkEnd w:id="114"/>
+      <w:bookmarkEnd w:id="113"/>
     </w:p>
     <w:p>
       <w:pPr>
@@ -17986,7 +20024,15 @@
         <w:t xml:space="preserve">site-level </w:t>
       </w:r>
       <w:r>
-        <w:t xml:space="preserve">light condition (0 – 6) </w:t>
+        <w:t>light condition (</w:t>
+      </w:r>
+      <w:proofErr w:type="gramStart"/>
+      <w:r>
+        <w:t>0</w:t>
+      </w:r>
+      <w:proofErr w:type="gramEnd"/>
+      <w:r>
+        <w:t xml:space="preserve"> – 6) </w:t>
       </w:r>
       <w:r>
         <w:t xml:space="preserve">has an associated probability for each species </w:t>
@@ -18015,7 +20061,8 @@
         </w:tabs>
         <w:ind w:left="1170" w:hanging="1170"/>
       </w:pPr>
-      <w:bookmarkStart w:id="115" w:name="_Toc71025597"/>
+      <w:bookmarkStart w:id="114" w:name="_Toc71025597"/>
+      <w:proofErr w:type="spellStart"/>
       <w:r>
         <w:t>Species</w:t>
       </w:r>
@@ -18023,12 +20070,13 @@
         <w:t>Parameters</w:t>
       </w:r>
       <w:bookmarkEnd w:id="109"/>
+      <w:proofErr w:type="spellEnd"/>
       <w:r>
         <w:t xml:space="preserve"> Table</w:t>
       </w:r>
       <w:bookmarkEnd w:id="110"/>
       <w:bookmarkEnd w:id="111"/>
-      <w:bookmarkEnd w:id="115"/>
+      <w:bookmarkEnd w:id="114"/>
     </w:p>
     <w:p>
       <w:pPr>
@@ -18055,20 +20103,33 @@
         </w:tabs>
         <w:ind w:left="1170" w:hanging="1170"/>
       </w:pPr>
+      <w:bookmarkStart w:id="115" w:name="_Toc71025598"/>
       <w:bookmarkStart w:id="116" w:name="_Toc112490874"/>
-      <w:bookmarkStart w:id="117" w:name="_Toc71025598"/>
+      <w:proofErr w:type="spellStart"/>
       <w:r>
         <w:lastRenderedPageBreak/>
-        <w:t>Species_CSV_File (Optional)</w:t>
-      </w:r>
-      <w:bookmarkEnd w:id="117"/>
+        <w:t>Species_CSV_File</w:t>
+      </w:r>
+      <w:proofErr w:type="spellEnd"/>
+      <w:r>
+        <w:t xml:space="preserve"> (Optional)</w:t>
+      </w:r>
+      <w:bookmarkEnd w:id="115"/>
     </w:p>
     <w:p>
       <w:pPr>
         <w:pStyle w:val="textbody"/>
       </w:pPr>
       <w:r>
-        <w:t>If a CSV file of species parameters is provided, the older style text inputs cannot be provided.  Every column must have a heading, spelled and with capitalization exactly as listed below.  The type (integer, double, Boolean, or string) of the data must match the expected type, indicated in parentheses.</w:t>
+        <w:t xml:space="preserve">If a CSV file of species parameters </w:t>
+      </w:r>
+      <w:proofErr w:type="gramStart"/>
+      <w:r>
+        <w:t>is provided</w:t>
+      </w:r>
+      <w:proofErr w:type="gramEnd"/>
+      <w:r>
+        <w:t>, the older style text inputs cannot be provided.  Every column must have a heading, spelled and with capitalization exactly as listed below.  The type (integer, double, Boolean, or string) of the data must match the expected type, indicated in parentheses.</w:t>
       </w:r>
     </w:p>
     <w:p>
@@ -18079,18 +20140,23 @@
         </w:tabs>
         <w:ind w:left="1170" w:hanging="1170"/>
       </w:pPr>
-      <w:bookmarkStart w:id="118" w:name="_Toc71025599"/>
+      <w:bookmarkStart w:id="117" w:name="_Toc71025599"/>
+      <w:proofErr w:type="spellStart"/>
       <w:r>
         <w:t>Species</w:t>
       </w:r>
       <w:bookmarkEnd w:id="116"/>
       <w:r>
-        <w:t>Code (s</w:t>
+        <w:t>Code</w:t>
+      </w:r>
+      <w:proofErr w:type="spellEnd"/>
+      <w:r>
+        <w:t xml:space="preserve"> (s</w:t>
       </w:r>
       <w:r>
         <w:t>tring)</w:t>
       </w:r>
-      <w:bookmarkEnd w:id="118"/>
+      <w:bookmarkEnd w:id="117"/>
     </w:p>
     <w:p>
       <w:pPr>
@@ -18102,8 +20168,13 @@
       <w:r>
         <w:t xml:space="preserve">code </w:t>
       </w:r>
-      <w:r>
-        <w:t xml:space="preserve">must be defined in the species input file (see chapter 5 in the </w:t>
+      <w:proofErr w:type="gramStart"/>
+      <w:r>
+        <w:t>must be defined</w:t>
+      </w:r>
+      <w:proofErr w:type="gramEnd"/>
+      <w:r>
+        <w:t xml:space="preserve"> in the species input file (see chapter 5 in the </w:t>
       </w:r>
       <w:r>
         <w:rPr>
@@ -18138,18 +20209,20 @@
         </w:tabs>
         <w:ind w:left="1170" w:hanging="1170"/>
       </w:pPr>
+      <w:bookmarkStart w:id="118" w:name="_Toc71025600"/>
       <w:bookmarkStart w:id="119" w:name="_Toc112490875"/>
-      <w:bookmarkStart w:id="120" w:name="_Toc71025600"/>
+      <w:proofErr w:type="spellStart"/>
       <w:r>
         <w:t>FunctionalType</w:t>
       </w:r>
+      <w:proofErr w:type="spellEnd"/>
       <w:r>
         <w:t xml:space="preserve"> (i</w:t>
       </w:r>
       <w:r>
         <w:t>nteger)</w:t>
       </w:r>
-      <w:bookmarkEnd w:id="120"/>
+      <w:bookmarkEnd w:id="118"/>
     </w:p>
     <w:p>
       <w:pPr>
@@ -18158,12 +20231,14 @@
       <w:r>
         <w:t xml:space="preserve">This is an index into the </w:t>
       </w:r>
+      <w:proofErr w:type="spellStart"/>
       <w:r>
         <w:rPr>
           <w:rFonts w:ascii="Courier New" w:hAnsi="Courier New" w:cs="Courier New"/>
         </w:rPr>
         <w:t>FunctionalTypeParameters</w:t>
       </w:r>
+      <w:proofErr w:type="spellEnd"/>
       <w:r>
         <w:t xml:space="preserve"> table, below.</w:t>
       </w:r>
@@ -18176,23 +20251,32 @@
         </w:tabs>
         <w:ind w:left="1170" w:hanging="1170"/>
       </w:pPr>
-      <w:bookmarkStart w:id="121" w:name="_Toc71025601"/>
+      <w:bookmarkStart w:id="120" w:name="_Toc71025601"/>
+      <w:proofErr w:type="spellStart"/>
       <w:r>
         <w:t>Nitrogen</w:t>
       </w:r>
       <w:r>
         <w:t>Fixer</w:t>
       </w:r>
+      <w:proofErr w:type="spellEnd"/>
       <w:r>
         <w:t xml:space="preserve"> (</w:t>
       </w:r>
+      <w:proofErr w:type="spellStart"/>
+      <w:proofErr w:type="gramStart"/>
       <w:r>
         <w:t>b</w:t>
       </w:r>
       <w:r>
-        <w:t>oolean)</w:t>
-      </w:r>
-      <w:bookmarkEnd w:id="121"/>
+        <w:t>oolean</w:t>
+      </w:r>
+      <w:proofErr w:type="spellEnd"/>
+      <w:proofErr w:type="gramEnd"/>
+      <w:r>
+        <w:t>)</w:t>
+      </w:r>
+      <w:bookmarkEnd w:id="120"/>
     </w:p>
     <w:p>
       <w:pPr>
@@ -18225,7 +20309,8 @@
         </w:tabs>
         <w:ind w:left="1170" w:hanging="1170"/>
       </w:pPr>
-      <w:bookmarkStart w:id="122" w:name="_Toc71025602"/>
+      <w:bookmarkStart w:id="121" w:name="_Toc71025602"/>
+      <w:proofErr w:type="spellStart"/>
       <w:r>
         <w:t>GDD</w:t>
       </w:r>
@@ -18235,6 +20320,7 @@
       <w:r>
         <w:t>inimum</w:t>
       </w:r>
+      <w:proofErr w:type="spellEnd"/>
       <w:r>
         <w:t xml:space="preserve"> (i</w:t>
       </w:r>
@@ -18242,19 +20328,43 @@
         <w:t>nteger)</w:t>
       </w:r>
       <w:r>
-        <w:t>, GDDMaximum (i</w:t>
+        <w:t xml:space="preserve">, </w:t>
+      </w:r>
+      <w:proofErr w:type="spellStart"/>
+      <w:r>
+        <w:t>GDDMaximum</w:t>
+      </w:r>
+      <w:proofErr w:type="spellEnd"/>
+      <w:r>
+        <w:t xml:space="preserve"> (i</w:t>
       </w:r>
       <w:r>
         <w:t>nteger)</w:t>
       </w:r>
-      <w:bookmarkEnd w:id="122"/>
+      <w:bookmarkEnd w:id="121"/>
     </w:p>
     <w:p>
       <w:pPr>
         <w:pStyle w:val="textbody"/>
       </w:pPr>
       <w:r>
-        <w:t>Growing Degree Day (GDD) maximum and minimum are used to define a species climatic envelope following the algorithm by Botkin (</w:t>
+        <w:t>Growing Degree Day (</w:t>
+      </w:r>
+      <w:proofErr w:type="gramStart"/>
+      <w:r>
+        <w:t>GDD)</w:t>
+      </w:r>
+      <w:proofErr w:type="gramEnd"/>
+      <w:r>
+        <w:t xml:space="preserve"> maximum and minimum are used to define a species climatic envelope following the algorithm by </w:t>
+      </w:r>
+      <w:proofErr w:type="spellStart"/>
+      <w:r>
+        <w:t>Botkin</w:t>
+      </w:r>
+      <w:proofErr w:type="spellEnd"/>
+      <w:r>
+        <w:t xml:space="preserve"> (</w:t>
       </w:r>
       <w:r>
         <w:t>197</w:t>
@@ -18266,7 +20376,15 @@
         <w:t>)</w:t>
       </w:r>
       <w:r>
-        <w:t>.  GDD is calculated on a 5°C base.</w:t>
+        <w:t xml:space="preserve">.  GDD </w:t>
+      </w:r>
+      <w:proofErr w:type="gramStart"/>
+      <w:r>
+        <w:t>is calculated</w:t>
+      </w:r>
+      <w:proofErr w:type="gramEnd"/>
+      <w:r>
+        <w:t xml:space="preserve"> on a 5°C base.</w:t>
       </w:r>
     </w:p>
     <w:p>
@@ -18277,10 +20395,12 @@
         </w:tabs>
         <w:ind w:left="1170" w:hanging="1170"/>
       </w:pPr>
-      <w:bookmarkStart w:id="123" w:name="_Toc71025603"/>
+      <w:bookmarkStart w:id="122" w:name="_Toc71025603"/>
+      <w:proofErr w:type="spellStart"/>
       <w:r>
         <w:t>MinJanuaryT</w:t>
       </w:r>
+      <w:proofErr w:type="spellEnd"/>
       <w:r>
         <w:t xml:space="preserve"> (</w:t>
       </w:r>
@@ -18290,7 +20410,7 @@
       <w:r>
         <w:t>nteger)</w:t>
       </w:r>
-      <w:bookmarkEnd w:id="123"/>
+      <w:bookmarkEnd w:id="122"/>
     </w:p>
     <w:p>
       <w:pPr>
@@ -18308,10 +20428,12 @@
         </w:tabs>
         <w:ind w:left="1170" w:hanging="1170"/>
       </w:pPr>
-      <w:bookmarkStart w:id="124" w:name="_Toc71025604"/>
+      <w:bookmarkStart w:id="123" w:name="_Toc71025604"/>
+      <w:proofErr w:type="spellStart"/>
       <w:r>
         <w:t>MaxDrought</w:t>
       </w:r>
+      <w:proofErr w:type="spellEnd"/>
       <w:r>
         <w:t xml:space="preserve"> (</w:t>
       </w:r>
@@ -18321,7 +20443,7 @@
       <w:r>
         <w:t>ouble)</w:t>
       </w:r>
-      <w:bookmarkEnd w:id="124"/>
+      <w:bookmarkEnd w:id="123"/>
     </w:p>
     <w:p>
       <w:pPr>
@@ -18372,11 +20494,13 @@
         </w:tabs>
         <w:ind w:left="1170" w:hanging="1170"/>
       </w:pPr>
-      <w:bookmarkStart w:id="125" w:name="_Toc71025605"/>
+      <w:bookmarkStart w:id="124" w:name="_Toc71025605"/>
+      <w:proofErr w:type="spellStart"/>
       <w:r>
         <w:t>LeafLongevity</w:t>
       </w:r>
       <w:bookmarkEnd w:id="119"/>
+      <w:proofErr w:type="spellEnd"/>
       <w:r>
         <w:t xml:space="preserve"> (</w:t>
       </w:r>
@@ -18386,7 +20510,7 @@
       <w:r>
         <w:t>ouble)</w:t>
       </w:r>
-      <w:bookmarkEnd w:id="125"/>
+      <w:bookmarkEnd w:id="124"/>
     </w:p>
     <w:p>
       <w:pPr>
@@ -18416,26 +20540,54 @@
         </w:tabs>
         <w:ind w:left="1170" w:hanging="1170"/>
       </w:pPr>
+      <w:bookmarkStart w:id="125" w:name="_Toc71025606"/>
       <w:bookmarkStart w:id="126" w:name="_Toc112490878"/>
       <w:bookmarkStart w:id="127" w:name="_Toc107735770"/>
-      <w:bookmarkStart w:id="128" w:name="_Toc71025606"/>
+      <w:proofErr w:type="spellStart"/>
       <w:r>
         <w:t>Epicormic</w:t>
       </w:r>
-      <w:r>
-        <w:t xml:space="preserve"> (b</w:t>
-      </w:r>
-      <w:r>
-        <w:t>oolean)</w:t>
-      </w:r>
-      <w:bookmarkEnd w:id="128"/>
+      <w:proofErr w:type="spellEnd"/>
+      <w:r>
+        <w:t xml:space="preserve"> (</w:t>
+      </w:r>
+      <w:proofErr w:type="spellStart"/>
+      <w:proofErr w:type="gramStart"/>
+      <w:r>
+        <w:t>b</w:t>
+      </w:r>
+      <w:r>
+        <w:t>oolean</w:t>
+      </w:r>
+      <w:proofErr w:type="spellEnd"/>
+      <w:proofErr w:type="gramEnd"/>
+      <w:r>
+        <w:t>)</w:t>
+      </w:r>
+      <w:bookmarkEnd w:id="125"/>
     </w:p>
     <w:p>
       <w:pPr>
         <w:pStyle w:val="textbody"/>
       </w:pPr>
       <w:r>
-        <w:t xml:space="preserve">Does the species resprout via epicormic branching following a fire?  Value:  </w:t>
+        <w:t xml:space="preserve">Does the species </w:t>
+      </w:r>
+      <w:proofErr w:type="spellStart"/>
+      <w:r>
+        <w:t>resprout</w:t>
+      </w:r>
+      <w:proofErr w:type="spellEnd"/>
+      <w:r>
+        <w:t xml:space="preserve"> via </w:t>
+      </w:r>
+      <w:proofErr w:type="spellStart"/>
+      <w:r>
+        <w:t>epicormic</w:t>
+      </w:r>
+      <w:proofErr w:type="spellEnd"/>
+      <w:r>
+        <w:t xml:space="preserve"> branching following a fire?  Value:  </w:t>
       </w:r>
       <w:r>
         <w:t>TRUE or FALSE</w:t>
@@ -18452,7 +20604,8 @@
         </w:tabs>
         <w:ind w:left="1170" w:hanging="1170"/>
       </w:pPr>
-      <w:bookmarkStart w:id="129" w:name="_Toc71025607"/>
+      <w:bookmarkStart w:id="128" w:name="_Toc71025607"/>
+      <w:proofErr w:type="spellStart"/>
       <w:r>
         <w:lastRenderedPageBreak/>
         <w:t>Leaf</w:t>
@@ -18460,6 +20613,7 @@
       <w:r>
         <w:t>Lignin</w:t>
       </w:r>
+      <w:proofErr w:type="spellEnd"/>
       <w:r>
         <w:t xml:space="preserve"> (</w:t>
       </w:r>
@@ -18470,19 +20624,43 @@
         <w:t>ouble)</w:t>
       </w:r>
       <w:r>
-        <w:t>, FineRootLignin (</w:t>
+        <w:t xml:space="preserve">, </w:t>
+      </w:r>
+      <w:proofErr w:type="spellStart"/>
+      <w:r>
+        <w:t>FineRootLignin</w:t>
+      </w:r>
+      <w:proofErr w:type="spellEnd"/>
+      <w:r>
+        <w:t xml:space="preserve"> (</w:t>
       </w:r>
       <w:r>
         <w:t>d</w:t>
       </w:r>
       <w:r>
-        <w:t>ouble), WoodLignin (</w:t>
+        <w:t xml:space="preserve">ouble), </w:t>
+      </w:r>
+      <w:proofErr w:type="spellStart"/>
+      <w:r>
+        <w:t>WoodLignin</w:t>
+      </w:r>
+      <w:proofErr w:type="spellEnd"/>
+      <w:r>
+        <w:t xml:space="preserve"> (</w:t>
       </w:r>
       <w:r>
         <w:t>d</w:t>
       </w:r>
       <w:r>
-        <w:t>ouble), CoarseRootLignin (</w:t>
+        <w:t xml:space="preserve">ouble), </w:t>
+      </w:r>
+      <w:proofErr w:type="spellStart"/>
+      <w:r>
+        <w:t>CoarseRootLignin</w:t>
+      </w:r>
+      <w:proofErr w:type="spellEnd"/>
+      <w:r>
+        <w:t xml:space="preserve"> (</w:t>
       </w:r>
       <w:r>
         <w:t>d</w:t>
@@ -18490,7 +20668,7 @@
       <w:r>
         <w:t>ouble)</w:t>
       </w:r>
-      <w:bookmarkEnd w:id="129"/>
+      <w:bookmarkEnd w:id="128"/>
     </w:p>
     <w:p>
       <w:pPr>
@@ -18509,10 +20687,18 @@
         <w:t xml:space="preserve">in each plant component (leaf, fine root, wood, and coarse root) </w:t>
       </w:r>
       <w:r>
-        <w:t xml:space="preserve">per species.  Value:  0.0  </w:t>
-      </w:r>
-      <w:r>
-        <w:t xml:space="preserve">≤ decimal </w:t>
+        <w:t xml:space="preserve">per species.  Value:  </w:t>
+      </w:r>
+      <w:proofErr w:type="gramStart"/>
+      <w:r>
+        <w:t xml:space="preserve">0.0  </w:t>
+      </w:r>
+      <w:r>
+        <w:t>≤</w:t>
+      </w:r>
+      <w:proofErr w:type="gramEnd"/>
+      <w:r>
+        <w:t xml:space="preserve"> decimal </w:t>
       </w:r>
       <w:r>
         <w:t>number ≤ 1</w:t>
@@ -18532,39 +20718,76 @@
         </w:tabs>
         <w:ind w:left="1170" w:hanging="1170"/>
       </w:pPr>
+      <w:bookmarkStart w:id="129" w:name="_Toc71025608"/>
       <w:bookmarkStart w:id="130" w:name="_Toc112490876"/>
-      <w:bookmarkStart w:id="131" w:name="_Toc71025608"/>
+      <w:proofErr w:type="spellStart"/>
       <w:r>
         <w:t>Leaf</w:t>
       </w:r>
       <w:r>
-        <w:t xml:space="preserve">CN </w:t>
+        <w:t>CN</w:t>
+      </w:r>
+      <w:proofErr w:type="spellEnd"/>
+      <w:r>
+        <w:t xml:space="preserve"> </w:t>
       </w:r>
       <w:r>
         <w:t>(d</w:t>
       </w:r>
       <w:r>
-        <w:t>ouble), FineRootCN (</w:t>
+        <w:t xml:space="preserve">ouble), </w:t>
+      </w:r>
+      <w:proofErr w:type="spellStart"/>
+      <w:r>
+        <w:t>FineRootCN</w:t>
+      </w:r>
+      <w:proofErr w:type="spellEnd"/>
+      <w:r>
+        <w:t xml:space="preserve"> (</w:t>
       </w:r>
       <w:r>
         <w:t>d</w:t>
       </w:r>
       <w:r>
-        <w:t>ouble), WoodCN (</w:t>
+        <w:t xml:space="preserve">ouble), </w:t>
+      </w:r>
+      <w:proofErr w:type="spellStart"/>
+      <w:r>
+        <w:t>WoodCN</w:t>
+      </w:r>
+      <w:proofErr w:type="spellEnd"/>
+      <w:r>
+        <w:t xml:space="preserve"> (</w:t>
       </w:r>
       <w:r>
         <w:t>d</w:t>
       </w:r>
       <w:r>
-        <w:t>ouble), CoarseRoo</w:t>
-      </w:r>
-      <w:r>
-        <w:t>tCN (double), FoliageLitterCN (d</w:t>
+        <w:t xml:space="preserve">ouble), </w:t>
+      </w:r>
+      <w:proofErr w:type="spellStart"/>
+      <w:r>
+        <w:t>CoarseRoo</w:t>
+      </w:r>
+      <w:r>
+        <w:t>tCN</w:t>
+      </w:r>
+      <w:proofErr w:type="spellEnd"/>
+      <w:r>
+        <w:t xml:space="preserve"> (double), </w:t>
+      </w:r>
+      <w:proofErr w:type="spellStart"/>
+      <w:r>
+        <w:t>FoliageLitterCN</w:t>
+      </w:r>
+      <w:proofErr w:type="spellEnd"/>
+      <w:r>
+        <w:t xml:space="preserve"> (d</w:t>
       </w:r>
       <w:r>
         <w:t>ouble)</w:t>
       </w:r>
-      <w:bookmarkEnd w:id="131"/>
+      <w:bookmarkEnd w:id="129"/>
     </w:p>
     <w:p>
       <w:pPr>
@@ -18574,13 +20797,26 @@
         <w:t xml:space="preserve">The carbon to nitrogen ratios for leaf, fine root, wood, coarse root, and litter components.  </w:t>
       </w:r>
       <w:r>
-        <w:t>The difference between leaf and litter CN ratios represents the amount of N that is resorbed (</w:t>
+        <w:t xml:space="preserve">The difference between leaf and litter CN ratios represents the amount of N that </w:t>
+      </w:r>
+      <w:proofErr w:type="gramStart"/>
+      <w:r>
+        <w:t>is resorbed</w:t>
+      </w:r>
+      <w:proofErr w:type="gramEnd"/>
+      <w:r>
+        <w:t xml:space="preserve"> (</w:t>
       </w:r>
       <w:r>
         <w:t xml:space="preserve">i.e. </w:t>
       </w:r>
-      <w:r>
-        <w:t>retranslocated) prior to leaf mortality.</w:t>
+      <w:proofErr w:type="spellStart"/>
+      <w:r>
+        <w:t>retranslocated</w:t>
+      </w:r>
+      <w:proofErr w:type="spellEnd"/>
+      <w:r>
+        <w:t>) prior to leaf mortality.</w:t>
       </w:r>
     </w:p>
     <w:p>
@@ -18602,12 +20838,14 @@
         </w:rPr>
         <w:t xml:space="preserve">For </w:t>
       </w:r>
+      <w:proofErr w:type="spellStart"/>
       <w:r>
         <w:rPr>
           <w:i/>
         </w:rPr>
         <w:t>retranslocation</w:t>
       </w:r>
+      <w:proofErr w:type="spellEnd"/>
       <w:r>
         <w:rPr>
           <w:i/>
@@ -18636,10 +20874,12 @@
         </w:tabs>
         <w:ind w:left="1170" w:hanging="1170"/>
       </w:pPr>
-      <w:bookmarkStart w:id="132" w:name="_Toc71025609"/>
+      <w:bookmarkStart w:id="131" w:name="_Toc71025609"/>
+      <w:proofErr w:type="spellStart"/>
       <w:r>
         <w:t>MaximumANPP</w:t>
       </w:r>
+      <w:proofErr w:type="spellEnd"/>
       <w:r>
         <w:t xml:space="preserve"> (</w:t>
       </w:r>
@@ -18649,14 +20889,30 @@
       <w:r>
         <w:t>nteger)</w:t>
       </w:r>
-      <w:bookmarkEnd w:id="132"/>
+      <w:bookmarkEnd w:id="131"/>
     </w:p>
     <w:p>
       <w:pPr>
         <w:pStyle w:val="textbody"/>
       </w:pPr>
       <w:r>
-        <w:t>This parameter is the maximum possible aboveground net primary productivity (ANPP) for each cohort of each species.  The value is specified as the ANPP in the month of the year with maximum growth (e.g., June).  Value:  0 ≤ integer ≤ 100,000.  Units: g biomass m</w:t>
+        <w:t xml:space="preserve">This parameter is the maximum possible aboveground net primary productivity (ANPP) for each cohort of each species.  The value </w:t>
+      </w:r>
+      <w:proofErr w:type="gramStart"/>
+      <w:r>
+        <w:t>is specified</w:t>
+      </w:r>
+      <w:proofErr w:type="gramEnd"/>
+      <w:r>
+        <w:t xml:space="preserve"> as the ANPP in the month of the year with maximum growth (e.g., June).  Value:  </w:t>
+      </w:r>
+      <w:proofErr w:type="gramStart"/>
+      <w:r>
+        <w:t>0 ≤</w:t>
+      </w:r>
+      <w:proofErr w:type="gramEnd"/>
+      <w:r>
+        <w:t xml:space="preserve"> integer ≤ 100,000.  Units: g biomass m</w:t>
       </w:r>
       <w:r>
         <w:rPr>
@@ -18674,7 +20930,15 @@
         <w:t>-1</w:t>
       </w:r>
       <w:r>
-        <w:t>.  Default value: 0.</w:t>
+        <w:t xml:space="preserve">.  Default value: </w:t>
+      </w:r>
+      <w:proofErr w:type="gramStart"/>
+      <w:r>
+        <w:t>0</w:t>
+      </w:r>
+      <w:proofErr w:type="gramEnd"/>
+      <w:r>
+        <w:t>.</w:t>
       </w:r>
     </w:p>
     <w:p>
@@ -18719,24 +20983,42 @@
         </w:tabs>
         <w:ind w:left="1170" w:hanging="1170"/>
       </w:pPr>
-      <w:bookmarkStart w:id="133" w:name="_Toc71025610"/>
+      <w:bookmarkStart w:id="132" w:name="_Toc71025610"/>
+      <w:proofErr w:type="spellStart"/>
       <w:r>
         <w:t>MaximumBiomass</w:t>
       </w:r>
+      <w:proofErr w:type="spellEnd"/>
       <w:r>
         <w:t xml:space="preserve"> (i</w:t>
       </w:r>
       <w:r>
         <w:t>nteger)</w:t>
       </w:r>
-      <w:bookmarkEnd w:id="133"/>
+      <w:bookmarkEnd w:id="132"/>
     </w:p>
     <w:p>
       <w:pPr>
         <w:pStyle w:val="textbody"/>
       </w:pPr>
       <w:r>
-        <w:t>This parameter defines the maximum allowable aboveground biomass (AGB) for each species.  This is a life history attribute and determines the overall growth form of a species (shrub vs. understory vs. overstory) as determined by evolutionary history.  This parameter interacts with KLAI and ANPP to determine the growth rate and maximum biomass of each species. Value:  0 ≤ integer. Units: g biomass m</w:t>
+        <w:t xml:space="preserve">This parameter defines the maximum allowable aboveground biomass (AGB) for each species.  This is a life history attribute and determines the overall growth form of a species (shrub vs. understory vs. </w:t>
+      </w:r>
+      <w:proofErr w:type="spellStart"/>
+      <w:r>
+        <w:t>overstory</w:t>
+      </w:r>
+      <w:proofErr w:type="spellEnd"/>
+      <w:r>
+        <w:t xml:space="preserve">) as determined by evolutionary history.  This parameter interacts with KLAI and ANPP to determine the growth rate and maximum biomass of each species. Value:  </w:t>
+      </w:r>
+      <w:proofErr w:type="gramStart"/>
+      <w:r>
+        <w:t>0 ≤</w:t>
+      </w:r>
+      <w:proofErr w:type="gramEnd"/>
+      <w:r>
+        <w:t xml:space="preserve"> integer. Units: g biomass m</w:t>
       </w:r>
       <w:r>
         <w:rPr>
@@ -18745,7 +21027,15 @@
         <w:t>-2</w:t>
       </w:r>
       <w:r>
-        <w:t>.  Default value: 0.</w:t>
+        <w:t xml:space="preserve">.  Default value: </w:t>
+      </w:r>
+      <w:proofErr w:type="gramStart"/>
+      <w:r>
+        <w:t>0</w:t>
+      </w:r>
+      <w:proofErr w:type="gramEnd"/>
+      <w:r>
+        <w:t>.</w:t>
       </w:r>
     </w:p>
     <w:p>
@@ -18756,20 +21046,24 @@
         </w:tabs>
         <w:ind w:left="1170" w:hanging="1170"/>
       </w:pPr>
-      <w:bookmarkStart w:id="134" w:name="_Toc71025611"/>
+      <w:bookmarkStart w:id="133" w:name="_Toc71025611"/>
       <w:r>
         <w:t>Grass</w:t>
       </w:r>
       <w:r>
         <w:t xml:space="preserve"> (</w:t>
       </w:r>
+      <w:proofErr w:type="spellStart"/>
+      <w:proofErr w:type="gramStart"/>
       <w:r>
         <w:t>boolean</w:t>
       </w:r>
+      <w:proofErr w:type="spellEnd"/>
+      <w:proofErr w:type="gramEnd"/>
       <w:r>
         <w:t>)</w:t>
       </w:r>
-      <w:bookmarkEnd w:id="134"/>
+      <w:bookmarkEnd w:id="133"/>
     </w:p>
     <w:p>
       <w:pPr>
@@ -18788,7 +21082,14 @@
         <w:rPr>
           <w:lang w:eastAsia="ja-JP"/>
         </w:rPr>
-        <w:t xml:space="preserve">If users include grass species in their simulation, competition relationships between grasses and trees will be computed by the algorithm shown in </w:t>
+        <w:t xml:space="preserve">If users include grass species in their simulation, </w:t>
+      </w:r>
+      <w:proofErr w:type="gramStart"/>
+      <w:r>
+        <w:rPr>
+          <w:lang w:eastAsia="ja-JP"/>
+        </w:rPr>
+        <w:t xml:space="preserve">competition relationships between grasses and trees will be computed by the algorithm shown in </w:t>
       </w:r>
       <w:r>
         <w:rPr>
@@ -18832,6 +21133,7 @@
         </w:rPr>
         <w:t>2.31</w:t>
       </w:r>
+      <w:proofErr w:type="gramEnd"/>
       <w:r>
         <w:rPr>
           <w:lang w:eastAsia="ja-JP"/>
@@ -18879,11 +21181,11 @@
         </w:tabs>
         <w:ind w:left="1170" w:hanging="1170"/>
       </w:pPr>
-      <w:bookmarkStart w:id="135" w:name="_Toc71025612"/>
+      <w:bookmarkStart w:id="134" w:name="_Toc71025612"/>
       <w:r>
         <w:t>Functional Group Parameters</w:t>
       </w:r>
-      <w:bookmarkEnd w:id="135"/>
+      <w:bookmarkEnd w:id="134"/>
     </w:p>
     <w:p>
       <w:pPr>
@@ -18916,19 +21218,32 @@
         </w:tabs>
         <w:ind w:left="1170" w:hanging="1170"/>
       </w:pPr>
-      <w:bookmarkStart w:id="136" w:name="_Toc71025613"/>
+      <w:bookmarkStart w:id="135" w:name="_Toc71025613"/>
+      <w:proofErr w:type="spellStart"/>
       <w:r>
         <w:lastRenderedPageBreak/>
-        <w:t>Functional_CSV_File (Optional)</w:t>
-      </w:r>
-      <w:bookmarkEnd w:id="136"/>
+        <w:t>Functional_CSV_File</w:t>
+      </w:r>
+      <w:proofErr w:type="spellEnd"/>
+      <w:r>
+        <w:t xml:space="preserve"> (Optional)</w:t>
+      </w:r>
+      <w:bookmarkEnd w:id="135"/>
     </w:p>
     <w:p>
       <w:pPr>
         <w:pStyle w:val="textbody"/>
       </w:pPr>
       <w:r>
-        <w:t>If a CSV file of functional group parameters is provided, the older style text inputs cannot be provided.  Every column must have a heading, spelled and with capitalization exactly as listed below.  The type (integer, double, Boolean, or string) of the data must match the expected type, indicated in parentheses.</w:t>
+        <w:t xml:space="preserve">If a CSV file of functional group parameters </w:t>
+      </w:r>
+      <w:proofErr w:type="gramStart"/>
+      <w:r>
+        <w:t>is provided</w:t>
+      </w:r>
+      <w:proofErr w:type="gramEnd"/>
+      <w:r>
+        <w:t>, the older style text inputs cannot be provided.  Every column must have a heading, spelled and with capitalization exactly as listed below.  The type (integer, double, Boolean, or string) of the data must match the expected type, indicated in parentheses.</w:t>
       </w:r>
     </w:p>
     <w:p>
@@ -18939,20 +21254,22 @@
         </w:tabs>
         <w:ind w:left="1170" w:hanging="1170"/>
       </w:pPr>
-      <w:bookmarkStart w:id="137" w:name="_Toc71025614"/>
+      <w:bookmarkStart w:id="136" w:name="_Toc71025614"/>
+      <w:proofErr w:type="spellStart"/>
       <w:r>
         <w:t>FunctionalGroup</w:t>
       </w:r>
       <w:r>
         <w:t>Name</w:t>
       </w:r>
+      <w:proofErr w:type="spellEnd"/>
       <w:r>
         <w:t xml:space="preserve"> (s</w:t>
       </w:r>
       <w:r>
         <w:t>tring)</w:t>
       </w:r>
-      <w:bookmarkEnd w:id="137"/>
+      <w:bookmarkEnd w:id="136"/>
     </w:p>
     <w:p>
       <w:pPr>
@@ -18976,12 +21293,17 @@
         </w:tabs>
         <w:ind w:left="1170" w:hanging="1170"/>
       </w:pPr>
-      <w:bookmarkStart w:id="138" w:name="_Toc71025615"/>
+      <w:bookmarkStart w:id="137" w:name="_Toc71025615"/>
+      <w:proofErr w:type="spellStart"/>
       <w:r>
         <w:t>FunctionalType</w:t>
       </w:r>
       <w:r>
-        <w:t>Index (</w:t>
+        <w:t>Index</w:t>
+      </w:r>
+      <w:proofErr w:type="spellEnd"/>
+      <w:r>
+        <w:t xml:space="preserve"> (</w:t>
       </w:r>
       <w:r>
         <w:t>i</w:t>
@@ -18989,7 +21311,7 @@
       <w:r>
         <w:t>nteger)</w:t>
       </w:r>
-      <w:bookmarkEnd w:id="138"/>
+      <w:bookmarkEnd w:id="137"/>
     </w:p>
     <w:p>
       <w:pPr>
@@ -19007,7 +21329,7 @@
         </w:tabs>
         <w:ind w:left="1170" w:hanging="1170"/>
       </w:pPr>
-      <w:bookmarkStart w:id="139" w:name="_Toc71025616"/>
+      <w:bookmarkStart w:id="138" w:name="_Toc71025616"/>
       <w:r>
         <w:t>TemperatureCurve1 (double), TemperatureCurve2 (d</w:t>
       </w:r>
@@ -19035,7 +21357,7 @@
       <w:r>
         <w:t>ouble)</w:t>
       </w:r>
-      <w:bookmarkEnd w:id="139"/>
+      <w:bookmarkEnd w:id="138"/>
     </w:p>
     <w:p>
       <w:pPr>
@@ -19069,7 +21391,15 @@
         <w:t>temperature</w:t>
       </w:r>
       <w:r>
-        <w:t xml:space="preserve"> and are used to define a </w:t>
+        <w:t xml:space="preserve"> and </w:t>
+      </w:r>
+      <w:proofErr w:type="gramStart"/>
+      <w:r>
+        <w:t>are used</w:t>
+      </w:r>
+      <w:proofErr w:type="gramEnd"/>
+      <w:r>
+        <w:t xml:space="preserve"> to define a </w:t>
       </w:r>
       <w:r>
         <w:t>Poisson Density Function curve</w:t>
@@ -19320,7 +21650,8 @@
         </w:tabs>
         <w:ind w:left="1170" w:hanging="1170"/>
       </w:pPr>
-      <w:bookmarkStart w:id="140" w:name="_Toc71025617"/>
+      <w:bookmarkStart w:id="139" w:name="_Toc71025617"/>
+      <w:proofErr w:type="spellStart"/>
       <w:r>
         <w:t>Fraction</w:t>
       </w:r>
@@ -19331,7 +21662,11 @@
         <w:t>to</w:t>
       </w:r>
       <w:r>
-        <w:t xml:space="preserve">Leaf </w:t>
+        <w:t>Leaf</w:t>
+      </w:r>
+      <w:proofErr w:type="spellEnd"/>
+      <w:r>
+        <w:t xml:space="preserve"> </w:t>
       </w:r>
       <w:r>
         <w:t>(d</w:t>
@@ -19339,14 +21674,22 @@
       <w:r>
         <w:t>ouble)</w:t>
       </w:r>
-      <w:bookmarkEnd w:id="140"/>
+      <w:bookmarkEnd w:id="139"/>
     </w:p>
     <w:p>
       <w:pPr>
         <w:pStyle w:val="textbody"/>
       </w:pPr>
       <w:r>
-        <w:t>The fraction of aboveground net primary productivity that is allocated to leaves.  Units:  fraction of ANPP (0.0 – 1.0).</w:t>
+        <w:t xml:space="preserve">The fraction of aboveground net primary productivity that </w:t>
+      </w:r>
+      <w:proofErr w:type="gramStart"/>
+      <w:r>
+        <w:t>is allocated</w:t>
+      </w:r>
+      <w:proofErr w:type="gramEnd"/>
+      <w:r>
+        <w:t xml:space="preserve"> to leaves.  Units:  fraction of ANPP (0.0 – 1.0).</w:t>
       </w:r>
     </w:p>
     <w:p>
@@ -19357,7 +21700,8 @@
         </w:tabs>
         <w:ind w:left="1170" w:hanging="1170"/>
       </w:pPr>
-      <w:bookmarkStart w:id="141" w:name="_Toc71025618"/>
+      <w:bookmarkStart w:id="140" w:name="_Toc71025618"/>
+      <w:proofErr w:type="spellStart"/>
       <w:r>
         <w:t>Leaf</w:t>
       </w:r>
@@ -19370,6 +21714,7 @@
       <w:r>
         <w:t>TOLAI</w:t>
       </w:r>
+      <w:proofErr w:type="spellEnd"/>
       <w:r>
         <w:t xml:space="preserve"> (</w:t>
       </w:r>
@@ -19392,7 +21737,11 @@
         <w:t>ouble)</w:t>
       </w:r>
       <w:r>
-        <w:t>, M</w:t>
+        <w:t xml:space="preserve">, </w:t>
+      </w:r>
+      <w:proofErr w:type="spellStart"/>
+      <w:r>
+        <w:t>M</w:t>
       </w:r>
       <w:r>
         <w:t>aximum</w:t>
@@ -19400,6 +21749,7 @@
       <w:r>
         <w:t>LAI</w:t>
       </w:r>
+      <w:proofErr w:type="spellEnd"/>
       <w:r>
         <w:t xml:space="preserve"> </w:t>
       </w:r>
@@ -19412,7 +21762,7 @@
       <w:r>
         <w:t>ouble)</w:t>
       </w:r>
-      <w:bookmarkEnd w:id="141"/>
+      <w:bookmarkEnd w:id="140"/>
     </w:p>
     <w:p>
       <w:pPr>
@@ -19441,6 +21791,7 @@
           <w:szCs w:val="24"/>
         </w:rPr>
       </w:pPr>
+      <w:proofErr w:type="spellStart"/>
       <w:r>
         <w:rPr>
           <w:rFonts w:ascii="Times New Roman" w:hAnsi="Times New Roman" w:cs="Times New Roman"/>
@@ -19489,6 +21840,7 @@
         </w:rPr>
         <w:t>LAI</w:t>
       </w:r>
+      <w:proofErr w:type="spellEnd"/>
       <w:r>
         <w:rPr>
           <w:rFonts w:ascii="Times New Roman" w:hAnsi="Times New Roman" w:cs="Times New Roman"/>
@@ -19519,7 +21871,25 @@
           <w:sz w:val="24"/>
           <w:szCs w:val="24"/>
         </w:rPr>
-        <w:t xml:space="preserve">  This parameter determines the seasonal pattern of LAI for deciduous trees.  It is not used for conifers.</w:t>
+        <w:t xml:space="preserve">  This parameter determines the seasonal pattern of LAI for deciduous trees.  It </w:t>
+      </w:r>
+      <w:proofErr w:type="gramStart"/>
+      <w:r>
+        <w:rPr>
+          <w:rFonts w:ascii="Times New Roman" w:hAnsi="Times New Roman" w:cs="Times New Roman"/>
+          <w:sz w:val="24"/>
+          <w:szCs w:val="24"/>
+        </w:rPr>
+        <w:t>is not used</w:t>
+      </w:r>
+      <w:proofErr w:type="gramEnd"/>
+      <w:r>
+        <w:rPr>
+          <w:rFonts w:ascii="Times New Roman" w:hAnsi="Times New Roman" w:cs="Times New Roman"/>
+          <w:sz w:val="24"/>
+          <w:szCs w:val="24"/>
+        </w:rPr>
+        <w:t xml:space="preserve"> for conifers.</w:t>
       </w:r>
     </w:p>
     <w:p>
@@ -19584,7 +21954,27 @@
             <w:sz w:val="24"/>
             <w:szCs w:val="24"/>
           </w:rPr>
-          <w:t>(maxlai)</w:t>
+          <w:t>(</w:t>
+        </w:r>
+        <w:proofErr w:type="spellStart"/>
+        <w:r>
+          <w:rPr>
+            <w:rStyle w:val="Hyperlink"/>
+            <w:rFonts w:ascii="Times New Roman" w:hAnsi="Times New Roman"/>
+            <w:sz w:val="24"/>
+            <w:szCs w:val="24"/>
+          </w:rPr>
+          <w:t>maxlai</w:t>
+        </w:r>
+        <w:proofErr w:type="spellEnd"/>
+        <w:r>
+          <w:rPr>
+            <w:rStyle w:val="Hyperlink"/>
+            <w:rFonts w:ascii="Times New Roman" w:hAnsi="Times New Roman"/>
+            <w:sz w:val="24"/>
+            <w:szCs w:val="24"/>
+          </w:rPr>
+          <w:t>)</w:t>
         </w:r>
       </w:hyperlink>
       <w:r>
@@ -19595,7 +21985,7 @@
         </w:rPr>
         <w:t xml:space="preserve"> is achieved</w:t>
       </w:r>
-      <w:bookmarkStart w:id="142" w:name="MAXLAI"/>
+      <w:bookmarkStart w:id="141" w:name="MAXLAI"/>
       <w:r>
         <w:rPr>
           <w:rFonts w:ascii="Times New Roman" w:hAnsi="Times New Roman" w:cs="Times New Roman"/>
@@ -19605,7 +21995,7 @@
         <w:t>.</w:t>
       </w:r>
     </w:p>
-    <w:bookmarkEnd w:id="142"/>
+    <w:bookmarkEnd w:id="141"/>
     <w:p>
       <w:pPr>
         <w:pStyle w:val="HTMLPreformatted"/>
@@ -19619,6 +22009,7 @@
           <w:szCs w:val="24"/>
         </w:rPr>
       </w:pPr>
+      <w:proofErr w:type="spellStart"/>
       <w:r>
         <w:rPr>
           <w:rFonts w:ascii="Times New Roman" w:hAnsi="Times New Roman" w:cs="Times New Roman"/>
@@ -19643,6 +22034,7 @@
         </w:rPr>
         <w:t>LAI</w:t>
       </w:r>
+      <w:proofErr w:type="spellEnd"/>
       <w:r>
         <w:rPr>
           <w:rFonts w:ascii="Times New Roman" w:hAnsi="Times New Roman" w:cs="Times New Roman"/>
@@ -19684,7 +22076,7 @@
         </w:tabs>
         <w:ind w:left="1170" w:hanging="1170"/>
       </w:pPr>
-      <w:bookmarkStart w:id="143" w:name="_Toc71025619"/>
+      <w:bookmarkStart w:id="142" w:name="_Toc71025619"/>
       <w:r>
         <w:t>Moisture</w:t>
       </w:r>
@@ -19718,7 +22110,7 @@
       <w:r>
         <w:t>ouble)</w:t>
       </w:r>
-      <w:bookmarkEnd w:id="143"/>
+      <w:bookmarkEnd w:id="142"/>
     </w:p>
     <w:p>
       <w:pPr>
@@ -19801,6 +22193,7 @@
           <w:szCs w:val="24"/>
         </w:rPr>
       </w:pPr>
+      <w:proofErr w:type="spellStart"/>
       <w:r>
         <w:rPr>
           <w:rFonts w:ascii="Times New Roman" w:hAnsi="Times New Roman" w:cs="Times New Roman"/>
@@ -19808,7 +22201,37 @@
           <w:sz w:val="24"/>
           <w:szCs w:val="24"/>
         </w:rPr>
-        <w:t>WaterLimit = 1.0 + slope * (Ratio_AvailWaterToPET - moisturecurve3)</w:t>
+        <w:t>WaterLimit</w:t>
+      </w:r>
+      <w:proofErr w:type="spellEnd"/>
+      <w:r>
+        <w:rPr>
+          <w:rFonts w:ascii="Times New Roman" w:hAnsi="Times New Roman" w:cs="Times New Roman"/>
+          <w:i/>
+          <w:sz w:val="24"/>
+          <w:szCs w:val="24"/>
+        </w:rPr>
+        <w:t xml:space="preserve"> = 1.0 + slope * (</w:t>
+      </w:r>
+      <w:proofErr w:type="spellStart"/>
+      <w:r>
+        <w:rPr>
+          <w:rFonts w:ascii="Times New Roman" w:hAnsi="Times New Roman" w:cs="Times New Roman"/>
+          <w:i/>
+          <w:sz w:val="24"/>
+          <w:szCs w:val="24"/>
+        </w:rPr>
+        <w:t>Ratio_AvailWaterToPET</w:t>
+      </w:r>
+      <w:proofErr w:type="spellEnd"/>
+      <w:r>
+        <w:rPr>
+          <w:rFonts w:ascii="Times New Roman" w:hAnsi="Times New Roman" w:cs="Times New Roman"/>
+          <w:i/>
+          <w:sz w:val="24"/>
+          <w:szCs w:val="24"/>
+        </w:rPr>
+        <w:t xml:space="preserve"> - moisturecurve3)</w:t>
       </w:r>
     </w:p>
     <w:p>
@@ -19978,11 +22401,13 @@
         </w:tabs>
         <w:ind w:left="1170" w:hanging="1170"/>
       </w:pPr>
-      <w:bookmarkStart w:id="144" w:name="_Toc71025620"/>
+      <w:bookmarkStart w:id="143" w:name="_Toc71025620"/>
+      <w:proofErr w:type="spellStart"/>
       <w:r>
         <w:t>WoodDecayRate</w:t>
       </w:r>
       <w:bookmarkEnd w:id="130"/>
+      <w:proofErr w:type="spellEnd"/>
       <w:r>
         <w:t xml:space="preserve"> (</w:t>
       </w:r>
@@ -19992,7 +22417,7 @@
       <w:r>
         <w:t>ouble)</w:t>
       </w:r>
-      <w:bookmarkEnd w:id="144"/>
+      <w:bookmarkEnd w:id="143"/>
     </w:p>
     <w:p>
       <w:pPr>
@@ -20020,7 +22445,15 @@
         <w:t xml:space="preserve">that </w:t>
       </w:r>
       <w:r>
-        <w:t xml:space="preserve">decomposes in the ecoregion.  Value: 0.0 ≤ number ≤ 1.0.  Unitless.  </w:t>
+        <w:t xml:space="preserve">decomposes in the ecoregion.  Value: 0.0 ≤ number ≤ 1.0.  </w:t>
+      </w:r>
+      <w:proofErr w:type="spellStart"/>
+      <w:r>
+        <w:t>Unitless</w:t>
+      </w:r>
+      <w:proofErr w:type="spellEnd"/>
+      <w:r>
+        <w:t xml:space="preserve">.  </w:t>
       </w:r>
     </w:p>
     <w:p>
@@ -20031,17 +22464,19 @@
         </w:tabs>
         <w:ind w:left="1170" w:hanging="1170"/>
       </w:pPr>
-      <w:bookmarkStart w:id="145" w:name="_Toc71025621"/>
+      <w:bookmarkStart w:id="144" w:name="_Toc71025621"/>
+      <w:proofErr w:type="spellStart"/>
       <w:r>
         <w:t>MonthlyWoodMortality</w:t>
       </w:r>
+      <w:proofErr w:type="spellEnd"/>
       <w:r>
         <w:t xml:space="preserve"> (d</w:t>
       </w:r>
       <w:r>
         <w:t>ouble)</w:t>
       </w:r>
-      <w:bookmarkEnd w:id="145"/>
+      <w:bookmarkEnd w:id="144"/>
     </w:p>
     <w:p>
       <w:pPr>
@@ -20068,8 +22503,9 @@
         </w:tabs>
         <w:ind w:left="1170" w:hanging="1170"/>
       </w:pPr>
-      <w:bookmarkStart w:id="146" w:name="_Toc112490877"/>
-      <w:bookmarkStart w:id="147" w:name="_Toc71025622"/>
+      <w:bookmarkStart w:id="145" w:name="_Toc112490877"/>
+      <w:bookmarkStart w:id="146" w:name="_Toc71025622"/>
+      <w:proofErr w:type="spellStart"/>
       <w:r>
         <w:t>Longevity</w:t>
       </w:r>
@@ -20079,17 +22515,18 @@
       <w:r>
         <w:t>Shape</w:t>
       </w:r>
+      <w:bookmarkEnd w:id="145"/>
+      <w:proofErr w:type="spellEnd"/>
+      <w:r>
+        <w:t xml:space="preserve"> (</w:t>
+      </w:r>
+      <w:r>
+        <w:t>d</w:t>
+      </w:r>
+      <w:r>
+        <w:t>ouble)</w:t>
+      </w:r>
       <w:bookmarkEnd w:id="146"/>
-      <w:r>
-        <w:t xml:space="preserve"> (</w:t>
-      </w:r>
-      <w:r>
-        <w:t>d</w:t>
-      </w:r>
-      <w:r>
-        <w:t>ouble)</w:t>
-      </w:r>
-      <w:bookmarkEnd w:id="147"/>
     </w:p>
     <w:p>
       <w:pPr>
@@ -20114,7 +22551,15 @@
         <w:t>≤ decimal number ≤ 25.</w:t>
       </w:r>
       <w:r>
-        <w:t>0.  If the parameter = 5, then age-related mortality will begin at 10% of life span.  If the parameter = 25, then age-related mortality will begin at 85% of life span.</w:t>
+        <w:t xml:space="preserve">0.  If the parameter = </w:t>
+      </w:r>
+      <w:proofErr w:type="gramStart"/>
+      <w:r>
+        <w:t>5</w:t>
+      </w:r>
+      <w:proofErr w:type="gramEnd"/>
+      <w:r>
+        <w:t>, then age-related mortality will begin at 10% of life span.  If the parameter = 25, then age-related mortality will begin at 85% of life span.</w:t>
       </w:r>
     </w:p>
     <w:p>
@@ -20125,20 +22570,22 @@
         </w:tabs>
         <w:ind w:left="1170" w:hanging="1170"/>
       </w:pPr>
-      <w:bookmarkStart w:id="148" w:name="_Toc71025623"/>
+      <w:bookmarkStart w:id="147" w:name="_Toc71025623"/>
+      <w:proofErr w:type="spellStart"/>
       <w:r>
         <w:t>Foliage</w:t>
       </w:r>
       <w:r>
         <w:t>DropMonth</w:t>
       </w:r>
+      <w:proofErr w:type="spellEnd"/>
       <w:r>
         <w:t xml:space="preserve"> (i</w:t>
       </w:r>
       <w:r>
         <w:t>nteger)</w:t>
       </w:r>
-      <w:bookmarkEnd w:id="148"/>
+      <w:bookmarkEnd w:id="147"/>
     </w:p>
     <w:p>
       <w:pPr>
@@ -20179,6 +22626,7 @@
         </w:rPr>
         <w:t xml:space="preserve">Note that </w:t>
       </w:r>
+      <w:proofErr w:type="spellStart"/>
       <w:r>
         <w:rPr>
           <w:i/>
@@ -20189,7 +22637,14 @@
         <w:rPr>
           <w:i/>
         </w:rPr>
-        <w:t xml:space="preserve">DropMonth=9 means that </w:t>
+        <w:t>DropMonth</w:t>
+      </w:r>
+      <w:proofErr w:type="spellEnd"/>
+      <w:r>
+        <w:rPr>
+          <w:i/>
+        </w:rPr>
+        <w:t xml:space="preserve">=9 means that </w:t>
       </w:r>
       <w:r>
         <w:rPr>
@@ -20236,9 +22691,14 @@
         </w:tabs>
         <w:ind w:left="1170" w:hanging="1170"/>
       </w:pPr>
-      <w:bookmarkStart w:id="149" w:name="_Toc71025624"/>
-      <w:r>
-        <w:t xml:space="preserve">CoarseRootFraction </w:t>
+      <w:bookmarkStart w:id="148" w:name="_Toc71025624"/>
+      <w:proofErr w:type="spellStart"/>
+      <w:r>
+        <w:t>CoarseRootFraction</w:t>
+      </w:r>
+      <w:proofErr w:type="spellEnd"/>
+      <w:r>
+        <w:t xml:space="preserve"> </w:t>
       </w:r>
       <w:r>
         <w:t>(</w:t>
@@ -20249,6 +22709,7 @@
       <w:r>
         <w:t xml:space="preserve">ouble), </w:t>
       </w:r>
+      <w:proofErr w:type="spellStart"/>
       <w:r>
         <w:t>Fine</w:t>
       </w:r>
@@ -20258,23 +22719,32 @@
       <w:r>
         <w:t>Fraction</w:t>
       </w:r>
+      <w:proofErr w:type="spellEnd"/>
       <w:r>
         <w:t xml:space="preserve"> (d</w:t>
       </w:r>
       <w:r>
         <w:t>ouble)</w:t>
       </w:r>
-      <w:bookmarkEnd w:id="149"/>
+      <w:bookmarkEnd w:id="148"/>
     </w:p>
     <w:p>
       <w:pPr>
         <w:pStyle w:val="textbody"/>
       </w:pPr>
       <w:r>
-        <w:t xml:space="preserve">The fraction of aboveground net primary productivity that is </w:t>
-      </w:r>
-      <w:r>
-        <w:t xml:space="preserve">used to compute the ANPP of coarse </w:t>
+        <w:t xml:space="preserve">The fraction of aboveground net primary productivity that </w:t>
+      </w:r>
+      <w:proofErr w:type="gramStart"/>
+      <w:r>
+        <w:t xml:space="preserve">is </w:t>
+      </w:r>
+      <w:r>
+        <w:t>used</w:t>
+      </w:r>
+      <w:proofErr w:type="gramEnd"/>
+      <w:r>
+        <w:t xml:space="preserve"> to compute the ANPP of coarse </w:t>
       </w:r>
       <w:r>
         <w:t>and fine roots.  Units:  fraction of ANPP (0.0 – 1.0).</w:t>
@@ -20288,11 +22758,11 @@
         </w:tabs>
         <w:ind w:left="1170" w:hanging="1170"/>
       </w:pPr>
-      <w:bookmarkStart w:id="150" w:name="_Toc71025625"/>
+      <w:bookmarkStart w:id="149" w:name="_Toc71025625"/>
       <w:r>
         <w:t>Fire Reduction Parameters</w:t>
       </w:r>
-      <w:bookmarkEnd w:id="150"/>
+      <w:bookmarkEnd w:id="149"/>
     </w:p>
     <w:p>
       <w:pPr>
@@ -20301,14 +22771,24 @@
       <w:r>
         <w:t xml:space="preserve">The </w:t>
       </w:r>
+      <w:proofErr w:type="spellStart"/>
       <w:r>
         <w:rPr>
           <w:rFonts w:ascii="Courier New" w:hAnsi="Courier New" w:cs="Courier New"/>
         </w:rPr>
         <w:t>FireReductionParameters</w:t>
       </w:r>
-      <w:r>
-        <w:t xml:space="preserve"> table allows users to specify how much dead wood and litter will be removed as a function of fire severity.  The reduction of wood and litter will occur </w:t>
+      <w:proofErr w:type="spellEnd"/>
+      <w:r>
+        <w:t xml:space="preserve"> table allows users to specify how much dead wood and litter </w:t>
+      </w:r>
+      <w:proofErr w:type="gramStart"/>
+      <w:r>
+        <w:t>will be removed</w:t>
+      </w:r>
+      <w:proofErr w:type="gramEnd"/>
+      <w:r>
+        <w:t xml:space="preserve"> as a function of fire severity.  The reduction of wood and litter will occur </w:t>
       </w:r>
       <w:r>
         <w:rPr>
@@ -20317,7 +22797,15 @@
         <w:t>after</w:t>
       </w:r>
       <w:r>
-        <w:t xml:space="preserve"> fire induced mortality of cohorts.  After a fire kills a cohort, the dead biomass is deposited on the forest floor and is then subsequently volatilized in the same time step.</w:t>
+        <w:t xml:space="preserve"> fire induced mortality of cohorts.  After a fire kills a cohort, the dead biomass </w:t>
+      </w:r>
+      <w:proofErr w:type="gramStart"/>
+      <w:r>
+        <w:t>is deposited</w:t>
+      </w:r>
+      <w:proofErr w:type="gramEnd"/>
+      <w:r>
+        <w:t xml:space="preserve"> on the forest floor and is then subsequently volatilized in the same time step.</w:t>
       </w:r>
     </w:p>
     <w:p>
@@ -20338,7 +22826,15 @@
         <w:t xml:space="preserve">required </w:t>
       </w:r>
       <w:r>
-        <w:t>even if fire extensions are not being used.</w:t>
+        <w:t xml:space="preserve">even if fire extensions </w:t>
+      </w:r>
+      <w:proofErr w:type="gramStart"/>
+      <w:r>
+        <w:t>are not being used</w:t>
+      </w:r>
+      <w:proofErr w:type="gramEnd"/>
+      <w:r>
+        <w:t>.</w:t>
       </w:r>
     </w:p>
     <w:p>
@@ -20349,14 +22845,14 @@
         </w:tabs>
         <w:ind w:left="1170" w:hanging="1170"/>
       </w:pPr>
-      <w:bookmarkStart w:id="151" w:name="_Toc71025626"/>
+      <w:bookmarkStart w:id="150" w:name="_Toc71025626"/>
       <w:r>
         <w:t>Fire Severity</w:t>
       </w:r>
       <w:r>
         <w:t xml:space="preserve"> (integer)</w:t>
       </w:r>
-      <w:bookmarkEnd w:id="151"/>
+      <w:bookmarkEnd w:id="150"/>
     </w:p>
     <w:p>
       <w:pPr>
@@ -20369,7 +22865,15 @@
         <w:t xml:space="preserve"> is fire severity, classes 1 – 10</w:t>
       </w:r>
       <w:r>
-        <w:t>.  Severity should be listed in ascending order.</w:t>
+        <w:t xml:space="preserve">.  Severity </w:t>
+      </w:r>
+      <w:proofErr w:type="gramStart"/>
+      <w:r>
+        <w:t>should be listed</w:t>
+      </w:r>
+      <w:proofErr w:type="gramEnd"/>
+      <w:r>
+        <w:t xml:space="preserve"> in ascending order.</w:t>
       </w:r>
       <w:r>
         <w:t xml:space="preserve">  </w:t>
@@ -20397,7 +22901,7 @@
         </w:tabs>
         <w:ind w:left="1170" w:hanging="1170"/>
       </w:pPr>
-      <w:bookmarkStart w:id="152" w:name="_Toc71025627"/>
+      <w:bookmarkStart w:id="151" w:name="_Toc71025627"/>
       <w:r>
         <w:t xml:space="preserve">Coarse Debris </w:t>
       </w:r>
@@ -20407,14 +22911,22 @@
       <w:r>
         <w:t xml:space="preserve"> (double)</w:t>
       </w:r>
-      <w:bookmarkEnd w:id="152"/>
+      <w:bookmarkEnd w:id="151"/>
     </w:p>
     <w:p>
       <w:pPr>
         <w:pStyle w:val="textbody"/>
       </w:pPr>
       <w:r>
-        <w:t>The second column is the proportion (0.0 – 1.0) of dead wood biomass that is volatilized.  The proportion will be applied to both C and N components.</w:t>
+        <w:t xml:space="preserve">The second column is the proportion (0.0 – 1.0) of dead wood biomass that is volatilized.  The proportion </w:t>
+      </w:r>
+      <w:proofErr w:type="gramStart"/>
+      <w:r>
+        <w:t>will be applied</w:t>
+      </w:r>
+      <w:proofErr w:type="gramEnd"/>
+      <w:r>
+        <w:t xml:space="preserve"> to both C and N components.</w:t>
       </w:r>
     </w:p>
     <w:p>
@@ -20425,7 +22937,7 @@
         </w:tabs>
         <w:ind w:left="1170" w:hanging="1170"/>
       </w:pPr>
-      <w:bookmarkStart w:id="153" w:name="_Toc71025628"/>
+      <w:bookmarkStart w:id="152" w:name="_Toc71025628"/>
       <w:r>
         <w:t xml:space="preserve">Fine </w:t>
       </w:r>
@@ -20435,14 +22947,22 @@
       <w:r>
         <w:t xml:space="preserve"> (double)</w:t>
       </w:r>
-      <w:bookmarkEnd w:id="153"/>
+      <w:bookmarkEnd w:id="152"/>
     </w:p>
     <w:p>
       <w:pPr>
         <w:pStyle w:val="textbody"/>
       </w:pPr>
       <w:r>
-        <w:t>The third column is the proportion (0.0 – 1.0) of dead litter biomass that is volatilized.  The proportion will be applied to both C and N components.</w:t>
+        <w:t xml:space="preserve">The third column is the proportion (0.0 – 1.0) of dead litter biomass that is volatilized.  The proportion </w:t>
+      </w:r>
+      <w:proofErr w:type="gramStart"/>
+      <w:r>
+        <w:t>will be applied</w:t>
+      </w:r>
+      <w:proofErr w:type="gramEnd"/>
+      <w:r>
+        <w:t xml:space="preserve"> to both C and N components.</w:t>
       </w:r>
     </w:p>
     <w:p>
@@ -20453,21 +22973,29 @@
         </w:tabs>
         <w:ind w:left="1170" w:hanging="1170"/>
       </w:pPr>
-      <w:bookmarkStart w:id="154" w:name="_Toc71025629"/>
+      <w:bookmarkStart w:id="153" w:name="_Toc71025629"/>
       <w:r>
         <w:t>Cohort Wood Reduction</w:t>
       </w:r>
       <w:r>
         <w:t xml:space="preserve"> (double)</w:t>
       </w:r>
-      <w:bookmarkEnd w:id="154"/>
+      <w:bookmarkEnd w:id="153"/>
     </w:p>
     <w:p>
       <w:pPr>
         <w:pStyle w:val="textbody"/>
       </w:pPr>
       <w:r>
-        <w:t>The fourth column is the proportion (0.0 – 1.0) of cohort wood biomass that is volatilized.  The proportion will be applied to both C and N components.</w:t>
+        <w:t xml:space="preserve">The fourth column is the proportion (0.0 – 1.0) of cohort wood biomass that is volatilized.  The proportion </w:t>
+      </w:r>
+      <w:proofErr w:type="gramStart"/>
+      <w:r>
+        <w:t>will be applied</w:t>
+      </w:r>
+      <w:proofErr w:type="gramEnd"/>
+      <w:r>
+        <w:t xml:space="preserve"> to both C and N components.</w:t>
       </w:r>
     </w:p>
     <w:p>
@@ -20478,21 +23006,29 @@
         </w:tabs>
         <w:ind w:left="1170" w:hanging="1170"/>
       </w:pPr>
-      <w:bookmarkStart w:id="155" w:name="_Toc71025630"/>
+      <w:bookmarkStart w:id="154" w:name="_Toc71025630"/>
       <w:r>
         <w:t>Cohort Leaf Reduction</w:t>
       </w:r>
       <w:r>
         <w:t xml:space="preserve"> (double)</w:t>
       </w:r>
-      <w:bookmarkEnd w:id="155"/>
+      <w:bookmarkEnd w:id="154"/>
     </w:p>
     <w:p>
       <w:pPr>
         <w:pStyle w:val="textbody"/>
       </w:pPr>
       <w:r>
-        <w:t>The fifth column is the proportion (0.0 – 1.0) of cohort leaf biomass that is volatilized.  The proportion will be applied to both C and N components.</w:t>
+        <w:t xml:space="preserve">The fifth column is the proportion (0.0 – 1.0) of cohort leaf biomass that is volatilized.  The proportion </w:t>
+      </w:r>
+      <w:proofErr w:type="gramStart"/>
+      <w:r>
+        <w:t>will be applied</w:t>
+      </w:r>
+      <w:proofErr w:type="gramEnd"/>
+      <w:r>
+        <w:t xml:space="preserve"> to both C and N components.</w:t>
       </w:r>
     </w:p>
     <w:p>
@@ -20503,21 +23039,29 @@
         </w:tabs>
         <w:ind w:left="1170" w:hanging="1170"/>
       </w:pPr>
-      <w:bookmarkStart w:id="156" w:name="_Toc71025631"/>
+      <w:bookmarkStart w:id="155" w:name="_Toc71025631"/>
       <w:r>
         <w:t>Organic Horizon Reduction</w:t>
       </w:r>
       <w:r>
         <w:t xml:space="preserve"> (double)</w:t>
       </w:r>
-      <w:bookmarkEnd w:id="156"/>
+      <w:bookmarkEnd w:id="155"/>
     </w:p>
     <w:p>
       <w:pPr>
         <w:pStyle w:val="textbody"/>
       </w:pPr>
       <w:r>
-        <w:t>The last column is the proportion (0.0 – 1.0) of SOM1-surface (the O-Horizon) that is volatilized.  The proportion will be applied to both C and N components.</w:t>
+        <w:t xml:space="preserve">The last column is the proportion (0.0 – 1.0) of SOM1-surface (the O-Horizon) that is volatilized.  The proportion </w:t>
+      </w:r>
+      <w:proofErr w:type="gramStart"/>
+      <w:r>
+        <w:t>will be applied</w:t>
+      </w:r>
+      <w:proofErr w:type="gramEnd"/>
+      <w:r>
+        <w:t xml:space="preserve"> to both C and N components.</w:t>
       </w:r>
     </w:p>
     <w:p>
@@ -20528,11 +23072,11 @@
         </w:tabs>
         <w:ind w:left="1170" w:hanging="1170"/>
       </w:pPr>
-      <w:bookmarkStart w:id="157" w:name="_Toc71025632"/>
+      <w:bookmarkStart w:id="156" w:name="_Toc71025632"/>
       <w:r>
         <w:t>Harvest Reduction Parameters</w:t>
       </w:r>
-      <w:bookmarkEnd w:id="157"/>
+      <w:bookmarkEnd w:id="156"/>
     </w:p>
     <w:p>
       <w:pPr>
@@ -20541,6 +23085,7 @@
       <w:r>
         <w:t xml:space="preserve">The </w:t>
       </w:r>
+      <w:proofErr w:type="spellStart"/>
       <w:r>
         <w:rPr>
           <w:rFonts w:ascii="Courier New" w:hAnsi="Courier New" w:cs="Courier New"/>
@@ -20553,6 +23098,7 @@
         </w:rPr>
         <w:t>ReductionParameters</w:t>
       </w:r>
+      <w:proofErr w:type="spellEnd"/>
       <w:r>
         <w:t xml:space="preserve"> table specif</w:t>
       </w:r>
@@ -20590,11 +23136,16 @@
       <w:r>
         <w:t xml:space="preserve">dead biomass </w:t>
       </w:r>
+      <w:proofErr w:type="gramStart"/>
       <w:r>
         <w:t xml:space="preserve">can be </w:t>
       </w:r>
       <w:r>
-        <w:t>removed from the forest.</w:t>
+        <w:t>removed</w:t>
+      </w:r>
+      <w:proofErr w:type="gramEnd"/>
+      <w:r>
+        <w:t xml:space="preserve"> from the forest.</w:t>
       </w:r>
       <w:r>
         <w:t xml:space="preserve">  </w:t>
@@ -20611,46 +23162,51 @@
         </w:tabs>
         <w:ind w:left="1170" w:hanging="1170"/>
       </w:pPr>
-      <w:bookmarkStart w:id="158" w:name="_Toc71025633"/>
+      <w:bookmarkStart w:id="157" w:name="_Toc71025633"/>
       <w:r>
         <w:t>Prescription Name</w:t>
       </w:r>
+      <w:bookmarkEnd w:id="157"/>
+    </w:p>
+    <w:p>
+      <w:pPr>
+        <w:pStyle w:val="textbody"/>
+      </w:pPr>
+      <w:r>
+        <w:t>The first column is prescription</w:t>
+      </w:r>
+      <w:r>
+        <w:t xml:space="preserve"> name.  Each prescription name must be identical to the prescription names in the Harvest file (see “LANDIS-II </w:t>
+      </w:r>
+      <w:r>
+        <w:lastRenderedPageBreak/>
+        <w:t>Base Harvest v2.0 User Guide”)</w:t>
+      </w:r>
+      <w:r>
+        <w:t>.  Prescriptions can be in any order</w:t>
+      </w:r>
+      <w:r>
+        <w:t>;</w:t>
+      </w:r>
+      <w:r>
+        <w:t xml:space="preserve"> </w:t>
+      </w:r>
+      <w:r>
+        <w:t xml:space="preserve">they do </w:t>
+      </w:r>
+      <w:r>
+        <w:rPr>
+          <w:i/>
+        </w:rPr>
+        <w:t>not</w:t>
+      </w:r>
+      <w:r>
+        <w:t xml:space="preserve"> need to appear in the same order as in the </w:t>
+      </w:r>
+      <w:bookmarkStart w:id="158" w:name="_GoBack"/>
       <w:bookmarkEnd w:id="158"/>
-    </w:p>
-    <w:p>
-      <w:pPr>
-        <w:pStyle w:val="textbody"/>
-      </w:pPr>
-      <w:r>
-        <w:t>The first column is prescription</w:t>
-      </w:r>
-      <w:r>
-        <w:t xml:space="preserve"> name.  Each prescription name must be identical to the prescription names in the Leaf Biomass Harvest file (see “LANDIS-II Base Harvest v2.0 User Guide”)</w:t>
-      </w:r>
-      <w:r>
-        <w:t xml:space="preserve">.  Prescriptions can be in any </w:t>
-      </w:r>
-      <w:r>
-        <w:lastRenderedPageBreak/>
-        <w:t>order</w:t>
-      </w:r>
-      <w:r>
-        <w:t>;</w:t>
-      </w:r>
-      <w:r>
-        <w:t xml:space="preserve"> </w:t>
-      </w:r>
-      <w:r>
-        <w:t xml:space="preserve">they do </w:t>
-      </w:r>
-      <w:r>
-        <w:rPr>
-          <w:i/>
-        </w:rPr>
-        <w:t>not</w:t>
-      </w:r>
-      <w:r>
-        <w:t xml:space="preserve"> need to appear in the same order as in the Leaf Biomass Harvest input file</w:t>
+      <w:r>
+        <w:t>Harvest input file</w:t>
       </w:r>
       <w:r>
         <w:t>.</w:t>
@@ -20690,7 +23246,15 @@
         <w:t>removed</w:t>
       </w:r>
       <w:r>
-        <w:t>.  The proportion will be applied to both C and N components.</w:t>
+        <w:t xml:space="preserve">.  The proportion </w:t>
+      </w:r>
+      <w:proofErr w:type="gramStart"/>
+      <w:r>
+        <w:t>will be applied</w:t>
+      </w:r>
+      <w:proofErr w:type="gramEnd"/>
+      <w:r>
+        <w:t xml:space="preserve"> to both C and N components.</w:t>
       </w:r>
     </w:p>
     <w:p>
@@ -20724,7 +23288,15 @@
         <w:t>removed</w:t>
       </w:r>
       <w:r>
-        <w:t>.  The proportion will be applied to both C and N components.</w:t>
+        <w:t xml:space="preserve">.  The proportion </w:t>
+      </w:r>
+      <w:proofErr w:type="gramStart"/>
+      <w:r>
+        <w:t>will be applied</w:t>
+      </w:r>
+      <w:proofErr w:type="gramEnd"/>
+      <w:r>
+        <w:t xml:space="preserve"> to both C and N components.</w:t>
       </w:r>
     </w:p>
     <w:p>
@@ -20764,10 +23336,32 @@
         <w:rPr>
           <w:i/>
         </w:rPr>
-        <w:t>The remainder is typically regarded as slash.</w:t>
-      </w:r>
-      <w:r>
-        <w:t xml:space="preserve">  The proportion will be applied to both C and N components.</w:t>
+        <w:t xml:space="preserve">The remainder </w:t>
+      </w:r>
+      <w:proofErr w:type="gramStart"/>
+      <w:r>
+        <w:rPr>
+          <w:i/>
+        </w:rPr>
+        <w:t>is typically regarded</w:t>
+      </w:r>
+      <w:proofErr w:type="gramEnd"/>
+      <w:r>
+        <w:rPr>
+          <w:i/>
+        </w:rPr>
+        <w:t xml:space="preserve"> as slash.</w:t>
+      </w:r>
+      <w:r>
+        <w:t xml:space="preserve">  The proportion </w:t>
+      </w:r>
+      <w:proofErr w:type="gramStart"/>
+      <w:r>
+        <w:t>will be applied</w:t>
+      </w:r>
+      <w:proofErr w:type="gramEnd"/>
+      <w:r>
+        <w:t xml:space="preserve"> to both C and N components.</w:t>
       </w:r>
     </w:p>
     <w:p>
@@ -20807,28 +23401,50 @@
         <w:rPr>
           <w:i/>
         </w:rPr>
-        <w:t>The remainder is typically regarded as slash.</w:t>
-      </w:r>
-      <w:r>
-        <w:t xml:space="preserve">  The proportion will be applied to both C and N components.</w:t>
+        <w:t xml:space="preserve">The remainder </w:t>
+      </w:r>
+      <w:proofErr w:type="gramStart"/>
+      <w:r>
+        <w:rPr>
+          <w:i/>
+        </w:rPr>
+        <w:t>is typically regarded</w:t>
+      </w:r>
+      <w:proofErr w:type="gramEnd"/>
+      <w:r>
+        <w:rPr>
+          <w:i/>
+        </w:rPr>
+        <w:t xml:space="preserve"> as slash.</w:t>
+      </w:r>
+      <w:r>
+        <w:t xml:space="preserve">  The proportion </w:t>
+      </w:r>
+      <w:proofErr w:type="gramStart"/>
+      <w:r>
+        <w:t>will be applied</w:t>
+      </w:r>
+      <w:proofErr w:type="gramEnd"/>
+      <w:r>
+        <w:t xml:space="preserve"> to both C and N components.</w:t>
       </w:r>
     </w:p>
     <w:p>
       <w:pPr>
         <w:pStyle w:val="Heading1"/>
       </w:pPr>
-      <w:bookmarkStart w:id="163" w:name="_Ref109371329"/>
-      <w:bookmarkStart w:id="164" w:name="_Toc133339122"/>
-      <w:bookmarkStart w:id="165" w:name="_Toc282434158"/>
-      <w:bookmarkStart w:id="166" w:name="_Ref140059391"/>
-      <w:bookmarkStart w:id="167" w:name="_Toc71025638"/>
+      <w:bookmarkStart w:id="163" w:name="_Toc71025638"/>
+      <w:bookmarkStart w:id="164" w:name="_Ref109371329"/>
+      <w:bookmarkStart w:id="165" w:name="_Toc133339122"/>
+      <w:bookmarkStart w:id="166" w:name="_Toc282434158"/>
+      <w:bookmarkStart w:id="167" w:name="_Ref140059391"/>
       <w:bookmarkEnd w:id="126"/>
       <w:bookmarkEnd w:id="127"/>
       <w:r>
         <w:lastRenderedPageBreak/>
         <w:t>Output Files</w:t>
       </w:r>
-      <w:bookmarkEnd w:id="167"/>
+      <w:bookmarkEnd w:id="163"/>
     </w:p>
     <w:p>
       <w:pPr>
@@ -20855,7 +23471,15 @@
         <w:t>aps</w:t>
       </w:r>
       <w:r>
-        <w:t xml:space="preserve"> have been added to track water:</w:t>
+        <w:t xml:space="preserve"> </w:t>
+      </w:r>
+      <w:proofErr w:type="gramStart"/>
+      <w:r>
+        <w:t>have been added</w:t>
+      </w:r>
+      <w:proofErr w:type="gramEnd"/>
+      <w:r>
+        <w:t xml:space="preserve"> to track water:</w:t>
       </w:r>
     </w:p>
     <w:p>
@@ -20867,7 +23491,15 @@
         </w:numPr>
       </w:pPr>
       <w:r>
-        <w:t>Annual Water Budget: Excess soil moisture after evapotranspiration. Defined as water inputs (precipitation + irract) – actual evapotranspiration (AET)</w:t>
+        <w:t xml:space="preserve">Annual Water Budget: Excess soil moisture after evapotranspiration. Defined as water inputs (precipitation + </w:t>
+      </w:r>
+      <w:proofErr w:type="spellStart"/>
+      <w:r>
+        <w:t>irract</w:t>
+      </w:r>
+      <w:proofErr w:type="spellEnd"/>
+      <w:r>
+        <w:t>) – actual evapotranspiration (AET)</w:t>
       </w:r>
     </w:p>
     <w:p>
@@ -20937,7 +23569,15 @@
         <w:t xml:space="preserve">, </w:t>
       </w:r>
       <w:r>
-        <w:t xml:space="preserve">xml files are created for </w:t>
+        <w:t xml:space="preserve">xml files </w:t>
+      </w:r>
+      <w:proofErr w:type="gramStart"/>
+      <w:r>
+        <w:t>are created</w:t>
+      </w:r>
+      <w:proofErr w:type="gramEnd"/>
+      <w:r>
+        <w:t xml:space="preserve"> for </w:t>
       </w:r>
       <w:r>
         <w:t xml:space="preserve">all </w:t>
@@ -21005,7 +23645,15 @@
         <w:pStyle w:val="textbody"/>
       </w:pPr>
       <w:r>
-        <w:t xml:space="preserve">The primary log file that outputs a snapshot of data at every successional time step.  These data are averaged by </w:t>
+        <w:t xml:space="preserve">The primary log file that outputs a snapshot of data at every successional time step.  These data </w:t>
+      </w:r>
+      <w:proofErr w:type="gramStart"/>
+      <w:r>
+        <w:t>are averaged</w:t>
+      </w:r>
+      <w:proofErr w:type="gramEnd"/>
+      <w:r>
+        <w:t xml:space="preserve"> by </w:t>
       </w:r>
       <w:r>
         <w:t>climate region</w:t>
@@ -21040,7 +23688,15 @@
         <w:pStyle w:val="textbody"/>
       </w:pPr>
       <w:r>
-        <w:t>An abbreviated version of the NECN-succession-log file. This reduced set of parameters was chosen for display in the LANDVIZ tool.</w:t>
+        <w:t xml:space="preserve">An abbreviated version of the NECN-succession-log file. This reduced set of parameters </w:t>
+      </w:r>
+      <w:proofErr w:type="gramStart"/>
+      <w:r>
+        <w:t>was chosen</w:t>
+      </w:r>
+      <w:proofErr w:type="gramEnd"/>
+      <w:r>
+        <w:t xml:space="preserve"> for display in the LANDVIZ tool.</w:t>
       </w:r>
     </w:p>
     <w:p>
@@ -21075,7 +23731,15 @@
         <w:t xml:space="preserve">and NEE.  </w:t>
       </w:r>
       <w:r>
-        <w:t xml:space="preserve">These data can be compared to monthly </w:t>
+        <w:t xml:space="preserve">These data </w:t>
+      </w:r>
+      <w:proofErr w:type="gramStart"/>
+      <w:r>
+        <w:t>can be compared</w:t>
+      </w:r>
+      <w:proofErr w:type="gramEnd"/>
+      <w:r>
+        <w:t xml:space="preserve"> to monthly </w:t>
       </w:r>
       <w:r>
         <w:t xml:space="preserve">flux tower </w:t>
@@ -21095,7 +23759,15 @@
       </w:pPr>
       <w:bookmarkStart w:id="172" w:name="_Toc71025643"/>
       <w:r>
-        <w:t>NECN-prob-establish-log</w:t>
+        <w:t>NECN-</w:t>
+      </w:r>
+      <w:proofErr w:type="spellStart"/>
+      <w:r>
+        <w:t>prob</w:t>
+      </w:r>
+      <w:proofErr w:type="spellEnd"/>
+      <w:r>
+        <w:t>-establish-log</w:t>
       </w:r>
       <w:bookmarkEnd w:id="172"/>
       <w:r>
@@ -21162,7 +23834,23 @@
         <w:t xml:space="preserve"> </w:t>
       </w:r>
       <w:r>
-        <w:t xml:space="preserve"> These also do not reflect reproduction from planting, serotiny, or resprouting.</w:t>
+        <w:t xml:space="preserve"> These also do not reflect reproduction from planting, </w:t>
+      </w:r>
+      <w:proofErr w:type="spellStart"/>
+      <w:r>
+        <w:t>serotiny</w:t>
+      </w:r>
+      <w:proofErr w:type="spellEnd"/>
+      <w:r>
+        <w:t xml:space="preserve">, or </w:t>
+      </w:r>
+      <w:proofErr w:type="spellStart"/>
+      <w:r>
+        <w:t>resprouting</w:t>
+      </w:r>
+      <w:proofErr w:type="spellEnd"/>
+      <w:r>
+        <w:t>.</w:t>
       </w:r>
     </w:p>
     <w:p>
@@ -21184,12 +23872,19 @@
         <w:rPr>
           <w:i/>
         </w:rPr>
-        <w:t xml:space="preserve">  The probability of establishment is calculated </w:t>
-      </w:r>
+        <w:t xml:space="preserve">  The probability of establishment </w:t>
+      </w:r>
+      <w:proofErr w:type="gramStart"/>
       <w:r>
         <w:rPr>
           <w:i/>
         </w:rPr>
+        <w:t xml:space="preserve">is calculated </w:t>
+      </w:r>
+      <w:r>
+        <w:rPr>
+          <w:i/>
+        </w:rPr>
         <w:t>annually</w:t>
       </w:r>
       <w:r>
@@ -21214,7 +23909,14 @@
         <w:rPr>
           <w:i/>
         </w:rPr>
-        <w:t>step.</w:t>
+        <w:t>step</w:t>
+      </w:r>
+      <w:proofErr w:type="gramEnd"/>
+      <w:r>
+        <w:rPr>
+          <w:i/>
+        </w:rPr>
+        <w:t>.</w:t>
       </w:r>
     </w:p>
     <w:p>
@@ -21240,7 +23942,23 @@
         <w:pStyle w:val="textbody"/>
       </w:pPr>
       <w:r>
-        <w:t>This log file summarizes all reproduction events, including from planting, serotiny, resprouting, and seeding.</w:t>
+        <w:t xml:space="preserve">This log file summarizes all reproduction events, including from planting, </w:t>
+      </w:r>
+      <w:proofErr w:type="spellStart"/>
+      <w:r>
+        <w:t>serotiny</w:t>
+      </w:r>
+      <w:proofErr w:type="spellEnd"/>
+      <w:r>
+        <w:t xml:space="preserve">, </w:t>
+      </w:r>
+      <w:proofErr w:type="spellStart"/>
+      <w:r>
+        <w:t>resprouting</w:t>
+      </w:r>
+      <w:proofErr w:type="spellEnd"/>
+      <w:r>
+        <w:t>, and seeding.</w:t>
       </w:r>
     </w:p>
     <w:p>
@@ -21285,21 +24003,37 @@
           <w:b/>
           <w:i/>
         </w:rPr>
-        <w:t xml:space="preserve">Due to the volume of data, this file should </w:t>
-      </w:r>
+        <w:t xml:space="preserve">Due to the volume of data, this file </w:t>
+      </w:r>
+      <w:proofErr w:type="gramStart"/>
       <w:r>
         <w:rPr>
           <w:b/>
           <w:i/>
         </w:rPr>
-        <w:t xml:space="preserve">ONLY </w:t>
+        <w:t xml:space="preserve">should </w:t>
       </w:r>
       <w:r>
         <w:rPr>
           <w:b/>
           <w:i/>
         </w:rPr>
-        <w:t>be used with single cell runs.</w:t>
+        <w:t xml:space="preserve">ONLY </w:t>
+      </w:r>
+      <w:r>
+        <w:rPr>
+          <w:b/>
+          <w:i/>
+        </w:rPr>
+        <w:t>be used</w:t>
+      </w:r>
+      <w:proofErr w:type="gramEnd"/>
+      <w:r>
+        <w:rPr>
+          <w:b/>
+          <w:i/>
+        </w:rPr>
+        <w:t xml:space="preserve"> with single cell runs.</w:t>
       </w:r>
       <w:r>
         <w:t xml:space="preserve">  </w:t>
@@ -21314,9 +24048,9 @@
         <w:lastRenderedPageBreak/>
         <w:t>Initial Communities Input File</w:t>
       </w:r>
-      <w:bookmarkEnd w:id="163"/>
       <w:bookmarkEnd w:id="164"/>
       <w:bookmarkEnd w:id="165"/>
+      <w:bookmarkEnd w:id="166"/>
       <w:bookmarkEnd w:id="175"/>
     </w:p>
     <w:p>
@@ -21324,7 +24058,15 @@
         <w:pStyle w:val="textbody"/>
       </w:pPr>
       <w:r>
-        <w:t xml:space="preserve">This file contains the definitions of the initial community classes.  Each active site on the landscape is assigned to an initial community class.  The class specifies the tree species that are present along with the particular age classes </w:t>
+        <w:t xml:space="preserve">This file contains the definitions of the initial community classes.  Each active site on the landscape </w:t>
+      </w:r>
+      <w:proofErr w:type="gramStart"/>
+      <w:r>
+        <w:t>is assigned</w:t>
+      </w:r>
+      <w:proofErr w:type="gramEnd"/>
+      <w:r>
+        <w:t xml:space="preserve"> to an initial community class.  The class specifies the tree species that are present along with the particular age classes </w:t>
       </w:r>
       <w:r>
         <w:t>and associated biomass (g m</w:t>
@@ -21353,12 +24095,14 @@
       <w:bookmarkStart w:id="176" w:name="_Toc133339124"/>
       <w:bookmarkStart w:id="177" w:name="_Toc282434160"/>
       <w:bookmarkStart w:id="178" w:name="_Toc71025647"/>
+      <w:proofErr w:type="spellStart"/>
       <w:r>
         <w:t>LandisData</w:t>
       </w:r>
       <w:bookmarkEnd w:id="176"/>
       <w:bookmarkEnd w:id="177"/>
       <w:bookmarkEnd w:id="178"/>
+      <w:proofErr w:type="spellEnd"/>
     </w:p>
     <w:p>
       <w:pPr>
@@ -21434,13 +24178,13 @@
         </w:tabs>
         <w:ind w:hanging="1926"/>
       </w:pPr>
-      <w:bookmarkStart w:id="182" w:name="_Toc133339126"/>
-      <w:bookmarkStart w:id="183" w:name="_Toc282434162"/>
-      <w:bookmarkStart w:id="184" w:name="_Toc71025649"/>
+      <w:bookmarkStart w:id="182" w:name="_Toc71025649"/>
+      <w:bookmarkStart w:id="183" w:name="_Toc133339126"/>
+      <w:bookmarkStart w:id="184" w:name="_Toc282434162"/>
       <w:r>
         <w:t>CSV Community File Input</w:t>
       </w:r>
-      <w:bookmarkEnd w:id="184"/>
+      <w:bookmarkEnd w:id="182"/>
     </w:p>
     <w:p>
       <w:pPr>
@@ -21467,8 +24211,13 @@
         <w:ind w:left="1170" w:hanging="1170"/>
       </w:pPr>
       <w:bookmarkStart w:id="185" w:name="_Toc71025650"/>
-      <w:r>
-        <w:t>FileName (Optional</w:t>
+      <w:proofErr w:type="spellStart"/>
+      <w:r>
+        <w:t>FileName</w:t>
+      </w:r>
+      <w:proofErr w:type="spellEnd"/>
+      <w:r>
+        <w:t xml:space="preserve"> (Optional</w:t>
       </w:r>
       <w:r>
         <w:t>)</w:t>
@@ -21480,7 +24229,15 @@
         <w:pStyle w:val="textbody"/>
       </w:pPr>
       <w:r>
-        <w:t xml:space="preserve">This variable triggers the extension to accept either the CSV format or the older human-readable format.  Both formats cannot be used at the same time. </w:t>
+        <w:t xml:space="preserve">This variable triggers the extension to accept either the CSV format or the older human-readable format.  Both formats </w:t>
+      </w:r>
+      <w:proofErr w:type="gramStart"/>
+      <w:r>
+        <w:t>cannot be used</w:t>
+      </w:r>
+      <w:proofErr w:type="gramEnd"/>
+      <w:r>
+        <w:t xml:space="preserve"> at the same time. </w:t>
       </w:r>
     </w:p>
     <w:p>
@@ -21510,7 +24267,15 @@
         <w:pStyle w:val="textbody"/>
       </w:pPr>
       <w:r>
-        <w:t>The CSV format requires a header with the following names:  X, Y, Z.</w:t>
+        <w:t xml:space="preserve">The CSV format requires a header with the following names:  X, Y, </w:t>
+      </w:r>
+      <w:proofErr w:type="gramStart"/>
+      <w:r>
+        <w:t>Z</w:t>
+      </w:r>
+      <w:proofErr w:type="gramEnd"/>
+      <w:r>
+        <w:t>.</w:t>
       </w:r>
     </w:p>
     <w:p>
@@ -21525,34 +24290,56 @@
       <w:pPr>
         <w:pStyle w:val="textbody"/>
       </w:pPr>
+      <w:proofErr w:type="spellStart"/>
       <w:r>
         <w:rPr>
           <w:b/>
         </w:rPr>
         <w:t>MapCode</w:t>
       </w:r>
+      <w:proofErr w:type="spellEnd"/>
       <w:r>
         <w:t xml:space="preserve">:  This parameter is the code used for the community in the input map (see section </w:t>
       </w:r>
-      <w:fldSimple w:instr=" REF _Ref109371856 \r ">
-        <w:r>
-          <w:t>2.5</w:t>
-        </w:r>
-      </w:fldSimple>
-      <w:r>
-        <w:t>).  Value: 0 ≤ integer ≤ 65,535.  Each communities’ map code must be unique.  Map codes do not have to appear in any order, and do not need to be consecutive.</w:t>
+      <w:r>
+        <w:fldChar w:fldCharType="begin"/>
+      </w:r>
+      <w:r>
+        <w:instrText xml:space="preserve"> REF _Ref109371856 \r </w:instrText>
+      </w:r>
+      <w:r>
+        <w:fldChar w:fldCharType="separate"/>
+      </w:r>
+      <w:r>
+        <w:t>2.5</w:t>
+      </w:r>
+      <w:r>
+        <w:fldChar w:fldCharType="end"/>
+      </w:r>
+      <w:r>
+        <w:t xml:space="preserve">).  Value: </w:t>
+      </w:r>
+      <w:proofErr w:type="gramStart"/>
+      <w:r>
+        <w:t>0 ≤</w:t>
+      </w:r>
+      <w:proofErr w:type="gramEnd"/>
+      <w:r>
+        <w:t xml:space="preserve"> integer ≤ 65,535.  Each communities’ map code must be unique.  Map codes do not have to appear in any order, and do not need to be consecutive.</w:t>
       </w:r>
     </w:p>
     <w:p>
       <w:pPr>
         <w:pStyle w:val="textbody"/>
       </w:pPr>
+      <w:proofErr w:type="spellStart"/>
       <w:r>
         <w:rPr>
           <w:b/>
         </w:rPr>
         <w:t>SpeciesName</w:t>
       </w:r>
+      <w:proofErr w:type="spellEnd"/>
       <w:r>
         <w:t>:</w:t>
       </w:r>
@@ -21564,6 +24351,7 @@
       <w:pPr>
         <w:pStyle w:val="textbody"/>
       </w:pPr>
+      <w:proofErr w:type="spellStart"/>
       <w:r>
         <w:rPr>
           <w:b/>
@@ -21571,28 +24359,47 @@
         <w:lastRenderedPageBreak/>
         <w:t>CohortAge</w:t>
       </w:r>
+      <w:proofErr w:type="spellEnd"/>
       <w:r>
         <w:t>:</w:t>
       </w:r>
       <w:r>
-        <w:t xml:space="preserve">  A cohort age is an integer and must be between 1 and the species’ Longevity parameter.  The ages do not have to appear in any order.</w:t>
+        <w:t xml:space="preserve">  A cohort age is an integer and must be between </w:t>
+      </w:r>
+      <w:proofErr w:type="gramStart"/>
+      <w:r>
+        <w:t>1</w:t>
+      </w:r>
+      <w:proofErr w:type="gramEnd"/>
+      <w:r>
+        <w:t xml:space="preserve"> and the species’ Longevity parameter.  The ages do not have to appear in any order.</w:t>
       </w:r>
     </w:p>
     <w:p>
       <w:pPr>
         <w:pStyle w:val="textbody"/>
       </w:pPr>
+      <w:proofErr w:type="spellStart"/>
       <w:r>
         <w:rPr>
           <w:b/>
         </w:rPr>
         <w:t>CohortBiomass</w:t>
       </w:r>
+      <w:proofErr w:type="spellEnd"/>
       <w:r>
         <w:t>:</w:t>
       </w:r>
       <w:r>
-        <w:t xml:space="preserve">  Biomass must be entered as an integer (no significant digits).</w:t>
+        <w:t xml:space="preserve">  Biomass </w:t>
+      </w:r>
+      <w:proofErr w:type="gramStart"/>
+      <w:r>
+        <w:t>must be entered</w:t>
+      </w:r>
+      <w:proofErr w:type="gramEnd"/>
+      <w:r>
+        <w:t xml:space="preserve"> as an integer (no significant digits).</w:t>
       </w:r>
     </w:p>
     <w:p>
@@ -21610,23 +24417,35 @@
         <w:t>:</w:t>
       </w:r>
       <w:r>
-        <w:t xml:space="preserve">  If there is an active map code that does not have any vegetation, the data should be represented as:  </w:t>
-      </w:r>
+        <w:t xml:space="preserve">  If there is an </w:t>
+      </w:r>
+      <w:proofErr w:type="gramStart"/>
+      <w:r>
+        <w:t>active</w:t>
+      </w:r>
+      <w:proofErr w:type="gramEnd"/>
+      <w:r>
+        <w:t xml:space="preserve"> map code that does not have any vegetation, the data should be represented as:  </w:t>
+      </w:r>
+      <w:proofErr w:type="spellStart"/>
       <w:r>
         <w:rPr>
           <w:i/>
         </w:rPr>
         <w:t>TheActualMapCode</w:t>
       </w:r>
+      <w:proofErr w:type="spellEnd"/>
       <w:r>
         <w:t xml:space="preserve">, NA, 0, 0 (where </w:t>
       </w:r>
+      <w:proofErr w:type="spellStart"/>
       <w:r>
         <w:rPr>
           <w:i/>
         </w:rPr>
         <w:t>TheActualMapCode</w:t>
       </w:r>
+      <w:proofErr w:type="spellEnd"/>
       <w:r>
         <w:t xml:space="preserve"> is the code without data, e.g. 1968).</w:t>
       </w:r>
@@ -21663,12 +24482,14 @@
         <w:ind w:left="1170" w:hanging="1170"/>
       </w:pPr>
       <w:bookmarkStart w:id="188" w:name="_Toc71025653"/>
+      <w:proofErr w:type="spellStart"/>
       <w:r>
         <w:t>MapCode</w:t>
       </w:r>
-      <w:bookmarkEnd w:id="182"/>
       <w:bookmarkEnd w:id="183"/>
+      <w:bookmarkEnd w:id="184"/>
       <w:bookmarkEnd w:id="188"/>
+      <w:proofErr w:type="spellEnd"/>
     </w:p>
     <w:p>
       <w:pPr>
@@ -21699,7 +24520,15 @@
         <w:fldChar w:fldCharType="end"/>
       </w:r>
       <w:r>
-        <w:t xml:space="preserve">).  Value: 0 ≤ integer ≤ 65,535.  Each </w:t>
+        <w:t xml:space="preserve">).  Value: </w:t>
+      </w:r>
+      <w:proofErr w:type="gramStart"/>
+      <w:r>
+        <w:t>0 ≤</w:t>
+      </w:r>
+      <w:proofErr w:type="gramEnd"/>
+      <w:r>
+        <w:t xml:space="preserve"> integer ≤ 65,535.  Each </w:t>
       </w:r>
       <w:r>
         <w:t>communities</w:t>
@@ -21734,56 +24563,73 @@
         <w:pStyle w:val="textbody"/>
       </w:pPr>
       <w:r>
-        <w:t>A list of species present at the class’ sites comes after the map code.  Each species is listed on a separate data line.</w:t>
+        <w:t xml:space="preserve">A list of species present at the class’ sites comes after the map code.  Each species </w:t>
+      </w:r>
+      <w:proofErr w:type="gramStart"/>
+      <w:r>
+        <w:t>is listed</w:t>
+      </w:r>
+      <w:proofErr w:type="gramEnd"/>
+      <w:r>
+        <w:t xml:space="preserve"> on a separate data line.</w:t>
       </w:r>
     </w:p>
     <w:p>
       <w:pPr>
         <w:pStyle w:val="textinputfile"/>
       </w:pPr>
+      <w:proofErr w:type="gramStart"/>
       <w:r>
         <w:rPr>
           <w:i/>
           <w:iCs/>
         </w:rPr>
-        <w:t xml:space="preserve">species  age </w:t>
-      </w:r>
+        <w:t>species  age</w:t>
+      </w:r>
+      <w:proofErr w:type="gramEnd"/>
       <w:r>
         <w:rPr>
           <w:i/>
           <w:iCs/>
         </w:rPr>
-        <w:t>(biomass)</w:t>
+        <w:t xml:space="preserve"> </w:t>
       </w:r>
       <w:r>
         <w:rPr>
           <w:i/>
           <w:iCs/>
         </w:rPr>
-        <w:t xml:space="preserve"> age </w:t>
+        <w:t>(biomass)</w:t>
       </w:r>
       <w:r>
         <w:rPr>
           <w:i/>
           <w:iCs/>
         </w:rPr>
-        <w:t>(biomass)</w:t>
+        <w:t xml:space="preserve"> age </w:t>
       </w:r>
       <w:r>
         <w:rPr>
           <w:i/>
           <w:iCs/>
         </w:rPr>
-        <w:t xml:space="preserve"> age</w:t>
-      </w:r>
-      <w:r>
-        <w:t xml:space="preserve"> </w:t>
+        <w:t>(biomass)</w:t>
       </w:r>
       <w:r>
         <w:rPr>
           <w:i/>
           <w:iCs/>
         </w:rPr>
+        <w:t xml:space="preserve"> age</w:t>
+      </w:r>
+      <w:r>
+        <w:t xml:space="preserve"> </w:t>
+      </w:r>
+      <w:r>
+        <w:rPr>
+          <w:i/>
+          <w:iCs/>
+        </w:rPr>
         <w:t>(biomass)</w:t>
       </w:r>
       <w:r>
@@ -21827,15 +24673,38 @@
         <w:t>) in parentheses</w:t>
       </w:r>
       <w:r>
-        <w:t>.  The name and ages are separated by whitespace.  An age is an integer and must be between 1 and the species’ Longevity parameter.  The ages do not have to appear in any order.</w:t>
+        <w:t xml:space="preserve">.  The name and ages </w:t>
+      </w:r>
+      <w:proofErr w:type="gramStart"/>
+      <w:r>
+        <w:t>are separated</w:t>
+      </w:r>
+      <w:proofErr w:type="gramEnd"/>
+      <w:r>
+        <w:t xml:space="preserve"> by whitespace.  An age is an integer and must be between </w:t>
+      </w:r>
+      <w:proofErr w:type="gramStart"/>
+      <w:r>
+        <w:t>1</w:t>
+      </w:r>
+      <w:proofErr w:type="gramEnd"/>
+      <w:r>
+        <w:t xml:space="preserve"> and the species’ Longevity parameter.  The ages do not have to appear in any order.</w:t>
       </w:r>
     </w:p>
     <w:p>
       <w:pPr>
         <w:pStyle w:val="textinputfile"/>
       </w:pPr>
-      <w:r>
-        <w:t xml:space="preserve">acersacc 10 </w:t>
+      <w:proofErr w:type="spellStart"/>
+      <w:proofErr w:type="gramStart"/>
+      <w:r>
+        <w:t>acersacc</w:t>
+      </w:r>
+      <w:proofErr w:type="spellEnd"/>
+      <w:proofErr w:type="gramEnd"/>
+      <w:r>
+        <w:t xml:space="preserve"> 10 </w:t>
       </w:r>
       <w:r>
         <w:t>(240)</w:t>
@@ -21878,7 +24747,15 @@
         <w:pStyle w:val="textbody"/>
       </w:pPr>
       <w:r>
-        <w:t xml:space="preserve">Biomass must be entered as an integer (no significant digits) and </w:t>
+        <w:t xml:space="preserve">Biomass </w:t>
+      </w:r>
+      <w:proofErr w:type="gramStart"/>
+      <w:r>
+        <w:t>must be entered</w:t>
+      </w:r>
+      <w:proofErr w:type="gramEnd"/>
+      <w:r>
+        <w:t xml:space="preserve"> as an integer (no significant digits) and </w:t>
       </w:r>
       <w:r>
         <w:rPr>
@@ -21895,7 +24772,15 @@
         <w:pStyle w:val="textbody"/>
       </w:pPr>
       <w:r>
-        <w:t>The list may be empty, which will result in the sites in the class being initialized with no species cohorts.</w:t>
+        <w:t xml:space="preserve">The list may be empty, which will result in the sites in the class </w:t>
+      </w:r>
+      <w:proofErr w:type="gramStart"/>
+      <w:r>
+        <w:t>being initialized</w:t>
+      </w:r>
+      <w:proofErr w:type="gramEnd"/>
+      <w:r>
+        <w:t xml:space="preserve"> with no species cohorts.</w:t>
       </w:r>
     </w:p>
     <w:p>
@@ -21933,8 +24818,13 @@
       <w:pPr>
         <w:pStyle w:val="textinputfile"/>
       </w:pPr>
-      <w:r>
-        <w:t>LandisData   "Initial Communities"</w:t>
+      <w:proofErr w:type="spellStart"/>
+      <w:r>
+        <w:t>LandisData</w:t>
+      </w:r>
+      <w:proofErr w:type="spellEnd"/>
+      <w:r>
+        <w:t xml:space="preserve">   "Initial Communities"</w:t>
       </w:r>
     </w:p>
     <w:p>
@@ -21952,11 +24842,19 @@
           <w:rFonts w:cs="Times New Roman"/>
         </w:rPr>
       </w:pPr>
+      <w:proofErr w:type="spellStart"/>
       <w:r>
         <w:rPr>
           <w:rFonts w:cs="Times New Roman"/>
         </w:rPr>
-        <w:t>CSVFileName   M</w:t>
+        <w:t>CSVFileName</w:t>
+      </w:r>
+      <w:proofErr w:type="spellEnd"/>
+      <w:r>
+        <w:rPr>
+          <w:rFonts w:cs="Times New Roman"/>
+        </w:rPr>
+        <w:t xml:space="preserve">   M</w:t>
       </w:r>
       <w:r>
         <w:rPr>
@@ -22028,6 +24926,7 @@
                 <w:szCs w:val="22"/>
               </w:rPr>
             </w:pPr>
+            <w:proofErr w:type="spellStart"/>
             <w:r>
               <w:rPr>
                 <w:rFonts w:ascii="Courier New" w:hAnsi="Courier New" w:cs="Courier New"/>
@@ -22037,6 +24936,7 @@
               </w:rPr>
               <w:t>MapCode</w:t>
             </w:r>
+            <w:proofErr w:type="spellEnd"/>
           </w:p>
         </w:tc>
         <w:tc>
@@ -22062,6 +24962,7 @@
                 <w:szCs w:val="22"/>
               </w:rPr>
             </w:pPr>
+            <w:proofErr w:type="spellStart"/>
             <w:r>
               <w:rPr>
                 <w:rFonts w:ascii="Courier New" w:hAnsi="Courier New" w:cs="Courier New"/>
@@ -22071,6 +24972,7 @@
               </w:rPr>
               <w:t>SpeciesName</w:t>
             </w:r>
+            <w:proofErr w:type="spellEnd"/>
           </w:p>
         </w:tc>
         <w:tc>
@@ -22096,6 +24998,7 @@
                 <w:szCs w:val="22"/>
               </w:rPr>
             </w:pPr>
+            <w:proofErr w:type="spellStart"/>
             <w:r>
               <w:rPr>
                 <w:rFonts w:ascii="Courier New" w:hAnsi="Courier New" w:cs="Courier New"/>
@@ -22114,6 +25017,7 @@
               </w:rPr>
               <w:t>Age</w:t>
             </w:r>
+            <w:proofErr w:type="spellEnd"/>
           </w:p>
         </w:tc>
         <w:tc>
@@ -22139,6 +25043,7 @@
                 <w:szCs w:val="22"/>
               </w:rPr>
             </w:pPr>
+            <w:proofErr w:type="spellStart"/>
             <w:r>
               <w:rPr>
                 <w:rFonts w:ascii="Courier New" w:hAnsi="Courier New" w:cs="Courier New"/>
@@ -22157,6 +25062,7 @@
               </w:rPr>
               <w:t>Biomass</w:t>
             </w:r>
+            <w:proofErr w:type="spellEnd"/>
           </w:p>
         </w:tc>
       </w:tr>
@@ -22221,6 +25127,7 @@
                 <w:szCs w:val="22"/>
               </w:rPr>
             </w:pPr>
+            <w:proofErr w:type="spellStart"/>
             <w:r>
               <w:rPr>
                 <w:rFonts w:ascii="Courier New" w:hAnsi="Courier New" w:cs="Courier New"/>
@@ -22230,6 +25137,7 @@
               </w:rPr>
               <w:t>PinuTaed</w:t>
             </w:r>
+            <w:proofErr w:type="spellEnd"/>
           </w:p>
         </w:tc>
         <w:tc>
@@ -22362,6 +25270,7 @@
                 <w:szCs w:val="22"/>
               </w:rPr>
             </w:pPr>
+            <w:proofErr w:type="spellStart"/>
             <w:r>
               <w:rPr>
                 <w:rFonts w:ascii="Courier New" w:hAnsi="Courier New" w:cs="Courier New"/>
@@ -22371,6 +25280,7 @@
               </w:rPr>
               <w:t>QuerAlba</w:t>
             </w:r>
+            <w:proofErr w:type="spellEnd"/>
           </w:p>
         </w:tc>
         <w:tc>
@@ -22503,6 +25413,7 @@
                 <w:szCs w:val="22"/>
               </w:rPr>
             </w:pPr>
+            <w:proofErr w:type="spellStart"/>
             <w:r>
               <w:rPr>
                 <w:rFonts w:ascii="Courier New" w:hAnsi="Courier New" w:cs="Courier New"/>
@@ -22512,6 +25423,7 @@
               </w:rPr>
               <w:t>AcerRubr</w:t>
             </w:r>
+            <w:proofErr w:type="spellEnd"/>
           </w:p>
         </w:tc>
         <w:tc>
@@ -22613,8 +25525,13 @@
       <w:pPr>
         <w:pStyle w:val="textinputfile"/>
       </w:pPr>
-      <w:r>
-        <w:t>LandisData   "Initial Communities"</w:t>
+      <w:proofErr w:type="spellStart"/>
+      <w:r>
+        <w:t>LandisData</w:t>
+      </w:r>
+      <w:proofErr w:type="spellEnd"/>
+      <w:r>
+        <w:t xml:space="preserve">   "Initial Communities"</w:t>
       </w:r>
     </w:p>
     <w:p>
@@ -22630,23 +25547,48 @@
         <w:pStyle w:val="textinputfile"/>
       </w:pPr>
       <w:r>
-        <w:t xml:space="preserve">&gt;&gt;Old jackpine oak </w:t>
+        <w:t xml:space="preserve">&gt;&gt;Old </w:t>
+      </w:r>
+      <w:proofErr w:type="spellStart"/>
+      <w:r>
+        <w:t>jackpine</w:t>
+      </w:r>
+      <w:proofErr w:type="spellEnd"/>
+      <w:r>
+        <w:t xml:space="preserve"> oak </w:t>
       </w:r>
     </w:p>
     <w:p>
       <w:pPr>
         <w:pStyle w:val="textinputfile"/>
       </w:pPr>
-      <w:r>
-        <w:t>MapCode  7</w:t>
-      </w:r>
+      <w:proofErr w:type="spellStart"/>
+      <w:proofErr w:type="gramStart"/>
+      <w:r>
+        <w:t>MapCode</w:t>
+      </w:r>
+      <w:proofErr w:type="spellEnd"/>
+      <w:r>
+        <w:t xml:space="preserve">  7</w:t>
+      </w:r>
+      <w:proofErr w:type="gramEnd"/>
     </w:p>
     <w:p>
       <w:pPr>
         <w:pStyle w:val="textinputfile"/>
       </w:pPr>
       <w:r>
-        <w:t xml:space="preserve">   acerrubr 30 (204)</w:t>
+        <w:t xml:space="preserve">   </w:t>
+      </w:r>
+      <w:proofErr w:type="spellStart"/>
+      <w:proofErr w:type="gramStart"/>
+      <w:r>
+        <w:t>acerrubr</w:t>
+      </w:r>
+      <w:proofErr w:type="spellEnd"/>
+      <w:proofErr w:type="gramEnd"/>
+      <w:r>
+        <w:t xml:space="preserve"> 30 (204)</w:t>
       </w:r>
     </w:p>
     <w:p>
@@ -22654,7 +25596,17 @@
         <w:pStyle w:val="textinputfile"/>
       </w:pPr>
       <w:r>
-        <w:t xml:space="preserve">   pinubank 80 (1968) 90 (15212)</w:t>
+        <w:t xml:space="preserve">   </w:t>
+      </w:r>
+      <w:proofErr w:type="spellStart"/>
+      <w:proofErr w:type="gramStart"/>
+      <w:r>
+        <w:t>pinubank</w:t>
+      </w:r>
+      <w:proofErr w:type="spellEnd"/>
+      <w:proofErr w:type="gramEnd"/>
+      <w:r>
+        <w:t xml:space="preserve"> 80 (1968) 90 (15212)</w:t>
       </w:r>
     </w:p>
     <w:p>
@@ -22662,7 +25614,17 @@
         <w:pStyle w:val="textinputfile"/>
       </w:pPr>
       <w:r>
-        <w:t xml:space="preserve">   pinuresi 110 (204) 140 (42)</w:t>
+        <w:t xml:space="preserve">   </w:t>
+      </w:r>
+      <w:proofErr w:type="spellStart"/>
+      <w:proofErr w:type="gramStart"/>
+      <w:r>
+        <w:t>pinuresi</w:t>
+      </w:r>
+      <w:proofErr w:type="spellEnd"/>
+      <w:proofErr w:type="gramEnd"/>
+      <w:r>
+        <w:t xml:space="preserve"> 110 (204) 140 (42)</w:t>
       </w:r>
     </w:p>
     <w:p>
@@ -22670,7 +25632,17 @@
         <w:pStyle w:val="textinputfile"/>
       </w:pPr>
       <w:r>
-        <w:t xml:space="preserve">   querelli 40 (204) 120 (1968) 240 (47)</w:t>
+        <w:t xml:space="preserve">   </w:t>
+      </w:r>
+      <w:proofErr w:type="spellStart"/>
+      <w:proofErr w:type="gramStart"/>
+      <w:r>
+        <w:t>querelli</w:t>
+      </w:r>
+      <w:proofErr w:type="spellEnd"/>
+      <w:proofErr w:type="gramEnd"/>
+      <w:r>
+        <w:t xml:space="preserve"> 40 (204) 120 (1968) 240 (47)</w:t>
       </w:r>
     </w:p>
     <w:p>
@@ -22683,23 +25655,56 @@
         <w:pStyle w:val="textinputfile"/>
       </w:pPr>
       <w:r>
-        <w:t>&gt;&gt; young jackpine oak</w:t>
+        <w:t xml:space="preserve">&gt;&gt; </w:t>
+      </w:r>
+      <w:proofErr w:type="gramStart"/>
+      <w:r>
+        <w:t>young</w:t>
+      </w:r>
+      <w:proofErr w:type="gramEnd"/>
+      <w:r>
+        <w:t xml:space="preserve"> </w:t>
+      </w:r>
+      <w:proofErr w:type="spellStart"/>
+      <w:r>
+        <w:t>jackpine</w:t>
+      </w:r>
+      <w:proofErr w:type="spellEnd"/>
+      <w:r>
+        <w:t xml:space="preserve"> oak</w:t>
       </w:r>
     </w:p>
     <w:p>
       <w:pPr>
         <w:pStyle w:val="textinputfile"/>
       </w:pPr>
-      <w:r>
-        <w:t>MapCode  0</w:t>
-      </w:r>
+      <w:proofErr w:type="spellStart"/>
+      <w:proofErr w:type="gramStart"/>
+      <w:r>
+        <w:t>MapCode</w:t>
+      </w:r>
+      <w:proofErr w:type="spellEnd"/>
+      <w:r>
+        <w:t xml:space="preserve">  0</w:t>
+      </w:r>
+      <w:proofErr w:type="gramEnd"/>
     </w:p>
     <w:p>
       <w:pPr>
         <w:pStyle w:val="textinputfile"/>
       </w:pPr>
       <w:r>
-        <w:t xml:space="preserve">   pinubank 30 (204) 50 (2512)</w:t>
+        <w:t xml:space="preserve">   </w:t>
+      </w:r>
+      <w:proofErr w:type="spellStart"/>
+      <w:proofErr w:type="gramStart"/>
+      <w:r>
+        <w:t>pinubank</w:t>
+      </w:r>
+      <w:proofErr w:type="spellEnd"/>
+      <w:proofErr w:type="gramEnd"/>
+      <w:r>
+        <w:t xml:space="preserve"> 30 (204) 50 (2512)</w:t>
       </w:r>
     </w:p>
     <w:p>
@@ -22707,7 +25712,17 @@
         <w:pStyle w:val="textinputfile"/>
       </w:pPr>
       <w:r>
-        <w:t xml:space="preserve">   querelli 10 (6) 40 (23) 70 (1968)</w:t>
+        <w:t xml:space="preserve">   </w:t>
+      </w:r>
+      <w:proofErr w:type="spellStart"/>
+      <w:proofErr w:type="gramStart"/>
+      <w:r>
+        <w:t>querelli</w:t>
+      </w:r>
+      <w:proofErr w:type="spellEnd"/>
+      <w:proofErr w:type="gramEnd"/>
+      <w:r>
+        <w:t xml:space="preserve"> 10 (6) 40 (23) 70 (1968)</w:t>
       </w:r>
     </w:p>
     <w:p>
@@ -22720,15 +25735,28 @@
         <w:pStyle w:val="textinputfile"/>
       </w:pPr>
       <w:r>
-        <w:t xml:space="preserve">&gt;&gt; young aspen   </w:t>
+        <w:t xml:space="preserve">&gt;&gt; </w:t>
+      </w:r>
+      <w:proofErr w:type="gramStart"/>
+      <w:r>
+        <w:t>young</w:t>
+      </w:r>
+      <w:proofErr w:type="gramEnd"/>
+      <w:r>
+        <w:t xml:space="preserve"> aspen   </w:t>
       </w:r>
     </w:p>
     <w:p>
       <w:pPr>
         <w:pStyle w:val="textinputfile"/>
       </w:pPr>
-      <w:r>
-        <w:t>MapCode 2</w:t>
+      <w:proofErr w:type="spellStart"/>
+      <w:r>
+        <w:t>MapCode</w:t>
+      </w:r>
+      <w:proofErr w:type="spellEnd"/>
+      <w:r>
+        <w:t xml:space="preserve"> 2</w:t>
       </w:r>
     </w:p>
     <w:p>
@@ -22736,7 +25764,17 @@
         <w:pStyle w:val="textinputfile"/>
       </w:pPr>
       <w:r>
-        <w:t xml:space="preserve">   poputrem 10 (419) 20 (879)</w:t>
+        <w:t xml:space="preserve">   </w:t>
+      </w:r>
+      <w:proofErr w:type="spellStart"/>
+      <w:proofErr w:type="gramStart"/>
+      <w:r>
+        <w:t>poputrem</w:t>
+      </w:r>
+      <w:proofErr w:type="spellEnd"/>
+      <w:proofErr w:type="gramEnd"/>
+      <w:r>
+        <w:t xml:space="preserve"> 10 (419) 20 (879)</w:t>
       </w:r>
     </w:p>
     <w:p>
@@ -22765,7 +25803,39 @@
         <w:pStyle w:val="textbody"/>
       </w:pPr>
       <w:r>
-        <w:t>The list of ages for each species is grouped into cohorts based on the succession extension’s timestep.  This timestep determines the size of each cohort.  For example, if the timestep is 20, then the cohorts are ages 1 to 20, 21 to 40, 41 to 60, etc.</w:t>
+        <w:t xml:space="preserve">The list of ages for each species </w:t>
+      </w:r>
+      <w:proofErr w:type="gramStart"/>
+      <w:r>
+        <w:t>is grouped</w:t>
+      </w:r>
+      <w:proofErr w:type="gramEnd"/>
+      <w:r>
+        <w:t xml:space="preserve"> into cohorts based on the succession extension’s </w:t>
+      </w:r>
+      <w:proofErr w:type="spellStart"/>
+      <w:r>
+        <w:t>timestep</w:t>
+      </w:r>
+      <w:proofErr w:type="spellEnd"/>
+      <w:r>
+        <w:t xml:space="preserve">.  This </w:t>
+      </w:r>
+      <w:proofErr w:type="spellStart"/>
+      <w:r>
+        <w:t>timestep</w:t>
+      </w:r>
+      <w:proofErr w:type="spellEnd"/>
+      <w:r>
+        <w:t xml:space="preserve"> determines the size of each cohort.  For example, if the </w:t>
+      </w:r>
+      <w:proofErr w:type="spellStart"/>
+      <w:r>
+        <w:t>timestep</w:t>
+      </w:r>
+      <w:proofErr w:type="spellEnd"/>
+      <w:r>
+        <w:t xml:space="preserve"> is 20, then the cohorts are ages 1 to 20, 21 to 40, 41 to 60, etc.</w:t>
       </w:r>
     </w:p>
     <w:p>
@@ -22786,8 +25856,18 @@
       <w:pPr>
         <w:pStyle w:val="textinputfile"/>
       </w:pPr>
-      <w:r>
-        <w:t>acersacc  10  25  30  40  183  200</w:t>
+      <w:proofErr w:type="spellStart"/>
+      <w:proofErr w:type="gramStart"/>
+      <w:r>
+        <w:t>acersacc</w:t>
+      </w:r>
+      <w:proofErr w:type="spellEnd"/>
+      <w:r>
+        <w:t xml:space="preserve">  10</w:t>
+      </w:r>
+      <w:proofErr w:type="gramEnd"/>
+      <w:r>
+        <w:t xml:space="preserve">  25  30  40  183  200</w:t>
       </w:r>
     </w:p>
     <w:p>
@@ -22803,7 +25883,15 @@
         <w:pStyle w:val="textbody"/>
       </w:pPr>
       <w:r>
-        <w:t xml:space="preserve">If the succession timestep is 10, then the cohorts for this species initially at each site in this class </w:t>
+        <w:t xml:space="preserve">If the succession </w:t>
+      </w:r>
+      <w:proofErr w:type="spellStart"/>
+      <w:r>
+        <w:t>timestep</w:t>
+      </w:r>
+      <w:proofErr w:type="spellEnd"/>
+      <w:r>
+        <w:t xml:space="preserve"> is 10, then the cohorts for this species initially at each site in this class </w:t>
       </w:r>
       <w:r>
         <w:t xml:space="preserve">should </w:t>
@@ -22816,8 +25904,18 @@
       <w:pPr>
         <w:pStyle w:val="textinputfile"/>
       </w:pPr>
-      <w:r>
-        <w:t>acersacc  10  20  30  40  190  200</w:t>
+      <w:proofErr w:type="spellStart"/>
+      <w:proofErr w:type="gramStart"/>
+      <w:r>
+        <w:t>acersacc</w:t>
+      </w:r>
+      <w:proofErr w:type="spellEnd"/>
+      <w:r>
+        <w:t xml:space="preserve">  10</w:t>
+      </w:r>
+      <w:proofErr w:type="gramEnd"/>
+      <w:r>
+        <w:t xml:space="preserve">  20  30  40  190  200</w:t>
       </w:r>
     </w:p>
     <w:p>
@@ -22830,7 +25928,15 @@
         <w:pStyle w:val="textbody"/>
       </w:pPr>
       <w:r>
-        <w:t>Note that biomass values will be totaled when cohorts are grouped.</w:t>
+        <w:t xml:space="preserve">Note that biomass values </w:t>
+      </w:r>
+      <w:proofErr w:type="gramStart"/>
+      <w:r>
+        <w:t>will be totaled</w:t>
+      </w:r>
+      <w:proofErr w:type="gramEnd"/>
+      <w:r>
+        <w:t xml:space="preserve"> when cohorts are grouped.</w:t>
       </w:r>
     </w:p>
     <w:p>
@@ -22838,19 +25944,37 @@
         <w:pStyle w:val="textbody"/>
       </w:pPr>
       <w:r>
-        <w:t>If the succession timestep is 20, then the cohorts for this species initially at each site in this class will be:</w:t>
+        <w:t xml:space="preserve">If the succession </w:t>
+      </w:r>
+      <w:proofErr w:type="spellStart"/>
+      <w:r>
+        <w:t>timestep</w:t>
+      </w:r>
+      <w:proofErr w:type="spellEnd"/>
+      <w:r>
+        <w:t xml:space="preserve"> is 20, then the cohorts for this species initially at each site in this class will be:</w:t>
       </w:r>
     </w:p>
     <w:p>
       <w:pPr>
         <w:pStyle w:val="textinputfile"/>
       </w:pPr>
+      <w:proofErr w:type="spellStart"/>
+      <w:proofErr w:type="gramStart"/>
       <w:r>
         <w:lastRenderedPageBreak/>
-        <w:t>acersacc  20  40  200</w:t>
-      </w:r>
-    </w:p>
-    <w:bookmarkEnd w:id="166"/>
+        <w:t>acersacc</w:t>
+      </w:r>
+      <w:proofErr w:type="spellEnd"/>
+      <w:r>
+        <w:t xml:space="preserve">  20</w:t>
+      </w:r>
+      <w:proofErr w:type="gramEnd"/>
+      <w:r>
+        <w:t xml:space="preserve">  40  200</w:t>
+      </w:r>
+    </w:p>
+    <w:bookmarkEnd w:id="167"/>
     <w:p>
       <w:pPr>
         <w:pStyle w:val="textbody"/>
@@ -22930,7 +26054,7 @@
         <w:rFonts w:ascii="Arial" w:hAnsi="Arial" w:cs="Arial"/>
         <w:noProof/>
       </w:rPr>
-      <w:t>2</w:t>
+      <w:t>31</w:t>
     </w:r>
     <w:r>
       <w:rPr>
@@ -23002,11 +26126,21 @@
     <w:r>
       <w:t>NECN v</w:t>
     </w:r>
-    <w:fldSimple w:instr=" DOCPROPERTY  &quot;Extension Version&quot;  \* MERGEFORMAT ">
-      <w:r>
-        <w:t>6.7</w:t>
-      </w:r>
-    </w:fldSimple>
+    <w:r>
+      <w:fldChar w:fldCharType="begin"/>
+    </w:r>
+    <w:r>
+      <w:instrText xml:space="preserve"> DOCPROPERTY  "Extension Version"  \* MERGEFORMAT </w:instrText>
+    </w:r>
+    <w:r>
+      <w:fldChar w:fldCharType="separate"/>
+    </w:r>
+    <w:r>
+      <w:t>6.7</w:t>
+    </w:r>
+    <w:r>
+      <w:fldChar w:fldCharType="end"/>
+    </w:r>
     <w:r>
       <w:t xml:space="preserve"> – User Guide</w:t>
     </w:r>
@@ -26485,7 +29619,7 @@
 </file>
 
 <file path=customXml/itemProps1.xml><?xml version="1.0" encoding="utf-8"?>
-<ds:datastoreItem xmlns:ds="http://schemas.openxmlformats.org/officeDocument/2006/customXml" ds:itemID="{7E1723A2-99E0-4D61-B5DD-592CDC9778A2}">
+<ds:datastoreItem xmlns:ds="http://schemas.openxmlformats.org/officeDocument/2006/customXml" ds:itemID="{AF59125D-10F7-40E0-BA1A-2F1EB92D4347}">
   <ds:schemaRefs>
     <ds:schemaRef ds:uri="http://schemas.openxmlformats.org/officeDocument/2006/bibliography"/>
   </ds:schemaRefs>

--- a/docs/LANDIS-II Net Ecosystem CN Succession v6.7 User Guide.docx
+++ b/docs/LANDIS-II Net Ecosystem CN Succession v6.7 User Guide.docx
@@ -334,7 +334,7 @@
         <w:rPr>
           <w:noProof/>
         </w:rPr>
-        <w:t>July 9, 2021</w:t>
+        <w:t>August 26, 2021</w:t>
       </w:r>
       <w:r>
         <w:rPr>
@@ -20505,10 +20505,10 @@
         <w:t xml:space="preserve"> (</w:t>
       </w:r>
       <w:r>
-        <w:t>d</w:t>
-      </w:r>
-      <w:r>
-        <w:t>ouble)</w:t>
+        <w:t>integer</w:t>
+      </w:r>
+      <w:r>
+        <w:t>)</w:t>
       </w:r>
       <w:bookmarkEnd w:id="124"/>
     </w:p>
@@ -20520,14 +20520,19 @@
         <w:t xml:space="preserve">This parameter is the average longevity of a leaf or needle.  Value: </w:t>
       </w:r>
       <w:r>
-        <w:t xml:space="preserve">1.0 ≤ </w:t>
-      </w:r>
-      <w:r>
-        <w:t xml:space="preserve">decimal </w:t>
-      </w:r>
-      <w:r>
-        <w:t>number ≤ 10.0</w:t>
-      </w:r>
+        <w:t xml:space="preserve">1 ≤ </w:t>
+      </w:r>
+      <w:r>
+        <w:t>integer</w:t>
+      </w:r>
+      <w:r>
+        <w:t xml:space="preserve"> </w:t>
+      </w:r>
+      <w:r>
+        <w:t>number ≤ 10</w:t>
+      </w:r>
+      <w:bookmarkStart w:id="125" w:name="_GoBack"/>
+      <w:bookmarkEnd w:id="125"/>
       <w:r>
         <w:t>.  Units: years.</w:t>
       </w:r>
@@ -20540,9 +20545,9 @@
         </w:tabs>
         <w:ind w:left="1170" w:hanging="1170"/>
       </w:pPr>
-      <w:bookmarkStart w:id="125" w:name="_Toc71025606"/>
-      <w:bookmarkStart w:id="126" w:name="_Toc112490878"/>
-      <w:bookmarkStart w:id="127" w:name="_Toc107735770"/>
+      <w:bookmarkStart w:id="126" w:name="_Toc71025606"/>
+      <w:bookmarkStart w:id="127" w:name="_Toc112490878"/>
+      <w:bookmarkStart w:id="128" w:name="_Toc107735770"/>
       <w:proofErr w:type="spellStart"/>
       <w:r>
         <w:t>Epicormic</w:t>
@@ -20564,7 +20569,7 @@
       <w:r>
         <w:t>)</w:t>
       </w:r>
-      <w:bookmarkEnd w:id="125"/>
+      <w:bookmarkEnd w:id="126"/>
     </w:p>
     <w:p>
       <w:pPr>
@@ -20604,7 +20609,7 @@
         </w:tabs>
         <w:ind w:left="1170" w:hanging="1170"/>
       </w:pPr>
-      <w:bookmarkStart w:id="128" w:name="_Toc71025607"/>
+      <w:bookmarkStart w:id="129" w:name="_Toc71025607"/>
       <w:proofErr w:type="spellStart"/>
       <w:r>
         <w:lastRenderedPageBreak/>
@@ -20668,7 +20673,7 @@
       <w:r>
         <w:t>ouble)</w:t>
       </w:r>
-      <w:bookmarkEnd w:id="128"/>
+      <w:bookmarkEnd w:id="129"/>
     </w:p>
     <w:p>
       <w:pPr>
@@ -20718,8 +20723,8 @@
         </w:tabs>
         <w:ind w:left="1170" w:hanging="1170"/>
       </w:pPr>
-      <w:bookmarkStart w:id="129" w:name="_Toc71025608"/>
-      <w:bookmarkStart w:id="130" w:name="_Toc112490876"/>
+      <w:bookmarkStart w:id="130" w:name="_Toc71025608"/>
+      <w:bookmarkStart w:id="131" w:name="_Toc112490876"/>
       <w:proofErr w:type="spellStart"/>
       <w:r>
         <w:t>Leaf</w:t>
@@ -20787,7 +20792,7 @@
       <w:r>
         <w:t>ouble)</w:t>
       </w:r>
-      <w:bookmarkEnd w:id="129"/>
+      <w:bookmarkEnd w:id="130"/>
     </w:p>
     <w:p>
       <w:pPr>
@@ -20874,7 +20879,7 @@
         </w:tabs>
         <w:ind w:left="1170" w:hanging="1170"/>
       </w:pPr>
-      <w:bookmarkStart w:id="131" w:name="_Toc71025609"/>
+      <w:bookmarkStart w:id="132" w:name="_Toc71025609"/>
       <w:proofErr w:type="spellStart"/>
       <w:r>
         <w:t>MaximumANPP</w:t>
@@ -20889,7 +20894,7 @@
       <w:r>
         <w:t>nteger)</w:t>
       </w:r>
-      <w:bookmarkEnd w:id="131"/>
+      <w:bookmarkEnd w:id="132"/>
     </w:p>
     <w:p>
       <w:pPr>
@@ -20983,7 +20988,7 @@
         </w:tabs>
         <w:ind w:left="1170" w:hanging="1170"/>
       </w:pPr>
-      <w:bookmarkStart w:id="132" w:name="_Toc71025610"/>
+      <w:bookmarkStart w:id="133" w:name="_Toc71025610"/>
       <w:proofErr w:type="spellStart"/>
       <w:r>
         <w:t>MaximumBiomass</w:t>
@@ -20995,7 +21000,7 @@
       <w:r>
         <w:t>nteger)</w:t>
       </w:r>
-      <w:bookmarkEnd w:id="132"/>
+      <w:bookmarkEnd w:id="133"/>
     </w:p>
     <w:p>
       <w:pPr>
@@ -21046,7 +21051,7 @@
         </w:tabs>
         <w:ind w:left="1170" w:hanging="1170"/>
       </w:pPr>
-      <w:bookmarkStart w:id="133" w:name="_Toc71025611"/>
+      <w:bookmarkStart w:id="134" w:name="_Toc71025611"/>
       <w:r>
         <w:t>Grass</w:t>
       </w:r>
@@ -21063,7 +21068,7 @@
       <w:r>
         <w:t>)</w:t>
       </w:r>
-      <w:bookmarkEnd w:id="133"/>
+      <w:bookmarkEnd w:id="134"/>
     </w:p>
     <w:p>
       <w:pPr>
@@ -21181,11 +21186,11 @@
         </w:tabs>
         <w:ind w:left="1170" w:hanging="1170"/>
       </w:pPr>
-      <w:bookmarkStart w:id="134" w:name="_Toc71025612"/>
+      <w:bookmarkStart w:id="135" w:name="_Toc71025612"/>
       <w:r>
         <w:t>Functional Group Parameters</w:t>
       </w:r>
-      <w:bookmarkEnd w:id="134"/>
+      <w:bookmarkEnd w:id="135"/>
     </w:p>
     <w:p>
       <w:pPr>
@@ -21218,7 +21223,7 @@
         </w:tabs>
         <w:ind w:left="1170" w:hanging="1170"/>
       </w:pPr>
-      <w:bookmarkStart w:id="135" w:name="_Toc71025613"/>
+      <w:bookmarkStart w:id="136" w:name="_Toc71025613"/>
       <w:proofErr w:type="spellStart"/>
       <w:r>
         <w:lastRenderedPageBreak/>
@@ -21228,7 +21233,7 @@
       <w:r>
         <w:t xml:space="preserve"> (Optional)</w:t>
       </w:r>
-      <w:bookmarkEnd w:id="135"/>
+      <w:bookmarkEnd w:id="136"/>
     </w:p>
     <w:p>
       <w:pPr>
@@ -21254,7 +21259,7 @@
         </w:tabs>
         <w:ind w:left="1170" w:hanging="1170"/>
       </w:pPr>
-      <w:bookmarkStart w:id="136" w:name="_Toc71025614"/>
+      <w:bookmarkStart w:id="137" w:name="_Toc71025614"/>
       <w:proofErr w:type="spellStart"/>
       <w:r>
         <w:t>FunctionalGroup</w:t>
@@ -21269,7 +21274,7 @@
       <w:r>
         <w:t>tring)</w:t>
       </w:r>
-      <w:bookmarkEnd w:id="136"/>
+      <w:bookmarkEnd w:id="137"/>
     </w:p>
     <w:p>
       <w:pPr>
@@ -21293,7 +21298,7 @@
         </w:tabs>
         <w:ind w:left="1170" w:hanging="1170"/>
       </w:pPr>
-      <w:bookmarkStart w:id="137" w:name="_Toc71025615"/>
+      <w:bookmarkStart w:id="138" w:name="_Toc71025615"/>
       <w:proofErr w:type="spellStart"/>
       <w:r>
         <w:t>FunctionalType</w:t>
@@ -21311,7 +21316,7 @@
       <w:r>
         <w:t>nteger)</w:t>
       </w:r>
-      <w:bookmarkEnd w:id="137"/>
+      <w:bookmarkEnd w:id="138"/>
     </w:p>
     <w:p>
       <w:pPr>
@@ -21329,7 +21334,7 @@
         </w:tabs>
         <w:ind w:left="1170" w:hanging="1170"/>
       </w:pPr>
-      <w:bookmarkStart w:id="138" w:name="_Toc71025616"/>
+      <w:bookmarkStart w:id="139" w:name="_Toc71025616"/>
       <w:r>
         <w:t>TemperatureCurve1 (double), TemperatureCurve2 (d</w:t>
       </w:r>
@@ -21357,7 +21362,7 @@
       <w:r>
         <w:t>ouble)</w:t>
       </w:r>
-      <w:bookmarkEnd w:id="138"/>
+      <w:bookmarkEnd w:id="139"/>
     </w:p>
     <w:p>
       <w:pPr>
@@ -21650,7 +21655,7 @@
         </w:tabs>
         <w:ind w:left="1170" w:hanging="1170"/>
       </w:pPr>
-      <w:bookmarkStart w:id="139" w:name="_Toc71025617"/>
+      <w:bookmarkStart w:id="140" w:name="_Toc71025617"/>
       <w:proofErr w:type="spellStart"/>
       <w:r>
         <w:t>Fraction</w:t>
@@ -21674,7 +21679,7 @@
       <w:r>
         <w:t>ouble)</w:t>
       </w:r>
-      <w:bookmarkEnd w:id="139"/>
+      <w:bookmarkEnd w:id="140"/>
     </w:p>
     <w:p>
       <w:pPr>
@@ -21700,7 +21705,7 @@
         </w:tabs>
         <w:ind w:left="1170" w:hanging="1170"/>
       </w:pPr>
-      <w:bookmarkStart w:id="140" w:name="_Toc71025618"/>
+      <w:bookmarkStart w:id="141" w:name="_Toc71025618"/>
       <w:proofErr w:type="spellStart"/>
       <w:r>
         <w:t>Leaf</w:t>
@@ -21762,7 +21767,7 @@
       <w:r>
         <w:t>ouble)</w:t>
       </w:r>
-      <w:bookmarkEnd w:id="140"/>
+      <w:bookmarkEnd w:id="141"/>
     </w:p>
     <w:p>
       <w:pPr>
@@ -21985,7 +21990,7 @@
         </w:rPr>
         <w:t xml:space="preserve"> is achieved</w:t>
       </w:r>
-      <w:bookmarkStart w:id="141" w:name="MAXLAI"/>
+      <w:bookmarkStart w:id="142" w:name="MAXLAI"/>
       <w:r>
         <w:rPr>
           <w:rFonts w:ascii="Times New Roman" w:hAnsi="Times New Roman" w:cs="Times New Roman"/>
@@ -21995,7 +22000,7 @@
         <w:t>.</w:t>
       </w:r>
     </w:p>
-    <w:bookmarkEnd w:id="141"/>
+    <w:bookmarkEnd w:id="142"/>
     <w:p>
       <w:pPr>
         <w:pStyle w:val="HTMLPreformatted"/>
@@ -22076,7 +22081,7 @@
         </w:tabs>
         <w:ind w:left="1170" w:hanging="1170"/>
       </w:pPr>
-      <w:bookmarkStart w:id="142" w:name="_Toc71025619"/>
+      <w:bookmarkStart w:id="143" w:name="_Toc71025619"/>
       <w:r>
         <w:t>Moisture</w:t>
       </w:r>
@@ -22110,7 +22115,7 @@
       <w:r>
         <w:t>ouble)</w:t>
       </w:r>
-      <w:bookmarkEnd w:id="142"/>
+      <w:bookmarkEnd w:id="143"/>
     </w:p>
     <w:p>
       <w:pPr>
@@ -22401,12 +22406,12 @@
         </w:tabs>
         <w:ind w:left="1170" w:hanging="1170"/>
       </w:pPr>
-      <w:bookmarkStart w:id="143" w:name="_Toc71025620"/>
+      <w:bookmarkStart w:id="144" w:name="_Toc71025620"/>
       <w:proofErr w:type="spellStart"/>
       <w:r>
         <w:t>WoodDecayRate</w:t>
       </w:r>
-      <w:bookmarkEnd w:id="130"/>
+      <w:bookmarkEnd w:id="131"/>
       <w:proofErr w:type="spellEnd"/>
       <w:r>
         <w:t xml:space="preserve"> (</w:t>
@@ -22417,7 +22422,7 @@
       <w:r>
         <w:t>ouble)</w:t>
       </w:r>
-      <w:bookmarkEnd w:id="143"/>
+      <w:bookmarkEnd w:id="144"/>
     </w:p>
     <w:p>
       <w:pPr>
@@ -22464,7 +22469,7 @@
         </w:tabs>
         <w:ind w:left="1170" w:hanging="1170"/>
       </w:pPr>
-      <w:bookmarkStart w:id="144" w:name="_Toc71025621"/>
+      <w:bookmarkStart w:id="145" w:name="_Toc71025621"/>
       <w:proofErr w:type="spellStart"/>
       <w:r>
         <w:t>MonthlyWoodMortality</w:t>
@@ -22476,7 +22481,7 @@
       <w:r>
         <w:t>ouble)</w:t>
       </w:r>
-      <w:bookmarkEnd w:id="144"/>
+      <w:bookmarkEnd w:id="145"/>
     </w:p>
     <w:p>
       <w:pPr>
@@ -22503,8 +22508,8 @@
         </w:tabs>
         <w:ind w:left="1170" w:hanging="1170"/>
       </w:pPr>
-      <w:bookmarkStart w:id="145" w:name="_Toc112490877"/>
-      <w:bookmarkStart w:id="146" w:name="_Toc71025622"/>
+      <w:bookmarkStart w:id="146" w:name="_Toc112490877"/>
+      <w:bookmarkStart w:id="147" w:name="_Toc71025622"/>
       <w:proofErr w:type="spellStart"/>
       <w:r>
         <w:t>Longevity</w:t>
@@ -22515,7 +22520,7 @@
       <w:r>
         <w:t>Shape</w:t>
       </w:r>
-      <w:bookmarkEnd w:id="145"/>
+      <w:bookmarkEnd w:id="146"/>
       <w:proofErr w:type="spellEnd"/>
       <w:r>
         <w:t xml:space="preserve"> (</w:t>
@@ -22526,7 +22531,7 @@
       <w:r>
         <w:t>ouble)</w:t>
       </w:r>
-      <w:bookmarkEnd w:id="146"/>
+      <w:bookmarkEnd w:id="147"/>
     </w:p>
     <w:p>
       <w:pPr>
@@ -22570,7 +22575,7 @@
         </w:tabs>
         <w:ind w:left="1170" w:hanging="1170"/>
       </w:pPr>
-      <w:bookmarkStart w:id="147" w:name="_Toc71025623"/>
+      <w:bookmarkStart w:id="148" w:name="_Toc71025623"/>
       <w:proofErr w:type="spellStart"/>
       <w:r>
         <w:t>Foliage</w:t>
@@ -22585,7 +22590,7 @@
       <w:r>
         <w:t>nteger)</w:t>
       </w:r>
-      <w:bookmarkEnd w:id="147"/>
+      <w:bookmarkEnd w:id="148"/>
     </w:p>
     <w:p>
       <w:pPr>
@@ -22691,7 +22696,7 @@
         </w:tabs>
         <w:ind w:left="1170" w:hanging="1170"/>
       </w:pPr>
-      <w:bookmarkStart w:id="148" w:name="_Toc71025624"/>
+      <w:bookmarkStart w:id="149" w:name="_Toc71025624"/>
       <w:proofErr w:type="spellStart"/>
       <w:r>
         <w:t>CoarseRootFraction</w:t>
@@ -22726,7 +22731,7 @@
       <w:r>
         <w:t>ouble)</w:t>
       </w:r>
-      <w:bookmarkEnd w:id="148"/>
+      <w:bookmarkEnd w:id="149"/>
     </w:p>
     <w:p>
       <w:pPr>
@@ -22758,11 +22763,11 @@
         </w:tabs>
         <w:ind w:left="1170" w:hanging="1170"/>
       </w:pPr>
-      <w:bookmarkStart w:id="149" w:name="_Toc71025625"/>
+      <w:bookmarkStart w:id="150" w:name="_Toc71025625"/>
       <w:r>
         <w:t>Fire Reduction Parameters</w:t>
       </w:r>
-      <w:bookmarkEnd w:id="149"/>
+      <w:bookmarkEnd w:id="150"/>
     </w:p>
     <w:p>
       <w:pPr>
@@ -22845,14 +22850,14 @@
         </w:tabs>
         <w:ind w:left="1170" w:hanging="1170"/>
       </w:pPr>
-      <w:bookmarkStart w:id="150" w:name="_Toc71025626"/>
+      <w:bookmarkStart w:id="151" w:name="_Toc71025626"/>
       <w:r>
         <w:t>Fire Severity</w:t>
       </w:r>
       <w:r>
         <w:t xml:space="preserve"> (integer)</w:t>
       </w:r>
-      <w:bookmarkEnd w:id="150"/>
+      <w:bookmarkEnd w:id="151"/>
     </w:p>
     <w:p>
       <w:pPr>
@@ -22901,7 +22906,7 @@
         </w:tabs>
         <w:ind w:left="1170" w:hanging="1170"/>
       </w:pPr>
-      <w:bookmarkStart w:id="151" w:name="_Toc71025627"/>
+      <w:bookmarkStart w:id="152" w:name="_Toc71025627"/>
       <w:r>
         <w:t xml:space="preserve">Coarse Debris </w:t>
       </w:r>
@@ -22911,7 +22916,7 @@
       <w:r>
         <w:t xml:space="preserve"> (double)</w:t>
       </w:r>
-      <w:bookmarkEnd w:id="151"/>
+      <w:bookmarkEnd w:id="152"/>
     </w:p>
     <w:p>
       <w:pPr>
@@ -22937,7 +22942,7 @@
         </w:tabs>
         <w:ind w:left="1170" w:hanging="1170"/>
       </w:pPr>
-      <w:bookmarkStart w:id="152" w:name="_Toc71025628"/>
+      <w:bookmarkStart w:id="153" w:name="_Toc71025628"/>
       <w:r>
         <w:t xml:space="preserve">Fine </w:t>
       </w:r>
@@ -22947,7 +22952,7 @@
       <w:r>
         <w:t xml:space="preserve"> (double)</w:t>
       </w:r>
-      <w:bookmarkEnd w:id="152"/>
+      <w:bookmarkEnd w:id="153"/>
     </w:p>
     <w:p>
       <w:pPr>
@@ -22973,14 +22978,14 @@
         </w:tabs>
         <w:ind w:left="1170" w:hanging="1170"/>
       </w:pPr>
-      <w:bookmarkStart w:id="153" w:name="_Toc71025629"/>
+      <w:bookmarkStart w:id="154" w:name="_Toc71025629"/>
       <w:r>
         <w:t>Cohort Wood Reduction</w:t>
       </w:r>
       <w:r>
         <w:t xml:space="preserve"> (double)</w:t>
       </w:r>
-      <w:bookmarkEnd w:id="153"/>
+      <w:bookmarkEnd w:id="154"/>
     </w:p>
     <w:p>
       <w:pPr>
@@ -23006,14 +23011,14 @@
         </w:tabs>
         <w:ind w:left="1170" w:hanging="1170"/>
       </w:pPr>
-      <w:bookmarkStart w:id="154" w:name="_Toc71025630"/>
+      <w:bookmarkStart w:id="155" w:name="_Toc71025630"/>
       <w:r>
         <w:t>Cohort Leaf Reduction</w:t>
       </w:r>
       <w:r>
         <w:t xml:space="preserve"> (double)</w:t>
       </w:r>
-      <w:bookmarkEnd w:id="154"/>
+      <w:bookmarkEnd w:id="155"/>
     </w:p>
     <w:p>
       <w:pPr>
@@ -23039,14 +23044,14 @@
         </w:tabs>
         <w:ind w:left="1170" w:hanging="1170"/>
       </w:pPr>
-      <w:bookmarkStart w:id="155" w:name="_Toc71025631"/>
+      <w:bookmarkStart w:id="156" w:name="_Toc71025631"/>
       <w:r>
         <w:t>Organic Horizon Reduction</w:t>
       </w:r>
       <w:r>
         <w:t xml:space="preserve"> (double)</w:t>
       </w:r>
-      <w:bookmarkEnd w:id="155"/>
+      <w:bookmarkEnd w:id="156"/>
     </w:p>
     <w:p>
       <w:pPr>
@@ -23072,11 +23077,11 @@
         </w:tabs>
         <w:ind w:left="1170" w:hanging="1170"/>
       </w:pPr>
-      <w:bookmarkStart w:id="156" w:name="_Toc71025632"/>
+      <w:bookmarkStart w:id="157" w:name="_Toc71025632"/>
       <w:r>
         <w:t>Harvest Reduction Parameters</w:t>
       </w:r>
-      <w:bookmarkEnd w:id="156"/>
+      <w:bookmarkEnd w:id="157"/>
     </w:p>
     <w:p>
       <w:pPr>
@@ -23162,11 +23167,11 @@
         </w:tabs>
         <w:ind w:left="1170" w:hanging="1170"/>
       </w:pPr>
-      <w:bookmarkStart w:id="157" w:name="_Toc71025633"/>
+      <w:bookmarkStart w:id="158" w:name="_Toc71025633"/>
       <w:r>
         <w:t>Prescription Name</w:t>
       </w:r>
-      <w:bookmarkEnd w:id="157"/>
+      <w:bookmarkEnd w:id="158"/>
     </w:p>
     <w:p>
       <w:pPr>
@@ -23201,12 +23206,7 @@
         <w:t>not</w:t>
       </w:r>
       <w:r>
-        <w:t xml:space="preserve"> need to appear in the same order as in the </w:t>
-      </w:r>
-      <w:bookmarkStart w:id="158" w:name="_GoBack"/>
-      <w:bookmarkEnd w:id="158"/>
-      <w:r>
-        <w:t>Harvest input file</w:t>
+        <w:t xml:space="preserve"> need to appear in the same order as in the Harvest input file</w:t>
       </w:r>
       <w:r>
         <w:t>.</w:t>
@@ -23438,8 +23438,8 @@
       <w:bookmarkStart w:id="165" w:name="_Toc133339122"/>
       <w:bookmarkStart w:id="166" w:name="_Toc282434158"/>
       <w:bookmarkStart w:id="167" w:name="_Ref140059391"/>
-      <w:bookmarkEnd w:id="126"/>
       <w:bookmarkEnd w:id="127"/>
+      <w:bookmarkEnd w:id="128"/>
       <w:r>
         <w:lastRenderedPageBreak/>
         <w:t>Output Files</w:t>
@@ -24301,21 +24301,11 @@
       <w:r>
         <w:t xml:space="preserve">:  This parameter is the code used for the community in the input map (see section </w:t>
       </w:r>
-      <w:r>
-        <w:fldChar w:fldCharType="begin"/>
-      </w:r>
-      <w:r>
-        <w:instrText xml:space="preserve"> REF _Ref109371856 \r </w:instrText>
-      </w:r>
-      <w:r>
-        <w:fldChar w:fldCharType="separate"/>
-      </w:r>
-      <w:r>
-        <w:t>2.5</w:t>
-      </w:r>
-      <w:r>
-        <w:fldChar w:fldCharType="end"/>
-      </w:r>
+      <w:fldSimple w:instr=" REF _Ref109371856 \r ">
+        <w:r>
+          <w:t>2.5</w:t>
+        </w:r>
+      </w:fldSimple>
       <w:r>
         <w:t xml:space="preserve">).  Value: </w:t>
       </w:r>
@@ -26054,7 +26044,7 @@
         <w:rFonts w:ascii="Arial" w:hAnsi="Arial" w:cs="Arial"/>
         <w:noProof/>
       </w:rPr>
-      <w:t>31</w:t>
+      <w:t>32</w:t>
     </w:r>
     <w:r>
       <w:rPr>
@@ -26126,21 +26116,11 @@
     <w:r>
       <w:t>NECN v</w:t>
     </w:r>
-    <w:r>
-      <w:fldChar w:fldCharType="begin"/>
-    </w:r>
-    <w:r>
-      <w:instrText xml:space="preserve"> DOCPROPERTY  "Extension Version"  \* MERGEFORMAT </w:instrText>
-    </w:r>
-    <w:r>
-      <w:fldChar w:fldCharType="separate"/>
-    </w:r>
-    <w:r>
-      <w:t>6.7</w:t>
-    </w:r>
-    <w:r>
-      <w:fldChar w:fldCharType="end"/>
-    </w:r>
+    <w:fldSimple w:instr=" DOCPROPERTY  &quot;Extension Version&quot;  \* MERGEFORMAT ">
+      <w:r>
+        <w:t>6.7</w:t>
+      </w:r>
+    </w:fldSimple>
     <w:r>
       <w:t xml:space="preserve"> – User Guide</w:t>
     </w:r>
@@ -29619,7 +29599,7 @@
 </file>
 
 <file path=customXml/itemProps1.xml><?xml version="1.0" encoding="utf-8"?>
-<ds:datastoreItem xmlns:ds="http://schemas.openxmlformats.org/officeDocument/2006/customXml" ds:itemID="{AF59125D-10F7-40E0-BA1A-2F1EB92D4347}">
+<ds:datastoreItem xmlns:ds="http://schemas.openxmlformats.org/officeDocument/2006/customXml" ds:itemID="{E439A0BF-716B-40B5-B065-44DD7A51E7F3}">
   <ds:schemaRefs>
     <ds:schemaRef ds:uri="http://schemas.openxmlformats.org/officeDocument/2006/bibliography"/>
   </ds:schemaRefs>
